--- a/Docs(absract,rq,)/DB/Database design.docx
+++ b/Docs(absract,rq,)/DB/Database design.docx
@@ -8690,1548 +8690,8 @@
           <w:sz w:val="20"/>
           <w:szCs w:val="20"/>
         </w:rPr>
-        <w:t>Table 7: courses</w:t>
+        <w:t xml:space="preserve">Table </w:t>
       </w:r>
-    </w:p>
-    <w:tbl>
-      <w:tblPr>
-        <w:tblW w:w="0" w:type="auto"/>
-        <w:tblCellMar>
-          <w:top w:w="15" w:type="dxa"/>
-          <w:left w:w="15" w:type="dxa"/>
-          <w:bottom w:w="15" w:type="dxa"/>
-          <w:right w:w="15" w:type="dxa"/>
-        </w:tblCellMar>
-        <w:tblLook w:val="04A0" w:firstRow="1" w:lastRow="0" w:firstColumn="1" w:lastColumn="0" w:noHBand="0" w:noVBand="1"/>
-      </w:tblPr>
-      <w:tblGrid>
-        <w:gridCol w:w="909"/>
-        <w:gridCol w:w="1212"/>
-        <w:gridCol w:w="3299"/>
-        <w:gridCol w:w="1450"/>
-        <w:gridCol w:w="2490"/>
-      </w:tblGrid>
-      <w:tr>
-        <w:trPr>
-          <w:tblHeader/>
-        </w:trPr>
-        <w:tc>
-          <w:tcPr>
-            <w:tcW w:w="0" w:type="auto"/>
-            <w:shd w:val="clear" w:color="auto" w:fill="F0F4F9"/>
-            <w:tcMar>
-              <w:top w:w="240" w:type="dxa"/>
-              <w:left w:w="180" w:type="dxa"/>
-              <w:bottom w:w="240" w:type="dxa"/>
-              <w:right w:w="180" w:type="dxa"/>
-            </w:tcMar>
-            <w:hideMark/>
-          </w:tcPr>
-          <w:p>
-            <w:pPr>
-              <w:pStyle w:val="NormalWeb"/>
-              <w:spacing w:before="0" w:beforeAutospacing="0" w:after="240" w:afterAutospacing="0"/>
-              <w:jc w:val="center"/>
-              <w:rPr>
-                <w:b/>
-                <w:bCs/>
-                <w:sz w:val="20"/>
-                <w:szCs w:val="20"/>
-              </w:rPr>
-            </w:pPr>
-            <w:r>
-              <w:rPr>
-                <w:rFonts w:ascii="Arial" w:hAnsi="Arial" w:cs="Arial"/>
-                <w:color w:val="1F1F1F"/>
-                <w:sz w:val="18"/>
-                <w:szCs w:val="18"/>
-              </w:rPr>
-              <w:lastRenderedPageBreak/>
-              <w:t>Serial No</w:t>
-            </w:r>
-          </w:p>
-        </w:tc>
-        <w:tc>
-          <w:tcPr>
-            <w:tcW w:w="0" w:type="auto"/>
-            <w:shd w:val="clear" w:color="auto" w:fill="F0F4F9"/>
-            <w:tcMar>
-              <w:top w:w="240" w:type="dxa"/>
-              <w:left w:w="180" w:type="dxa"/>
-              <w:bottom w:w="240" w:type="dxa"/>
-              <w:right w:w="180" w:type="dxa"/>
-            </w:tcMar>
-            <w:hideMark/>
-          </w:tcPr>
-          <w:p>
-            <w:pPr>
-              <w:pStyle w:val="NormalWeb"/>
-              <w:spacing w:before="0" w:beforeAutospacing="0" w:after="240" w:afterAutospacing="0"/>
-              <w:jc w:val="center"/>
-              <w:rPr>
-                <w:b/>
-                <w:bCs/>
-                <w:sz w:val="20"/>
-                <w:szCs w:val="20"/>
-              </w:rPr>
-            </w:pPr>
-            <w:r>
-              <w:rPr>
-                <w:rFonts w:ascii="Arial" w:hAnsi="Arial" w:cs="Arial"/>
-                <w:color w:val="1F1F1F"/>
-                <w:sz w:val="18"/>
-                <w:szCs w:val="18"/>
-              </w:rPr>
-              <w:t>Field Name</w:t>
-            </w:r>
-          </w:p>
-        </w:tc>
-        <w:tc>
-          <w:tcPr>
-            <w:tcW w:w="0" w:type="auto"/>
-            <w:shd w:val="clear" w:color="auto" w:fill="F0F4F9"/>
-            <w:tcMar>
-              <w:top w:w="240" w:type="dxa"/>
-              <w:left w:w="180" w:type="dxa"/>
-              <w:bottom w:w="240" w:type="dxa"/>
-              <w:right w:w="180" w:type="dxa"/>
-            </w:tcMar>
-            <w:hideMark/>
-          </w:tcPr>
-          <w:p>
-            <w:pPr>
-              <w:pStyle w:val="NormalWeb"/>
-              <w:spacing w:before="0" w:beforeAutospacing="0" w:after="240" w:afterAutospacing="0"/>
-              <w:jc w:val="center"/>
-              <w:rPr>
-                <w:b/>
-                <w:bCs/>
-                <w:sz w:val="20"/>
-                <w:szCs w:val="20"/>
-              </w:rPr>
-            </w:pPr>
-            <w:r>
-              <w:rPr>
-                <w:rFonts w:ascii="Arial" w:hAnsi="Arial" w:cs="Arial"/>
-                <w:color w:val="1F1F1F"/>
-                <w:sz w:val="18"/>
-                <w:szCs w:val="18"/>
-              </w:rPr>
-              <w:t>Key Constraints</w:t>
-            </w:r>
-          </w:p>
-        </w:tc>
-        <w:tc>
-          <w:tcPr>
-            <w:tcW w:w="0" w:type="auto"/>
-            <w:shd w:val="clear" w:color="auto" w:fill="F0F4F9"/>
-            <w:tcMar>
-              <w:top w:w="240" w:type="dxa"/>
-              <w:left w:w="180" w:type="dxa"/>
-              <w:bottom w:w="240" w:type="dxa"/>
-              <w:right w:w="180" w:type="dxa"/>
-            </w:tcMar>
-            <w:hideMark/>
-          </w:tcPr>
-          <w:p>
-            <w:pPr>
-              <w:pStyle w:val="NormalWeb"/>
-              <w:spacing w:before="0" w:beforeAutospacing="0" w:after="240" w:afterAutospacing="0"/>
-              <w:jc w:val="center"/>
-              <w:rPr>
-                <w:b/>
-                <w:bCs/>
-                <w:sz w:val="20"/>
-                <w:szCs w:val="20"/>
-              </w:rPr>
-            </w:pPr>
-            <w:r>
-              <w:rPr>
-                <w:rFonts w:ascii="Arial" w:hAnsi="Arial" w:cs="Arial"/>
-                <w:color w:val="1F1F1F"/>
-                <w:sz w:val="18"/>
-                <w:szCs w:val="18"/>
-              </w:rPr>
-              <w:t>Datatype (Size)</w:t>
-            </w:r>
-          </w:p>
-        </w:tc>
-        <w:tc>
-          <w:tcPr>
-            <w:tcW w:w="0" w:type="auto"/>
-            <w:shd w:val="clear" w:color="auto" w:fill="F0F4F9"/>
-            <w:tcMar>
-              <w:top w:w="240" w:type="dxa"/>
-              <w:left w:w="180" w:type="dxa"/>
-              <w:bottom w:w="240" w:type="dxa"/>
-              <w:right w:w="180" w:type="dxa"/>
-            </w:tcMar>
-            <w:hideMark/>
-          </w:tcPr>
-          <w:p>
-            <w:pPr>
-              <w:pStyle w:val="NormalWeb"/>
-              <w:spacing w:before="0" w:beforeAutospacing="0" w:after="240" w:afterAutospacing="0"/>
-              <w:jc w:val="center"/>
-              <w:rPr>
-                <w:b/>
-                <w:bCs/>
-                <w:sz w:val="20"/>
-                <w:szCs w:val="20"/>
-              </w:rPr>
-            </w:pPr>
-            <w:r>
-              <w:rPr>
-                <w:rFonts w:ascii="Arial" w:hAnsi="Arial" w:cs="Arial"/>
-                <w:color w:val="1F1F1F"/>
-                <w:sz w:val="18"/>
-                <w:szCs w:val="18"/>
-              </w:rPr>
-              <w:t>Description</w:t>
-            </w:r>
-          </w:p>
-        </w:tc>
-      </w:tr>
-      <w:tr>
-        <w:tc>
-          <w:tcPr>
-            <w:tcW w:w="0" w:type="auto"/>
-            <w:shd w:val="clear" w:color="auto" w:fill="F0F4F9"/>
-            <w:tcMar>
-              <w:top w:w="120" w:type="dxa"/>
-              <w:left w:w="180" w:type="dxa"/>
-              <w:bottom w:w="120" w:type="dxa"/>
-              <w:right w:w="180" w:type="dxa"/>
-            </w:tcMar>
-            <w:hideMark/>
-          </w:tcPr>
-          <w:p>
-            <w:pPr>
-              <w:pStyle w:val="NormalWeb"/>
-              <w:spacing w:before="0" w:beforeAutospacing="0" w:after="120" w:afterAutospacing="0"/>
-              <w:rPr>
-                <w:sz w:val="20"/>
-                <w:szCs w:val="20"/>
-              </w:rPr>
-            </w:pPr>
-            <w:r>
-              <w:rPr>
-                <w:rFonts w:ascii="Arial" w:hAnsi="Arial" w:cs="Arial"/>
-                <w:color w:val="1F1F1F"/>
-                <w:sz w:val="18"/>
-                <w:szCs w:val="18"/>
-              </w:rPr>
-              <w:t>1</w:t>
-            </w:r>
-          </w:p>
-        </w:tc>
-        <w:tc>
-          <w:tcPr>
-            <w:tcW w:w="0" w:type="auto"/>
-            <w:shd w:val="clear" w:color="auto" w:fill="F0F4F9"/>
-            <w:tcMar>
-              <w:top w:w="120" w:type="dxa"/>
-              <w:left w:w="180" w:type="dxa"/>
-              <w:bottom w:w="120" w:type="dxa"/>
-              <w:right w:w="180" w:type="dxa"/>
-            </w:tcMar>
-            <w:hideMark/>
-          </w:tcPr>
-          <w:p>
-            <w:pPr>
-              <w:pStyle w:val="NormalWeb"/>
-              <w:spacing w:before="0" w:beforeAutospacing="0" w:after="120" w:afterAutospacing="0"/>
-              <w:rPr>
-                <w:sz w:val="20"/>
-                <w:szCs w:val="20"/>
-              </w:rPr>
-            </w:pPr>
-            <w:proofErr w:type="spellStart"/>
-            <w:r>
-              <w:rPr>
-                <w:rFonts w:ascii="Arial" w:hAnsi="Arial" w:cs="Arial"/>
-                <w:color w:val="1F1F1F"/>
-                <w:sz w:val="18"/>
-                <w:szCs w:val="18"/>
-              </w:rPr>
-              <w:t>coId</w:t>
-            </w:r>
-            <w:proofErr w:type="spellEnd"/>
-          </w:p>
-        </w:tc>
-        <w:tc>
-          <w:tcPr>
-            <w:tcW w:w="0" w:type="auto"/>
-            <w:shd w:val="clear" w:color="auto" w:fill="F0F4F9"/>
-            <w:tcMar>
-              <w:top w:w="120" w:type="dxa"/>
-              <w:left w:w="180" w:type="dxa"/>
-              <w:bottom w:w="120" w:type="dxa"/>
-              <w:right w:w="180" w:type="dxa"/>
-            </w:tcMar>
-            <w:hideMark/>
-          </w:tcPr>
-          <w:p>
-            <w:pPr>
-              <w:pStyle w:val="NormalWeb"/>
-              <w:spacing w:before="0" w:beforeAutospacing="0" w:after="120" w:afterAutospacing="0"/>
-              <w:rPr>
-                <w:sz w:val="20"/>
-                <w:szCs w:val="20"/>
-              </w:rPr>
-            </w:pPr>
-            <w:r>
-              <w:rPr>
-                <w:rFonts w:ascii="Arial" w:hAnsi="Arial" w:cs="Arial"/>
-                <w:color w:val="1F1F1F"/>
-                <w:sz w:val="18"/>
-                <w:szCs w:val="18"/>
-              </w:rPr>
-              <w:t>PRIMARY KEY, AUTO_INCREMENT</w:t>
-            </w:r>
-          </w:p>
-        </w:tc>
-        <w:tc>
-          <w:tcPr>
-            <w:tcW w:w="0" w:type="auto"/>
-            <w:shd w:val="clear" w:color="auto" w:fill="F0F4F9"/>
-            <w:tcMar>
-              <w:top w:w="120" w:type="dxa"/>
-              <w:left w:w="180" w:type="dxa"/>
-              <w:bottom w:w="120" w:type="dxa"/>
-              <w:right w:w="180" w:type="dxa"/>
-            </w:tcMar>
-            <w:hideMark/>
-          </w:tcPr>
-          <w:p>
-            <w:pPr>
-              <w:pStyle w:val="NormalWeb"/>
-              <w:spacing w:before="0" w:beforeAutospacing="0" w:after="120" w:afterAutospacing="0"/>
-              <w:rPr>
-                <w:sz w:val="20"/>
-                <w:szCs w:val="20"/>
-              </w:rPr>
-            </w:pPr>
-            <w:r>
-              <w:rPr>
-                <w:rFonts w:ascii="Arial" w:hAnsi="Arial" w:cs="Arial"/>
-                <w:color w:val="1F1F1F"/>
-                <w:sz w:val="18"/>
-                <w:szCs w:val="18"/>
-              </w:rPr>
-              <w:t>int</w:t>
-            </w:r>
-          </w:p>
-        </w:tc>
-        <w:tc>
-          <w:tcPr>
-            <w:tcW w:w="0" w:type="auto"/>
-            <w:shd w:val="clear" w:color="auto" w:fill="F0F4F9"/>
-            <w:tcMar>
-              <w:top w:w="120" w:type="dxa"/>
-              <w:left w:w="180" w:type="dxa"/>
-              <w:bottom w:w="120" w:type="dxa"/>
-              <w:right w:w="180" w:type="dxa"/>
-            </w:tcMar>
-            <w:hideMark/>
-          </w:tcPr>
-          <w:p>
-            <w:pPr>
-              <w:pStyle w:val="NormalWeb"/>
-              <w:spacing w:before="0" w:beforeAutospacing="0" w:after="120" w:afterAutospacing="0"/>
-              <w:rPr>
-                <w:sz w:val="20"/>
-                <w:szCs w:val="20"/>
-              </w:rPr>
-            </w:pPr>
-            <w:r>
-              <w:rPr>
-                <w:rFonts w:ascii="Arial" w:hAnsi="Arial" w:cs="Arial"/>
-                <w:color w:val="1F1F1F"/>
-                <w:sz w:val="18"/>
-                <w:szCs w:val="18"/>
-              </w:rPr>
-              <w:t>Unique identifier for the course</w:t>
-            </w:r>
-          </w:p>
-        </w:tc>
-      </w:tr>
-      <w:tr>
-        <w:tc>
-          <w:tcPr>
-            <w:tcW w:w="0" w:type="auto"/>
-            <w:shd w:val="clear" w:color="auto" w:fill="F0F4F9"/>
-            <w:tcMar>
-              <w:top w:w="120" w:type="dxa"/>
-              <w:left w:w="180" w:type="dxa"/>
-              <w:bottom w:w="120" w:type="dxa"/>
-              <w:right w:w="180" w:type="dxa"/>
-            </w:tcMar>
-            <w:hideMark/>
-          </w:tcPr>
-          <w:p>
-            <w:pPr>
-              <w:pStyle w:val="NormalWeb"/>
-              <w:spacing w:before="0" w:beforeAutospacing="0" w:after="120" w:afterAutospacing="0"/>
-              <w:rPr>
-                <w:sz w:val="20"/>
-                <w:szCs w:val="20"/>
-              </w:rPr>
-            </w:pPr>
-            <w:r>
-              <w:rPr>
-                <w:rFonts w:ascii="Arial" w:hAnsi="Arial" w:cs="Arial"/>
-                <w:color w:val="1F1F1F"/>
-                <w:sz w:val="18"/>
-                <w:szCs w:val="18"/>
-              </w:rPr>
-              <w:t>2</w:t>
-            </w:r>
-          </w:p>
-        </w:tc>
-        <w:tc>
-          <w:tcPr>
-            <w:tcW w:w="0" w:type="auto"/>
-            <w:shd w:val="clear" w:color="auto" w:fill="F0F4F9"/>
-            <w:tcMar>
-              <w:top w:w="120" w:type="dxa"/>
-              <w:left w:w="180" w:type="dxa"/>
-              <w:bottom w:w="120" w:type="dxa"/>
-              <w:right w:w="180" w:type="dxa"/>
-            </w:tcMar>
-            <w:hideMark/>
-          </w:tcPr>
-          <w:p>
-            <w:pPr>
-              <w:pStyle w:val="NormalWeb"/>
-              <w:spacing w:before="0" w:beforeAutospacing="0" w:after="120" w:afterAutospacing="0"/>
-              <w:rPr>
-                <w:sz w:val="20"/>
-                <w:szCs w:val="20"/>
-              </w:rPr>
-            </w:pPr>
-            <w:proofErr w:type="spellStart"/>
-            <w:r>
-              <w:rPr>
-                <w:rFonts w:ascii="Arial" w:hAnsi="Arial" w:cs="Arial"/>
-                <w:color w:val="1F1F1F"/>
-                <w:sz w:val="18"/>
-                <w:szCs w:val="18"/>
-              </w:rPr>
-              <w:t>instId</w:t>
-            </w:r>
-            <w:proofErr w:type="spellEnd"/>
-          </w:p>
-        </w:tc>
-        <w:tc>
-          <w:tcPr>
-            <w:tcW w:w="0" w:type="auto"/>
-            <w:shd w:val="clear" w:color="auto" w:fill="F0F4F9"/>
-            <w:tcMar>
-              <w:top w:w="120" w:type="dxa"/>
-              <w:left w:w="180" w:type="dxa"/>
-              <w:bottom w:w="120" w:type="dxa"/>
-              <w:right w:w="180" w:type="dxa"/>
-            </w:tcMar>
-            <w:hideMark/>
-          </w:tcPr>
-          <w:p>
-            <w:pPr>
-              <w:pStyle w:val="NormalWeb"/>
-              <w:spacing w:before="0" w:beforeAutospacing="0" w:after="120" w:afterAutospacing="0"/>
-              <w:rPr>
-                <w:sz w:val="20"/>
-                <w:szCs w:val="20"/>
-              </w:rPr>
-            </w:pPr>
-            <w:r>
-              <w:rPr>
-                <w:rFonts w:ascii="Arial" w:hAnsi="Arial" w:cs="Arial"/>
-                <w:color w:val="1F1F1F"/>
-                <w:sz w:val="18"/>
-                <w:szCs w:val="18"/>
-              </w:rPr>
-              <w:t>FOREIGN KEY REFERENCES instructors(</w:t>
-            </w:r>
-            <w:proofErr w:type="spellStart"/>
-            <w:r>
-              <w:rPr>
-                <w:rFonts w:ascii="Arial" w:hAnsi="Arial" w:cs="Arial"/>
-                <w:color w:val="1F1F1F"/>
-                <w:sz w:val="18"/>
-                <w:szCs w:val="18"/>
-              </w:rPr>
-              <w:t>instId</w:t>
-            </w:r>
-            <w:proofErr w:type="spellEnd"/>
-            <w:r>
-              <w:rPr>
-                <w:rFonts w:ascii="Arial" w:hAnsi="Arial" w:cs="Arial"/>
-                <w:color w:val="1F1F1F"/>
-                <w:sz w:val="18"/>
-                <w:szCs w:val="18"/>
-              </w:rPr>
-              <w:t>), NOT NULL</w:t>
-            </w:r>
-          </w:p>
-        </w:tc>
-        <w:tc>
-          <w:tcPr>
-            <w:tcW w:w="0" w:type="auto"/>
-            <w:shd w:val="clear" w:color="auto" w:fill="F0F4F9"/>
-            <w:tcMar>
-              <w:top w:w="120" w:type="dxa"/>
-              <w:left w:w="180" w:type="dxa"/>
-              <w:bottom w:w="120" w:type="dxa"/>
-              <w:right w:w="180" w:type="dxa"/>
-            </w:tcMar>
-            <w:hideMark/>
-          </w:tcPr>
-          <w:p>
-            <w:pPr>
-              <w:pStyle w:val="NormalWeb"/>
-              <w:spacing w:before="0" w:beforeAutospacing="0" w:after="120" w:afterAutospacing="0"/>
-              <w:rPr>
-                <w:sz w:val="20"/>
-                <w:szCs w:val="20"/>
-              </w:rPr>
-            </w:pPr>
-            <w:r>
-              <w:rPr>
-                <w:rFonts w:ascii="Arial" w:hAnsi="Arial" w:cs="Arial"/>
-                <w:color w:val="1F1F1F"/>
-                <w:sz w:val="18"/>
-                <w:szCs w:val="18"/>
-              </w:rPr>
-              <w:t>int</w:t>
-            </w:r>
-          </w:p>
-        </w:tc>
-        <w:tc>
-          <w:tcPr>
-            <w:tcW w:w="0" w:type="auto"/>
-            <w:shd w:val="clear" w:color="auto" w:fill="F0F4F9"/>
-            <w:tcMar>
-              <w:top w:w="120" w:type="dxa"/>
-              <w:left w:w="180" w:type="dxa"/>
-              <w:bottom w:w="120" w:type="dxa"/>
-              <w:right w:w="180" w:type="dxa"/>
-            </w:tcMar>
-            <w:hideMark/>
-          </w:tcPr>
-          <w:p>
-            <w:pPr>
-              <w:pStyle w:val="NormalWeb"/>
-              <w:spacing w:before="0" w:beforeAutospacing="0" w:after="120" w:afterAutospacing="0"/>
-              <w:rPr>
-                <w:sz w:val="20"/>
-                <w:szCs w:val="20"/>
-              </w:rPr>
-            </w:pPr>
-            <w:r>
-              <w:rPr>
-                <w:rFonts w:ascii="Arial" w:hAnsi="Arial" w:cs="Arial"/>
-                <w:color w:val="1F1F1F"/>
-                <w:sz w:val="18"/>
-                <w:szCs w:val="18"/>
-              </w:rPr>
-              <w:t>Instructor ID who created the course (references instructors)</w:t>
-            </w:r>
-          </w:p>
-        </w:tc>
-      </w:tr>
-      <w:tr>
-        <w:tc>
-          <w:tcPr>
-            <w:tcW w:w="0" w:type="auto"/>
-            <w:shd w:val="clear" w:color="auto" w:fill="F0F4F9"/>
-            <w:tcMar>
-              <w:top w:w="120" w:type="dxa"/>
-              <w:left w:w="180" w:type="dxa"/>
-              <w:bottom w:w="120" w:type="dxa"/>
-              <w:right w:w="180" w:type="dxa"/>
-            </w:tcMar>
-            <w:hideMark/>
-          </w:tcPr>
-          <w:p>
-            <w:pPr>
-              <w:pStyle w:val="NormalWeb"/>
-              <w:spacing w:before="0" w:beforeAutospacing="0" w:after="120" w:afterAutospacing="0"/>
-              <w:rPr>
-                <w:sz w:val="20"/>
-                <w:szCs w:val="20"/>
-              </w:rPr>
-            </w:pPr>
-            <w:r>
-              <w:rPr>
-                <w:rFonts w:ascii="Arial" w:hAnsi="Arial" w:cs="Arial"/>
-                <w:color w:val="1F1F1F"/>
-                <w:sz w:val="18"/>
-                <w:szCs w:val="18"/>
-              </w:rPr>
-              <w:t>3</w:t>
-            </w:r>
-          </w:p>
-        </w:tc>
-        <w:tc>
-          <w:tcPr>
-            <w:tcW w:w="0" w:type="auto"/>
-            <w:shd w:val="clear" w:color="auto" w:fill="F0F4F9"/>
-            <w:tcMar>
-              <w:top w:w="120" w:type="dxa"/>
-              <w:left w:w="180" w:type="dxa"/>
-              <w:bottom w:w="120" w:type="dxa"/>
-              <w:right w:w="180" w:type="dxa"/>
-            </w:tcMar>
-            <w:hideMark/>
-          </w:tcPr>
-          <w:p>
-            <w:pPr>
-              <w:pStyle w:val="NormalWeb"/>
-              <w:spacing w:before="0" w:beforeAutospacing="0" w:after="120" w:afterAutospacing="0"/>
-              <w:rPr>
-                <w:sz w:val="20"/>
-                <w:szCs w:val="20"/>
-              </w:rPr>
-            </w:pPr>
-            <w:proofErr w:type="spellStart"/>
-            <w:r>
-              <w:rPr>
-                <w:rFonts w:ascii="Arial" w:hAnsi="Arial" w:cs="Arial"/>
-                <w:color w:val="1F1F1F"/>
-                <w:sz w:val="18"/>
-                <w:szCs w:val="18"/>
-              </w:rPr>
-              <w:t>coTitle</w:t>
-            </w:r>
-            <w:proofErr w:type="spellEnd"/>
-          </w:p>
-        </w:tc>
-        <w:tc>
-          <w:tcPr>
-            <w:tcW w:w="0" w:type="auto"/>
-            <w:shd w:val="clear" w:color="auto" w:fill="F0F4F9"/>
-            <w:tcMar>
-              <w:top w:w="120" w:type="dxa"/>
-              <w:left w:w="180" w:type="dxa"/>
-              <w:bottom w:w="120" w:type="dxa"/>
-              <w:right w:w="180" w:type="dxa"/>
-            </w:tcMar>
-            <w:hideMark/>
-          </w:tcPr>
-          <w:p>
-            <w:pPr>
-              <w:pStyle w:val="NormalWeb"/>
-              <w:spacing w:before="0" w:beforeAutospacing="0" w:after="120" w:afterAutospacing="0"/>
-              <w:rPr>
-                <w:sz w:val="20"/>
-                <w:szCs w:val="20"/>
-              </w:rPr>
-            </w:pPr>
-            <w:r>
-              <w:rPr>
-                <w:rFonts w:ascii="Arial" w:hAnsi="Arial" w:cs="Arial"/>
-                <w:color w:val="1F1F1F"/>
-                <w:sz w:val="18"/>
-                <w:szCs w:val="18"/>
-              </w:rPr>
-              <w:t>NOT NULL, UNIQUE</w:t>
-            </w:r>
-          </w:p>
-        </w:tc>
-        <w:tc>
-          <w:tcPr>
-            <w:tcW w:w="0" w:type="auto"/>
-            <w:shd w:val="clear" w:color="auto" w:fill="F0F4F9"/>
-            <w:tcMar>
-              <w:top w:w="120" w:type="dxa"/>
-              <w:left w:w="180" w:type="dxa"/>
-              <w:bottom w:w="120" w:type="dxa"/>
-              <w:right w:w="180" w:type="dxa"/>
-            </w:tcMar>
-            <w:hideMark/>
-          </w:tcPr>
-          <w:p>
-            <w:pPr>
-              <w:pStyle w:val="NormalWeb"/>
-              <w:spacing w:before="0" w:beforeAutospacing="0" w:after="120" w:afterAutospacing="0"/>
-              <w:rPr>
-                <w:sz w:val="20"/>
-                <w:szCs w:val="20"/>
-              </w:rPr>
-            </w:pPr>
-            <w:proofErr w:type="gramStart"/>
-            <w:r>
-              <w:rPr>
-                <w:rFonts w:ascii="Arial" w:hAnsi="Arial" w:cs="Arial"/>
-                <w:color w:val="1F1F1F"/>
-                <w:sz w:val="18"/>
-                <w:szCs w:val="18"/>
-              </w:rPr>
-              <w:t>varchar(</w:t>
-            </w:r>
-            <w:proofErr w:type="gramEnd"/>
-            <w:r>
-              <w:rPr>
-                <w:rFonts w:ascii="Arial" w:hAnsi="Arial" w:cs="Arial"/>
-                <w:color w:val="1F1F1F"/>
-                <w:sz w:val="18"/>
-                <w:szCs w:val="18"/>
-              </w:rPr>
-              <w:t>255)</w:t>
-            </w:r>
-          </w:p>
-        </w:tc>
-        <w:tc>
-          <w:tcPr>
-            <w:tcW w:w="0" w:type="auto"/>
-            <w:shd w:val="clear" w:color="auto" w:fill="F0F4F9"/>
-            <w:tcMar>
-              <w:top w:w="120" w:type="dxa"/>
-              <w:left w:w="180" w:type="dxa"/>
-              <w:bottom w:w="120" w:type="dxa"/>
-              <w:right w:w="180" w:type="dxa"/>
-            </w:tcMar>
-            <w:hideMark/>
-          </w:tcPr>
-          <w:p>
-            <w:pPr>
-              <w:pStyle w:val="NormalWeb"/>
-              <w:spacing w:before="0" w:beforeAutospacing="0" w:after="120" w:afterAutospacing="0"/>
-              <w:rPr>
-                <w:sz w:val="20"/>
-                <w:szCs w:val="20"/>
-              </w:rPr>
-            </w:pPr>
-            <w:r>
-              <w:rPr>
-                <w:rFonts w:ascii="Arial" w:hAnsi="Arial" w:cs="Arial"/>
-                <w:color w:val="1F1F1F"/>
-                <w:sz w:val="18"/>
-                <w:szCs w:val="18"/>
-              </w:rPr>
-              <w:t>Title of the course</w:t>
-            </w:r>
-          </w:p>
-        </w:tc>
-      </w:tr>
-      <w:tr>
-        <w:tc>
-          <w:tcPr>
-            <w:tcW w:w="0" w:type="auto"/>
-            <w:shd w:val="clear" w:color="auto" w:fill="F0F4F9"/>
-            <w:tcMar>
-              <w:top w:w="120" w:type="dxa"/>
-              <w:left w:w="180" w:type="dxa"/>
-              <w:bottom w:w="120" w:type="dxa"/>
-              <w:right w:w="180" w:type="dxa"/>
-            </w:tcMar>
-            <w:hideMark/>
-          </w:tcPr>
-          <w:p>
-            <w:pPr>
-              <w:pStyle w:val="NormalWeb"/>
-              <w:spacing w:before="0" w:beforeAutospacing="0" w:after="120" w:afterAutospacing="0"/>
-              <w:rPr>
-                <w:sz w:val="20"/>
-                <w:szCs w:val="20"/>
-              </w:rPr>
-            </w:pPr>
-            <w:r>
-              <w:rPr>
-                <w:rFonts w:ascii="Arial" w:hAnsi="Arial" w:cs="Arial"/>
-                <w:color w:val="1F1F1F"/>
-                <w:sz w:val="18"/>
-                <w:szCs w:val="18"/>
-              </w:rPr>
-              <w:t>4</w:t>
-            </w:r>
-          </w:p>
-        </w:tc>
-        <w:tc>
-          <w:tcPr>
-            <w:tcW w:w="0" w:type="auto"/>
-            <w:shd w:val="clear" w:color="auto" w:fill="F0F4F9"/>
-            <w:tcMar>
-              <w:top w:w="120" w:type="dxa"/>
-              <w:left w:w="180" w:type="dxa"/>
-              <w:bottom w:w="120" w:type="dxa"/>
-              <w:right w:w="180" w:type="dxa"/>
-            </w:tcMar>
-            <w:hideMark/>
-          </w:tcPr>
-          <w:p>
-            <w:pPr>
-              <w:pStyle w:val="NormalWeb"/>
-              <w:spacing w:before="0" w:beforeAutospacing="0" w:after="120" w:afterAutospacing="0"/>
-              <w:rPr>
-                <w:sz w:val="20"/>
-                <w:szCs w:val="20"/>
-              </w:rPr>
-            </w:pPr>
-            <w:proofErr w:type="spellStart"/>
-            <w:r>
-              <w:rPr>
-                <w:rFonts w:ascii="Arial" w:hAnsi="Arial" w:cs="Arial"/>
-                <w:color w:val="1F1F1F"/>
-                <w:sz w:val="18"/>
-                <w:szCs w:val="18"/>
-              </w:rPr>
-              <w:t>coDesc</w:t>
-            </w:r>
-            <w:proofErr w:type="spellEnd"/>
-          </w:p>
-        </w:tc>
-        <w:tc>
-          <w:tcPr>
-            <w:tcW w:w="0" w:type="auto"/>
-            <w:shd w:val="clear" w:color="auto" w:fill="F0F4F9"/>
-            <w:tcMar>
-              <w:top w:w="120" w:type="dxa"/>
-              <w:left w:w="180" w:type="dxa"/>
-              <w:bottom w:w="120" w:type="dxa"/>
-              <w:right w:w="180" w:type="dxa"/>
-            </w:tcMar>
-            <w:hideMark/>
-          </w:tcPr>
-          <w:p>
-            <w:pPr>
-              <w:pStyle w:val="NormalWeb"/>
-              <w:spacing w:before="0" w:beforeAutospacing="0" w:after="120" w:afterAutospacing="0"/>
-              <w:rPr>
-                <w:sz w:val="20"/>
-                <w:szCs w:val="20"/>
-              </w:rPr>
-            </w:pPr>
-            <w:r>
-              <w:rPr>
-                <w:rFonts w:ascii="Arial" w:hAnsi="Arial" w:cs="Arial"/>
-                <w:color w:val="1F1F1F"/>
-                <w:sz w:val="18"/>
-                <w:szCs w:val="18"/>
-              </w:rPr>
-              <w:t>text</w:t>
-            </w:r>
-          </w:p>
-        </w:tc>
-        <w:tc>
-          <w:tcPr>
-            <w:tcW w:w="0" w:type="auto"/>
-            <w:shd w:val="clear" w:color="auto" w:fill="F0F4F9"/>
-            <w:tcMar>
-              <w:top w:w="120" w:type="dxa"/>
-              <w:left w:w="180" w:type="dxa"/>
-              <w:bottom w:w="120" w:type="dxa"/>
-              <w:right w:w="180" w:type="dxa"/>
-            </w:tcMar>
-            <w:hideMark/>
-          </w:tcPr>
-          <w:p>
-            <w:pPr>
-              <w:spacing w:before="0"/>
-              <w:rPr>
-                <w:sz w:val="18"/>
-                <w:szCs w:val="18"/>
-              </w:rPr>
-            </w:pPr>
-          </w:p>
-        </w:tc>
-        <w:tc>
-          <w:tcPr>
-            <w:tcW w:w="0" w:type="auto"/>
-            <w:shd w:val="clear" w:color="auto" w:fill="F0F4F9"/>
-            <w:tcMar>
-              <w:top w:w="120" w:type="dxa"/>
-              <w:left w:w="180" w:type="dxa"/>
-              <w:bottom w:w="120" w:type="dxa"/>
-              <w:right w:w="180" w:type="dxa"/>
-            </w:tcMar>
-            <w:hideMark/>
-          </w:tcPr>
-          <w:p>
-            <w:pPr>
-              <w:pStyle w:val="NormalWeb"/>
-              <w:spacing w:before="0" w:beforeAutospacing="0" w:after="120" w:afterAutospacing="0"/>
-              <w:rPr>
-                <w:sz w:val="20"/>
-                <w:szCs w:val="20"/>
-              </w:rPr>
-            </w:pPr>
-            <w:r>
-              <w:rPr>
-                <w:rFonts w:ascii="Arial" w:hAnsi="Arial" w:cs="Arial"/>
-                <w:color w:val="1F1F1F"/>
-                <w:sz w:val="18"/>
-                <w:szCs w:val="18"/>
-              </w:rPr>
-              <w:t>Description of the course</w:t>
-            </w:r>
-          </w:p>
-        </w:tc>
-      </w:tr>
-      <w:tr>
-        <w:tc>
-          <w:tcPr>
-            <w:tcW w:w="0" w:type="auto"/>
-            <w:shd w:val="clear" w:color="auto" w:fill="F0F4F9"/>
-            <w:tcMar>
-              <w:top w:w="120" w:type="dxa"/>
-              <w:left w:w="180" w:type="dxa"/>
-              <w:bottom w:w="120" w:type="dxa"/>
-              <w:right w:w="180" w:type="dxa"/>
-            </w:tcMar>
-            <w:hideMark/>
-          </w:tcPr>
-          <w:p>
-            <w:pPr>
-              <w:pStyle w:val="NormalWeb"/>
-              <w:spacing w:before="0" w:beforeAutospacing="0" w:after="120" w:afterAutospacing="0"/>
-              <w:rPr>
-                <w:sz w:val="20"/>
-                <w:szCs w:val="20"/>
-              </w:rPr>
-            </w:pPr>
-            <w:r>
-              <w:rPr>
-                <w:rFonts w:ascii="Arial" w:hAnsi="Arial" w:cs="Arial"/>
-                <w:color w:val="1F1F1F"/>
-                <w:sz w:val="18"/>
-                <w:szCs w:val="18"/>
-              </w:rPr>
-              <w:t>5</w:t>
-            </w:r>
-          </w:p>
-        </w:tc>
-        <w:tc>
-          <w:tcPr>
-            <w:tcW w:w="0" w:type="auto"/>
-            <w:shd w:val="clear" w:color="auto" w:fill="F0F4F9"/>
-            <w:tcMar>
-              <w:top w:w="120" w:type="dxa"/>
-              <w:left w:w="180" w:type="dxa"/>
-              <w:bottom w:w="120" w:type="dxa"/>
-              <w:right w:w="180" w:type="dxa"/>
-            </w:tcMar>
-            <w:hideMark/>
-          </w:tcPr>
-          <w:p>
-            <w:pPr>
-              <w:pStyle w:val="NormalWeb"/>
-              <w:spacing w:before="0" w:beforeAutospacing="0" w:after="120" w:afterAutospacing="0"/>
-              <w:rPr>
-                <w:sz w:val="20"/>
-                <w:szCs w:val="20"/>
-              </w:rPr>
-            </w:pPr>
-            <w:r>
-              <w:rPr>
-                <w:rFonts w:ascii="Arial" w:hAnsi="Arial" w:cs="Arial"/>
-                <w:color w:val="1F1F1F"/>
-                <w:sz w:val="18"/>
-                <w:szCs w:val="18"/>
-              </w:rPr>
-              <w:t>status</w:t>
-            </w:r>
-          </w:p>
-        </w:tc>
-        <w:tc>
-          <w:tcPr>
-            <w:tcW w:w="0" w:type="auto"/>
-            <w:shd w:val="clear" w:color="auto" w:fill="F0F4F9"/>
-            <w:tcMar>
-              <w:top w:w="120" w:type="dxa"/>
-              <w:left w:w="180" w:type="dxa"/>
-              <w:bottom w:w="120" w:type="dxa"/>
-              <w:right w:w="180" w:type="dxa"/>
-            </w:tcMar>
-            <w:hideMark/>
-          </w:tcPr>
-          <w:p>
-            <w:pPr>
-              <w:pStyle w:val="NormalWeb"/>
-              <w:spacing w:before="0" w:beforeAutospacing="0" w:after="120" w:afterAutospacing="0"/>
-              <w:rPr>
-                <w:sz w:val="20"/>
-                <w:szCs w:val="20"/>
-              </w:rPr>
-            </w:pPr>
-            <w:proofErr w:type="gramStart"/>
-            <w:r>
-              <w:rPr>
-                <w:rFonts w:ascii="Arial" w:hAnsi="Arial" w:cs="Arial"/>
-                <w:color w:val="1F1F1F"/>
-                <w:sz w:val="18"/>
-                <w:szCs w:val="18"/>
-              </w:rPr>
-              <w:t>varchar(</w:t>
-            </w:r>
-            <w:proofErr w:type="gramEnd"/>
-            <w:r>
-              <w:rPr>
-                <w:rFonts w:ascii="Arial" w:hAnsi="Arial" w:cs="Arial"/>
-                <w:color w:val="1F1F1F"/>
-                <w:sz w:val="18"/>
-                <w:szCs w:val="18"/>
-              </w:rPr>
-              <w:t>50)</w:t>
-            </w:r>
-          </w:p>
-        </w:tc>
-        <w:tc>
-          <w:tcPr>
-            <w:tcW w:w="0" w:type="auto"/>
-            <w:shd w:val="clear" w:color="auto" w:fill="F0F4F9"/>
-            <w:tcMar>
-              <w:top w:w="120" w:type="dxa"/>
-              <w:left w:w="180" w:type="dxa"/>
-              <w:bottom w:w="120" w:type="dxa"/>
-              <w:right w:w="180" w:type="dxa"/>
-            </w:tcMar>
-            <w:hideMark/>
-          </w:tcPr>
-          <w:p>
-            <w:pPr>
-              <w:spacing w:before="0"/>
-              <w:rPr>
-                <w:sz w:val="18"/>
-                <w:szCs w:val="18"/>
-              </w:rPr>
-            </w:pPr>
-          </w:p>
-        </w:tc>
-        <w:tc>
-          <w:tcPr>
-            <w:tcW w:w="0" w:type="auto"/>
-            <w:shd w:val="clear" w:color="auto" w:fill="F0F4F9"/>
-            <w:tcMar>
-              <w:top w:w="120" w:type="dxa"/>
-              <w:left w:w="180" w:type="dxa"/>
-              <w:bottom w:w="120" w:type="dxa"/>
-              <w:right w:w="180" w:type="dxa"/>
-            </w:tcMar>
-            <w:hideMark/>
-          </w:tcPr>
-          <w:p>
-            <w:pPr>
-              <w:pStyle w:val="NormalWeb"/>
-              <w:spacing w:before="0" w:beforeAutospacing="0" w:after="120" w:afterAutospacing="0"/>
-              <w:rPr>
-                <w:sz w:val="20"/>
-                <w:szCs w:val="20"/>
-              </w:rPr>
-            </w:pPr>
-            <w:r>
-              <w:rPr>
-                <w:rFonts w:ascii="Arial" w:hAnsi="Arial" w:cs="Arial"/>
-                <w:color w:val="1F1F1F"/>
-                <w:sz w:val="18"/>
-                <w:szCs w:val="18"/>
-              </w:rPr>
-              <w:t>Status of the course (e.g., active, inactive)</w:t>
-            </w:r>
-          </w:p>
-        </w:tc>
-      </w:tr>
-      <w:tr>
-        <w:tc>
-          <w:tcPr>
-            <w:tcW w:w="0" w:type="auto"/>
-            <w:shd w:val="clear" w:color="auto" w:fill="F0F4F9"/>
-            <w:tcMar>
-              <w:top w:w="120" w:type="dxa"/>
-              <w:left w:w="180" w:type="dxa"/>
-              <w:bottom w:w="120" w:type="dxa"/>
-              <w:right w:w="180" w:type="dxa"/>
-            </w:tcMar>
-            <w:hideMark/>
-          </w:tcPr>
-          <w:p>
-            <w:pPr>
-              <w:pStyle w:val="NormalWeb"/>
-              <w:spacing w:before="0" w:beforeAutospacing="0" w:after="120" w:afterAutospacing="0"/>
-              <w:rPr>
-                <w:sz w:val="20"/>
-                <w:szCs w:val="20"/>
-              </w:rPr>
-            </w:pPr>
-            <w:r>
-              <w:rPr>
-                <w:rFonts w:ascii="Arial" w:hAnsi="Arial" w:cs="Arial"/>
-                <w:color w:val="1F1F1F"/>
-                <w:sz w:val="18"/>
-                <w:szCs w:val="18"/>
-              </w:rPr>
-              <w:t>6</w:t>
-            </w:r>
-          </w:p>
-        </w:tc>
-        <w:tc>
-          <w:tcPr>
-            <w:tcW w:w="0" w:type="auto"/>
-            <w:shd w:val="clear" w:color="auto" w:fill="F0F4F9"/>
-            <w:tcMar>
-              <w:top w:w="120" w:type="dxa"/>
-              <w:left w:w="180" w:type="dxa"/>
-              <w:bottom w:w="120" w:type="dxa"/>
-              <w:right w:w="180" w:type="dxa"/>
-            </w:tcMar>
-            <w:hideMark/>
-          </w:tcPr>
-          <w:p>
-            <w:pPr>
-              <w:pStyle w:val="NormalWeb"/>
-              <w:spacing w:before="0" w:beforeAutospacing="0" w:after="120" w:afterAutospacing="0"/>
-              <w:rPr>
-                <w:sz w:val="20"/>
-                <w:szCs w:val="20"/>
-              </w:rPr>
-            </w:pPr>
-            <w:proofErr w:type="spellStart"/>
-            <w:r>
-              <w:rPr>
-                <w:rFonts w:ascii="Arial" w:hAnsi="Arial" w:cs="Arial"/>
-                <w:color w:val="1F1F1F"/>
-                <w:sz w:val="18"/>
-                <w:szCs w:val="18"/>
-              </w:rPr>
-              <w:t>createdAt</w:t>
-            </w:r>
-            <w:proofErr w:type="spellEnd"/>
-          </w:p>
-        </w:tc>
-        <w:tc>
-          <w:tcPr>
-            <w:tcW w:w="0" w:type="auto"/>
-            <w:shd w:val="clear" w:color="auto" w:fill="F0F4F9"/>
-            <w:tcMar>
-              <w:top w:w="120" w:type="dxa"/>
-              <w:left w:w="180" w:type="dxa"/>
-              <w:bottom w:w="120" w:type="dxa"/>
-              <w:right w:w="180" w:type="dxa"/>
-            </w:tcMar>
-            <w:hideMark/>
-          </w:tcPr>
-          <w:p>
-            <w:pPr>
-              <w:pStyle w:val="NormalWeb"/>
-              <w:spacing w:before="0" w:beforeAutospacing="0" w:after="120" w:afterAutospacing="0"/>
-              <w:rPr>
-                <w:sz w:val="20"/>
-                <w:szCs w:val="20"/>
-              </w:rPr>
-            </w:pPr>
-            <w:r>
-              <w:rPr>
-                <w:rFonts w:ascii="Arial" w:hAnsi="Arial" w:cs="Arial"/>
-                <w:color w:val="1F1F1F"/>
-                <w:sz w:val="18"/>
-                <w:szCs w:val="18"/>
-              </w:rPr>
-              <w:t>NOT NULL, DEFAULT: CURRENT_TIMESTAMP</w:t>
-            </w:r>
-          </w:p>
-        </w:tc>
-        <w:tc>
-          <w:tcPr>
-            <w:tcW w:w="0" w:type="auto"/>
-            <w:shd w:val="clear" w:color="auto" w:fill="F0F4F9"/>
-            <w:tcMar>
-              <w:top w:w="120" w:type="dxa"/>
-              <w:left w:w="180" w:type="dxa"/>
-              <w:bottom w:w="120" w:type="dxa"/>
-              <w:right w:w="180" w:type="dxa"/>
-            </w:tcMar>
-            <w:hideMark/>
-          </w:tcPr>
-          <w:p>
-            <w:pPr>
-              <w:pStyle w:val="NormalWeb"/>
-              <w:spacing w:before="0" w:beforeAutospacing="0" w:after="120" w:afterAutospacing="0"/>
-              <w:rPr>
-                <w:sz w:val="20"/>
-                <w:szCs w:val="20"/>
-              </w:rPr>
-            </w:pPr>
-            <w:r>
-              <w:rPr>
-                <w:rFonts w:ascii="Arial" w:hAnsi="Arial" w:cs="Arial"/>
-                <w:color w:val="1F1F1F"/>
-                <w:sz w:val="18"/>
-                <w:szCs w:val="18"/>
-              </w:rPr>
-              <w:t>timestamp</w:t>
-            </w:r>
-          </w:p>
-        </w:tc>
-        <w:tc>
-          <w:tcPr>
-            <w:tcW w:w="0" w:type="auto"/>
-            <w:shd w:val="clear" w:color="auto" w:fill="F0F4F9"/>
-            <w:tcMar>
-              <w:top w:w="120" w:type="dxa"/>
-              <w:left w:w="180" w:type="dxa"/>
-              <w:bottom w:w="120" w:type="dxa"/>
-              <w:right w:w="180" w:type="dxa"/>
-            </w:tcMar>
-            <w:hideMark/>
-          </w:tcPr>
-          <w:p>
-            <w:pPr>
-              <w:pStyle w:val="NormalWeb"/>
-              <w:spacing w:before="0" w:beforeAutospacing="0" w:after="120" w:afterAutospacing="0"/>
-              <w:rPr>
-                <w:sz w:val="20"/>
-                <w:szCs w:val="20"/>
-              </w:rPr>
-            </w:pPr>
-            <w:r>
-              <w:rPr>
-                <w:rFonts w:ascii="Arial" w:hAnsi="Arial" w:cs="Arial"/>
-                <w:color w:val="1F1F1F"/>
-                <w:sz w:val="18"/>
-                <w:szCs w:val="18"/>
-              </w:rPr>
-              <w:t>Date and time the course was created</w:t>
-            </w:r>
-          </w:p>
-        </w:tc>
-      </w:tr>
-      <w:tr>
-        <w:tc>
-          <w:tcPr>
-            <w:tcW w:w="0" w:type="auto"/>
-            <w:shd w:val="clear" w:color="auto" w:fill="F0F4F9"/>
-            <w:tcMar>
-              <w:top w:w="120" w:type="dxa"/>
-              <w:left w:w="180" w:type="dxa"/>
-              <w:bottom w:w="120" w:type="dxa"/>
-              <w:right w:w="180" w:type="dxa"/>
-            </w:tcMar>
-            <w:hideMark/>
-          </w:tcPr>
-          <w:p>
-            <w:pPr>
-              <w:pStyle w:val="NormalWeb"/>
-              <w:spacing w:before="0" w:beforeAutospacing="0" w:after="120" w:afterAutospacing="0"/>
-              <w:rPr>
-                <w:sz w:val="20"/>
-                <w:szCs w:val="20"/>
-              </w:rPr>
-            </w:pPr>
-            <w:r>
-              <w:rPr>
-                <w:rFonts w:ascii="Arial" w:hAnsi="Arial" w:cs="Arial"/>
-                <w:color w:val="1F1F1F"/>
-                <w:sz w:val="18"/>
-                <w:szCs w:val="18"/>
-              </w:rPr>
-              <w:t>7</w:t>
-            </w:r>
-          </w:p>
-        </w:tc>
-        <w:tc>
-          <w:tcPr>
-            <w:tcW w:w="0" w:type="auto"/>
-            <w:shd w:val="clear" w:color="auto" w:fill="F0F4F9"/>
-            <w:tcMar>
-              <w:top w:w="120" w:type="dxa"/>
-              <w:left w:w="180" w:type="dxa"/>
-              <w:bottom w:w="120" w:type="dxa"/>
-              <w:right w:w="180" w:type="dxa"/>
-            </w:tcMar>
-            <w:hideMark/>
-          </w:tcPr>
-          <w:p>
-            <w:pPr>
-              <w:pStyle w:val="NormalWeb"/>
-              <w:spacing w:before="0" w:beforeAutospacing="0" w:after="120" w:afterAutospacing="0"/>
-              <w:rPr>
-                <w:sz w:val="20"/>
-                <w:szCs w:val="20"/>
-              </w:rPr>
-            </w:pPr>
-            <w:proofErr w:type="spellStart"/>
-            <w:r>
-              <w:rPr>
-                <w:rFonts w:ascii="Arial" w:hAnsi="Arial" w:cs="Arial"/>
-                <w:color w:val="1F1F1F"/>
-                <w:sz w:val="18"/>
-                <w:szCs w:val="18"/>
-              </w:rPr>
-              <w:t>updatedAt</w:t>
-            </w:r>
-            <w:proofErr w:type="spellEnd"/>
-          </w:p>
-        </w:tc>
-        <w:tc>
-          <w:tcPr>
-            <w:tcW w:w="0" w:type="auto"/>
-            <w:shd w:val="clear" w:color="auto" w:fill="F0F4F9"/>
-            <w:tcMar>
-              <w:top w:w="120" w:type="dxa"/>
-              <w:left w:w="180" w:type="dxa"/>
-              <w:bottom w:w="120" w:type="dxa"/>
-              <w:right w:w="180" w:type="dxa"/>
-            </w:tcMar>
-            <w:hideMark/>
-          </w:tcPr>
-          <w:p>
-            <w:pPr>
-              <w:pStyle w:val="NormalWeb"/>
-              <w:spacing w:before="0" w:beforeAutospacing="0" w:after="120" w:afterAutospacing="0"/>
-              <w:rPr>
-                <w:sz w:val="20"/>
-                <w:szCs w:val="20"/>
-              </w:rPr>
-            </w:pPr>
-            <w:r>
-              <w:rPr>
-                <w:rFonts w:ascii="Arial" w:hAnsi="Arial" w:cs="Arial"/>
-                <w:color w:val="1F1F1F"/>
-                <w:sz w:val="18"/>
-                <w:szCs w:val="18"/>
-              </w:rPr>
-              <w:t>NOT NULL, DEFAULT: CURRENT_TIMESTAMP</w:t>
-            </w:r>
-          </w:p>
-        </w:tc>
-        <w:tc>
-          <w:tcPr>
-            <w:tcW w:w="0" w:type="auto"/>
-            <w:shd w:val="clear" w:color="auto" w:fill="F0F4F9"/>
-            <w:tcMar>
-              <w:top w:w="120" w:type="dxa"/>
-              <w:left w:w="180" w:type="dxa"/>
-              <w:bottom w:w="120" w:type="dxa"/>
-              <w:right w:w="180" w:type="dxa"/>
-            </w:tcMar>
-            <w:hideMark/>
-          </w:tcPr>
-          <w:p>
-            <w:pPr>
-              <w:pStyle w:val="NormalWeb"/>
-              <w:spacing w:before="0" w:beforeAutospacing="0" w:after="120" w:afterAutospacing="0"/>
-              <w:rPr>
-                <w:sz w:val="20"/>
-                <w:szCs w:val="20"/>
-              </w:rPr>
-            </w:pPr>
-            <w:r>
-              <w:rPr>
-                <w:rFonts w:ascii="Arial" w:hAnsi="Arial" w:cs="Arial"/>
-                <w:color w:val="1F1F1F"/>
-                <w:sz w:val="18"/>
-                <w:szCs w:val="18"/>
-              </w:rPr>
-              <w:t>timestamp</w:t>
-            </w:r>
-          </w:p>
-        </w:tc>
-        <w:tc>
-          <w:tcPr>
-            <w:tcW w:w="0" w:type="auto"/>
-            <w:shd w:val="clear" w:color="auto" w:fill="F0F4F9"/>
-            <w:tcMar>
-              <w:top w:w="120" w:type="dxa"/>
-              <w:left w:w="180" w:type="dxa"/>
-              <w:bottom w:w="120" w:type="dxa"/>
-              <w:right w:w="180" w:type="dxa"/>
-            </w:tcMar>
-            <w:hideMark/>
-          </w:tcPr>
-          <w:p>
-            <w:pPr>
-              <w:pStyle w:val="NormalWeb"/>
-              <w:spacing w:before="0" w:beforeAutospacing="0" w:after="120" w:afterAutospacing="0"/>
-              <w:rPr>
-                <w:sz w:val="20"/>
-                <w:szCs w:val="20"/>
-              </w:rPr>
-            </w:pPr>
-            <w:r>
-              <w:rPr>
-                <w:rFonts w:ascii="Arial" w:hAnsi="Arial" w:cs="Arial"/>
-                <w:color w:val="1F1F1F"/>
-                <w:sz w:val="18"/>
-                <w:szCs w:val="18"/>
-              </w:rPr>
-              <w:t>Date and time the course was last updated</w:t>
-            </w:r>
-          </w:p>
-        </w:tc>
-      </w:tr>
-      <w:tr>
-        <w:tc>
-          <w:tcPr>
-            <w:tcW w:w="0" w:type="auto"/>
-            <w:shd w:val="clear" w:color="auto" w:fill="F0F4F9"/>
-            <w:tcMar>
-              <w:top w:w="120" w:type="dxa"/>
-              <w:left w:w="180" w:type="dxa"/>
-              <w:bottom w:w="120" w:type="dxa"/>
-              <w:right w:w="180" w:type="dxa"/>
-            </w:tcMar>
-            <w:hideMark/>
-          </w:tcPr>
-          <w:p>
-            <w:pPr>
-              <w:pStyle w:val="NormalWeb"/>
-              <w:spacing w:before="0" w:beforeAutospacing="0" w:after="120" w:afterAutospacing="0"/>
-              <w:rPr>
-                <w:sz w:val="20"/>
-                <w:szCs w:val="20"/>
-              </w:rPr>
-            </w:pPr>
-            <w:r>
-              <w:rPr>
-                <w:rFonts w:ascii="Arial" w:hAnsi="Arial" w:cs="Arial"/>
-                <w:color w:val="1F1F1F"/>
-                <w:sz w:val="18"/>
-                <w:szCs w:val="18"/>
-              </w:rPr>
-              <w:t>8</w:t>
-            </w:r>
-          </w:p>
-        </w:tc>
-        <w:tc>
-          <w:tcPr>
-            <w:tcW w:w="0" w:type="auto"/>
-            <w:shd w:val="clear" w:color="auto" w:fill="F0F4F9"/>
-            <w:tcMar>
-              <w:top w:w="120" w:type="dxa"/>
-              <w:left w:w="180" w:type="dxa"/>
-              <w:bottom w:w="120" w:type="dxa"/>
-              <w:right w:w="180" w:type="dxa"/>
-            </w:tcMar>
-            <w:hideMark/>
-          </w:tcPr>
-          <w:p>
-            <w:pPr>
-              <w:pStyle w:val="NormalWeb"/>
-              <w:spacing w:before="0" w:beforeAutospacing="0" w:after="120" w:afterAutospacing="0"/>
-              <w:rPr>
-                <w:sz w:val="20"/>
-                <w:szCs w:val="20"/>
-              </w:rPr>
-            </w:pPr>
-            <w:proofErr w:type="spellStart"/>
-            <w:r>
-              <w:rPr>
-                <w:rFonts w:ascii="Arial" w:hAnsi="Arial" w:cs="Arial"/>
-                <w:color w:val="1F1F1F"/>
-                <w:sz w:val="18"/>
-                <w:szCs w:val="18"/>
-              </w:rPr>
-              <w:t>co_mat</w:t>
-            </w:r>
-            <w:proofErr w:type="spellEnd"/>
-          </w:p>
-        </w:tc>
-        <w:tc>
-          <w:tcPr>
-            <w:tcW w:w="0" w:type="auto"/>
-            <w:shd w:val="clear" w:color="auto" w:fill="F0F4F9"/>
-            <w:tcMar>
-              <w:top w:w="120" w:type="dxa"/>
-              <w:left w:w="180" w:type="dxa"/>
-              <w:bottom w:w="120" w:type="dxa"/>
-              <w:right w:w="180" w:type="dxa"/>
-            </w:tcMar>
-            <w:hideMark/>
-          </w:tcPr>
-          <w:p>
-            <w:pPr>
-              <w:pStyle w:val="NormalWeb"/>
-              <w:spacing w:before="0" w:beforeAutospacing="0" w:after="120" w:afterAutospacing="0"/>
-              <w:rPr>
-                <w:sz w:val="20"/>
-                <w:szCs w:val="20"/>
-              </w:rPr>
-            </w:pPr>
-            <w:r>
-              <w:rPr>
-                <w:rFonts w:ascii="Arial" w:hAnsi="Arial" w:cs="Arial"/>
-                <w:color w:val="1F1F1F"/>
-                <w:sz w:val="18"/>
-                <w:szCs w:val="18"/>
-              </w:rPr>
-              <w:t>text</w:t>
-            </w:r>
-          </w:p>
-        </w:tc>
-        <w:tc>
-          <w:tcPr>
-            <w:tcW w:w="0" w:type="auto"/>
-            <w:shd w:val="clear" w:color="auto" w:fill="F0F4F9"/>
-            <w:tcMar>
-              <w:top w:w="120" w:type="dxa"/>
-              <w:left w:w="180" w:type="dxa"/>
-              <w:bottom w:w="120" w:type="dxa"/>
-              <w:right w:w="180" w:type="dxa"/>
-            </w:tcMar>
-            <w:hideMark/>
-          </w:tcPr>
-          <w:p>
-            <w:pPr>
-              <w:spacing w:before="0"/>
-              <w:rPr>
-                <w:sz w:val="18"/>
-                <w:szCs w:val="18"/>
-              </w:rPr>
-            </w:pPr>
-          </w:p>
-        </w:tc>
-        <w:tc>
-          <w:tcPr>
-            <w:tcW w:w="0" w:type="auto"/>
-            <w:shd w:val="clear" w:color="auto" w:fill="F0F4F9"/>
-            <w:tcMar>
-              <w:top w:w="120" w:type="dxa"/>
-              <w:left w:w="180" w:type="dxa"/>
-              <w:bottom w:w="120" w:type="dxa"/>
-              <w:right w:w="180" w:type="dxa"/>
-            </w:tcMar>
-            <w:hideMark/>
-          </w:tcPr>
-          <w:p>
-            <w:pPr>
-              <w:pStyle w:val="NormalWeb"/>
-              <w:spacing w:before="0" w:beforeAutospacing="0" w:after="120" w:afterAutospacing="0"/>
-              <w:rPr>
-                <w:sz w:val="20"/>
-                <w:szCs w:val="20"/>
-              </w:rPr>
-            </w:pPr>
-            <w:r>
-              <w:rPr>
-                <w:rFonts w:ascii="Arial" w:hAnsi="Arial" w:cs="Arial"/>
-                <w:color w:val="1F1F1F"/>
-                <w:sz w:val="18"/>
-                <w:szCs w:val="18"/>
-              </w:rPr>
-              <w:t>Course material (e.g., PDFs, videos)</w:t>
-            </w:r>
-          </w:p>
-        </w:tc>
-      </w:tr>
-    </w:tbl>
-    <w:p>
-      <w:pPr>
-        <w:rPr>
-          <w:sz w:val="14"/>
-          <w:szCs w:val="14"/>
-        </w:rPr>
-      </w:pPr>
-    </w:p>
-    <w:p>
-      <w:pPr>
-        <w:pStyle w:val="NormalWeb"/>
-        <w:spacing w:before="0" w:beforeAutospacing="0" w:after="240" w:afterAutospacing="0"/>
-        <w:rPr>
-          <w:sz w:val="16"/>
-          <w:szCs w:val="16"/>
-        </w:rPr>
-      </w:pPr>
       <w:r>
         <w:rPr>
           <w:rFonts w:ascii="Arial" w:hAnsi="Arial" w:cs="Arial"/>
@@ -10241,9 +8701,8 @@
           <w:sz w:val="20"/>
           <w:szCs w:val="20"/>
         </w:rPr>
-        <w:t xml:space="preserve">Table 8: </w:t>
+        <w:t>7</w:t>
       </w:r>
-      <w:proofErr w:type="spellStart"/>
       <w:r>
         <w:rPr>
           <w:rFonts w:ascii="Arial" w:hAnsi="Arial" w:cs="Arial"/>
@@ -10253,604 +8712,7 @@
           <w:sz w:val="20"/>
           <w:szCs w:val="20"/>
         </w:rPr>
-        <w:t>courseStudents</w:t>
-      </w:r>
-      <w:proofErr w:type="spellEnd"/>
-    </w:p>
-    <w:tbl>
-      <w:tblPr>
-        <w:tblW w:w="0" w:type="auto"/>
-        <w:tblCellMar>
-          <w:top w:w="15" w:type="dxa"/>
-          <w:left w:w="15" w:type="dxa"/>
-          <w:bottom w:w="15" w:type="dxa"/>
-          <w:right w:w="15" w:type="dxa"/>
-        </w:tblCellMar>
-        <w:tblLook w:val="04A0" w:firstRow="1" w:lastRow="0" w:firstColumn="1" w:lastColumn="0" w:noHBand="0" w:noVBand="1"/>
-      </w:tblPr>
-      <w:tblGrid>
-        <w:gridCol w:w="934"/>
-        <w:gridCol w:w="1018"/>
-        <w:gridCol w:w="3252"/>
-        <w:gridCol w:w="1291"/>
-        <w:gridCol w:w="2865"/>
-      </w:tblGrid>
-      <w:tr>
-        <w:trPr>
-          <w:tblHeader/>
-        </w:trPr>
-        <w:tc>
-          <w:tcPr>
-            <w:tcW w:w="0" w:type="auto"/>
-            <w:shd w:val="clear" w:color="auto" w:fill="F0F4F9"/>
-            <w:tcMar>
-              <w:top w:w="240" w:type="dxa"/>
-              <w:left w:w="180" w:type="dxa"/>
-              <w:bottom w:w="240" w:type="dxa"/>
-              <w:right w:w="180" w:type="dxa"/>
-            </w:tcMar>
-            <w:hideMark/>
-          </w:tcPr>
-          <w:p>
-            <w:pPr>
-              <w:pStyle w:val="NormalWeb"/>
-              <w:spacing w:before="0" w:beforeAutospacing="0" w:after="240" w:afterAutospacing="0"/>
-              <w:jc w:val="center"/>
-              <w:rPr>
-                <w:b/>
-                <w:bCs/>
-                <w:sz w:val="20"/>
-                <w:szCs w:val="20"/>
-              </w:rPr>
-            </w:pPr>
-            <w:r>
-              <w:rPr>
-                <w:rFonts w:ascii="Arial" w:hAnsi="Arial" w:cs="Arial"/>
-                <w:color w:val="1F1F1F"/>
-                <w:sz w:val="18"/>
-                <w:szCs w:val="18"/>
-              </w:rPr>
-              <w:t>Serial No</w:t>
-            </w:r>
-          </w:p>
-        </w:tc>
-        <w:tc>
-          <w:tcPr>
-            <w:tcW w:w="0" w:type="auto"/>
-            <w:shd w:val="clear" w:color="auto" w:fill="F0F4F9"/>
-            <w:tcMar>
-              <w:top w:w="240" w:type="dxa"/>
-              <w:left w:w="180" w:type="dxa"/>
-              <w:bottom w:w="240" w:type="dxa"/>
-              <w:right w:w="180" w:type="dxa"/>
-            </w:tcMar>
-            <w:hideMark/>
-          </w:tcPr>
-          <w:p>
-            <w:pPr>
-              <w:pStyle w:val="NormalWeb"/>
-              <w:spacing w:before="0" w:beforeAutospacing="0" w:after="240" w:afterAutospacing="0"/>
-              <w:jc w:val="center"/>
-              <w:rPr>
-                <w:b/>
-                <w:bCs/>
-                <w:sz w:val="20"/>
-                <w:szCs w:val="20"/>
-              </w:rPr>
-            </w:pPr>
-            <w:r>
-              <w:rPr>
-                <w:rFonts w:ascii="Arial" w:hAnsi="Arial" w:cs="Arial"/>
-                <w:color w:val="1F1F1F"/>
-                <w:sz w:val="18"/>
-                <w:szCs w:val="18"/>
-              </w:rPr>
-              <w:t>Field Name</w:t>
-            </w:r>
-          </w:p>
-        </w:tc>
-        <w:tc>
-          <w:tcPr>
-            <w:tcW w:w="0" w:type="auto"/>
-            <w:shd w:val="clear" w:color="auto" w:fill="F0F4F9"/>
-            <w:tcMar>
-              <w:top w:w="240" w:type="dxa"/>
-              <w:left w:w="180" w:type="dxa"/>
-              <w:bottom w:w="240" w:type="dxa"/>
-              <w:right w:w="180" w:type="dxa"/>
-            </w:tcMar>
-            <w:hideMark/>
-          </w:tcPr>
-          <w:p>
-            <w:pPr>
-              <w:pStyle w:val="NormalWeb"/>
-              <w:spacing w:before="0" w:beforeAutospacing="0" w:after="240" w:afterAutospacing="0"/>
-              <w:jc w:val="center"/>
-              <w:rPr>
-                <w:b/>
-                <w:bCs/>
-                <w:sz w:val="20"/>
-                <w:szCs w:val="20"/>
-              </w:rPr>
-            </w:pPr>
-            <w:r>
-              <w:rPr>
-                <w:rFonts w:ascii="Arial" w:hAnsi="Arial" w:cs="Arial"/>
-                <w:color w:val="1F1F1F"/>
-                <w:sz w:val="18"/>
-                <w:szCs w:val="18"/>
-              </w:rPr>
-              <w:t>Key Constraints</w:t>
-            </w:r>
-          </w:p>
-        </w:tc>
-        <w:tc>
-          <w:tcPr>
-            <w:tcW w:w="0" w:type="auto"/>
-            <w:shd w:val="clear" w:color="auto" w:fill="F0F4F9"/>
-            <w:tcMar>
-              <w:top w:w="240" w:type="dxa"/>
-              <w:left w:w="180" w:type="dxa"/>
-              <w:bottom w:w="240" w:type="dxa"/>
-              <w:right w:w="180" w:type="dxa"/>
-            </w:tcMar>
-            <w:hideMark/>
-          </w:tcPr>
-          <w:p>
-            <w:pPr>
-              <w:pStyle w:val="NormalWeb"/>
-              <w:spacing w:before="0" w:beforeAutospacing="0" w:after="240" w:afterAutospacing="0"/>
-              <w:jc w:val="center"/>
-              <w:rPr>
-                <w:b/>
-                <w:bCs/>
-                <w:sz w:val="20"/>
-                <w:szCs w:val="20"/>
-              </w:rPr>
-            </w:pPr>
-            <w:r>
-              <w:rPr>
-                <w:rFonts w:ascii="Arial" w:hAnsi="Arial" w:cs="Arial"/>
-                <w:color w:val="1F1F1F"/>
-                <w:sz w:val="18"/>
-                <w:szCs w:val="18"/>
-              </w:rPr>
-              <w:t>Datatype (Size)</w:t>
-            </w:r>
-          </w:p>
-        </w:tc>
-        <w:tc>
-          <w:tcPr>
-            <w:tcW w:w="0" w:type="auto"/>
-            <w:shd w:val="clear" w:color="auto" w:fill="F0F4F9"/>
-            <w:tcMar>
-              <w:top w:w="240" w:type="dxa"/>
-              <w:left w:w="180" w:type="dxa"/>
-              <w:bottom w:w="240" w:type="dxa"/>
-              <w:right w:w="180" w:type="dxa"/>
-            </w:tcMar>
-            <w:hideMark/>
-          </w:tcPr>
-          <w:p>
-            <w:pPr>
-              <w:pStyle w:val="NormalWeb"/>
-              <w:spacing w:before="0" w:beforeAutospacing="0" w:after="240" w:afterAutospacing="0"/>
-              <w:jc w:val="center"/>
-              <w:rPr>
-                <w:b/>
-                <w:bCs/>
-                <w:sz w:val="20"/>
-                <w:szCs w:val="20"/>
-              </w:rPr>
-            </w:pPr>
-            <w:r>
-              <w:rPr>
-                <w:rFonts w:ascii="Arial" w:hAnsi="Arial" w:cs="Arial"/>
-                <w:color w:val="1F1F1F"/>
-                <w:sz w:val="18"/>
-                <w:szCs w:val="18"/>
-              </w:rPr>
-              <w:t>Description</w:t>
-            </w:r>
-          </w:p>
-        </w:tc>
-      </w:tr>
-      <w:tr>
-        <w:tc>
-          <w:tcPr>
-            <w:tcW w:w="0" w:type="auto"/>
-            <w:shd w:val="clear" w:color="auto" w:fill="F0F4F9"/>
-            <w:tcMar>
-              <w:top w:w="120" w:type="dxa"/>
-              <w:left w:w="180" w:type="dxa"/>
-              <w:bottom w:w="120" w:type="dxa"/>
-              <w:right w:w="180" w:type="dxa"/>
-            </w:tcMar>
-            <w:hideMark/>
-          </w:tcPr>
-          <w:p>
-            <w:pPr>
-              <w:pStyle w:val="NormalWeb"/>
-              <w:spacing w:before="0" w:beforeAutospacing="0" w:after="120" w:afterAutospacing="0"/>
-              <w:rPr>
-                <w:sz w:val="20"/>
-                <w:szCs w:val="20"/>
-              </w:rPr>
-            </w:pPr>
-            <w:r>
-              <w:rPr>
-                <w:rFonts w:ascii="Arial" w:hAnsi="Arial" w:cs="Arial"/>
-                <w:color w:val="1F1F1F"/>
-                <w:sz w:val="18"/>
-                <w:szCs w:val="18"/>
-              </w:rPr>
-              <w:t>1</w:t>
-            </w:r>
-          </w:p>
-        </w:tc>
-        <w:tc>
-          <w:tcPr>
-            <w:tcW w:w="0" w:type="auto"/>
-            <w:shd w:val="clear" w:color="auto" w:fill="F0F4F9"/>
-            <w:tcMar>
-              <w:top w:w="120" w:type="dxa"/>
-              <w:left w:w="180" w:type="dxa"/>
-              <w:bottom w:w="120" w:type="dxa"/>
-              <w:right w:w="180" w:type="dxa"/>
-            </w:tcMar>
-            <w:hideMark/>
-          </w:tcPr>
-          <w:p>
-            <w:pPr>
-              <w:pStyle w:val="NormalWeb"/>
-              <w:spacing w:before="0" w:beforeAutospacing="0" w:after="120" w:afterAutospacing="0"/>
-              <w:rPr>
-                <w:sz w:val="20"/>
-                <w:szCs w:val="20"/>
-              </w:rPr>
-            </w:pPr>
-            <w:proofErr w:type="spellStart"/>
-            <w:r>
-              <w:rPr>
-                <w:rFonts w:ascii="Arial" w:hAnsi="Arial" w:cs="Arial"/>
-                <w:color w:val="1F1F1F"/>
-                <w:sz w:val="18"/>
-                <w:szCs w:val="18"/>
-              </w:rPr>
-              <w:t>coId</w:t>
-            </w:r>
-            <w:proofErr w:type="spellEnd"/>
-          </w:p>
-        </w:tc>
-        <w:tc>
-          <w:tcPr>
-            <w:tcW w:w="0" w:type="auto"/>
-            <w:shd w:val="clear" w:color="auto" w:fill="F0F4F9"/>
-            <w:tcMar>
-              <w:top w:w="120" w:type="dxa"/>
-              <w:left w:w="180" w:type="dxa"/>
-              <w:bottom w:w="120" w:type="dxa"/>
-              <w:right w:w="180" w:type="dxa"/>
-            </w:tcMar>
-            <w:hideMark/>
-          </w:tcPr>
-          <w:p>
-            <w:pPr>
-              <w:pStyle w:val="NormalWeb"/>
-              <w:spacing w:before="0" w:beforeAutospacing="0" w:after="120" w:afterAutospacing="0"/>
-              <w:rPr>
-                <w:sz w:val="20"/>
-                <w:szCs w:val="20"/>
-              </w:rPr>
-            </w:pPr>
-            <w:r>
-              <w:rPr>
-                <w:rFonts w:ascii="Arial" w:hAnsi="Arial" w:cs="Arial"/>
-                <w:color w:val="1F1F1F"/>
-                <w:sz w:val="18"/>
-                <w:szCs w:val="18"/>
-              </w:rPr>
-              <w:t>FOREIGN KEY REFERENCES courses(</w:t>
-            </w:r>
-            <w:proofErr w:type="spellStart"/>
-            <w:r>
-              <w:rPr>
-                <w:rFonts w:ascii="Arial" w:hAnsi="Arial" w:cs="Arial"/>
-                <w:color w:val="1F1F1F"/>
-                <w:sz w:val="18"/>
-                <w:szCs w:val="18"/>
-              </w:rPr>
-              <w:t>coId</w:t>
-            </w:r>
-            <w:proofErr w:type="spellEnd"/>
-            <w:r>
-              <w:rPr>
-                <w:rFonts w:ascii="Arial" w:hAnsi="Arial" w:cs="Arial"/>
-                <w:color w:val="1F1F1F"/>
-                <w:sz w:val="18"/>
-                <w:szCs w:val="18"/>
-              </w:rPr>
-              <w:t>), NOT NULL</w:t>
-            </w:r>
-          </w:p>
-        </w:tc>
-        <w:tc>
-          <w:tcPr>
-            <w:tcW w:w="0" w:type="auto"/>
-            <w:shd w:val="clear" w:color="auto" w:fill="F0F4F9"/>
-            <w:tcMar>
-              <w:top w:w="120" w:type="dxa"/>
-              <w:left w:w="180" w:type="dxa"/>
-              <w:bottom w:w="120" w:type="dxa"/>
-              <w:right w:w="180" w:type="dxa"/>
-            </w:tcMar>
-            <w:hideMark/>
-          </w:tcPr>
-          <w:p>
-            <w:pPr>
-              <w:pStyle w:val="NormalWeb"/>
-              <w:spacing w:before="0" w:beforeAutospacing="0" w:after="120" w:afterAutospacing="0"/>
-              <w:rPr>
-                <w:sz w:val="20"/>
-                <w:szCs w:val="20"/>
-              </w:rPr>
-            </w:pPr>
-            <w:r>
-              <w:rPr>
-                <w:rFonts w:ascii="Arial" w:hAnsi="Arial" w:cs="Arial"/>
-                <w:color w:val="1F1F1F"/>
-                <w:sz w:val="18"/>
-                <w:szCs w:val="18"/>
-              </w:rPr>
-              <w:t>int</w:t>
-            </w:r>
-          </w:p>
-        </w:tc>
-        <w:tc>
-          <w:tcPr>
-            <w:tcW w:w="0" w:type="auto"/>
-            <w:shd w:val="clear" w:color="auto" w:fill="F0F4F9"/>
-            <w:tcMar>
-              <w:top w:w="120" w:type="dxa"/>
-              <w:left w:w="180" w:type="dxa"/>
-              <w:bottom w:w="120" w:type="dxa"/>
-              <w:right w:w="180" w:type="dxa"/>
-            </w:tcMar>
-            <w:hideMark/>
-          </w:tcPr>
-          <w:p>
-            <w:pPr>
-              <w:pStyle w:val="NormalWeb"/>
-              <w:spacing w:before="0" w:beforeAutospacing="0" w:after="120" w:afterAutospacing="0"/>
-              <w:rPr>
-                <w:sz w:val="20"/>
-                <w:szCs w:val="20"/>
-              </w:rPr>
-            </w:pPr>
-            <w:r>
-              <w:rPr>
-                <w:rFonts w:ascii="Arial" w:hAnsi="Arial" w:cs="Arial"/>
-                <w:color w:val="1F1F1F"/>
-                <w:sz w:val="18"/>
-                <w:szCs w:val="18"/>
-              </w:rPr>
-              <w:t>Course ID that the student is enrolled in (references courses)</w:t>
-            </w:r>
-          </w:p>
-        </w:tc>
-      </w:tr>
-      <w:tr>
-        <w:tc>
-          <w:tcPr>
-            <w:tcW w:w="0" w:type="auto"/>
-            <w:shd w:val="clear" w:color="auto" w:fill="F0F4F9"/>
-            <w:tcMar>
-              <w:top w:w="120" w:type="dxa"/>
-              <w:left w:w="180" w:type="dxa"/>
-              <w:bottom w:w="120" w:type="dxa"/>
-              <w:right w:w="180" w:type="dxa"/>
-            </w:tcMar>
-            <w:hideMark/>
-          </w:tcPr>
-          <w:p>
-            <w:pPr>
-              <w:pStyle w:val="NormalWeb"/>
-              <w:spacing w:before="0" w:beforeAutospacing="0" w:after="120" w:afterAutospacing="0"/>
-              <w:rPr>
-                <w:sz w:val="20"/>
-                <w:szCs w:val="20"/>
-              </w:rPr>
-            </w:pPr>
-            <w:r>
-              <w:rPr>
-                <w:rFonts w:ascii="Arial" w:hAnsi="Arial" w:cs="Arial"/>
-                <w:color w:val="1F1F1F"/>
-                <w:sz w:val="18"/>
-                <w:szCs w:val="18"/>
-              </w:rPr>
-              <w:t>2</w:t>
-            </w:r>
-          </w:p>
-        </w:tc>
-        <w:tc>
-          <w:tcPr>
-            <w:tcW w:w="0" w:type="auto"/>
-            <w:shd w:val="clear" w:color="auto" w:fill="F0F4F9"/>
-            <w:tcMar>
-              <w:top w:w="120" w:type="dxa"/>
-              <w:left w:w="180" w:type="dxa"/>
-              <w:bottom w:w="120" w:type="dxa"/>
-              <w:right w:w="180" w:type="dxa"/>
-            </w:tcMar>
-            <w:hideMark/>
-          </w:tcPr>
-          <w:p>
-            <w:pPr>
-              <w:pStyle w:val="NormalWeb"/>
-              <w:spacing w:before="0" w:beforeAutospacing="0" w:after="120" w:afterAutospacing="0"/>
-              <w:rPr>
-                <w:sz w:val="20"/>
-                <w:szCs w:val="20"/>
-              </w:rPr>
-            </w:pPr>
-            <w:proofErr w:type="spellStart"/>
-            <w:r>
-              <w:rPr>
-                <w:rFonts w:ascii="Arial" w:hAnsi="Arial" w:cs="Arial"/>
-                <w:color w:val="1F1F1F"/>
-                <w:sz w:val="18"/>
-                <w:szCs w:val="18"/>
-              </w:rPr>
-              <w:t>custId</w:t>
-            </w:r>
-            <w:proofErr w:type="spellEnd"/>
-          </w:p>
-        </w:tc>
-        <w:tc>
-          <w:tcPr>
-            <w:tcW w:w="0" w:type="auto"/>
-            <w:shd w:val="clear" w:color="auto" w:fill="F0F4F9"/>
-            <w:tcMar>
-              <w:top w:w="120" w:type="dxa"/>
-              <w:left w:w="180" w:type="dxa"/>
-              <w:bottom w:w="120" w:type="dxa"/>
-              <w:right w:w="180" w:type="dxa"/>
-            </w:tcMar>
-            <w:hideMark/>
-          </w:tcPr>
-          <w:p>
-            <w:pPr>
-              <w:pStyle w:val="NormalWeb"/>
-              <w:spacing w:before="0" w:beforeAutospacing="0" w:after="120" w:afterAutospacing="0"/>
-              <w:rPr>
-                <w:sz w:val="20"/>
-                <w:szCs w:val="20"/>
-              </w:rPr>
-            </w:pPr>
-            <w:r>
-              <w:rPr>
-                <w:rFonts w:ascii="Arial" w:hAnsi="Arial" w:cs="Arial"/>
-                <w:color w:val="1F1F1F"/>
-                <w:sz w:val="18"/>
-                <w:szCs w:val="18"/>
-              </w:rPr>
-              <w:t>FOREIGN KEY REFERENCES customers(</w:t>
-            </w:r>
-            <w:proofErr w:type="spellStart"/>
-            <w:r>
-              <w:rPr>
-                <w:rFonts w:ascii="Arial" w:hAnsi="Arial" w:cs="Arial"/>
-                <w:color w:val="1F1F1F"/>
-                <w:sz w:val="18"/>
-                <w:szCs w:val="18"/>
-              </w:rPr>
-              <w:t>custId</w:t>
-            </w:r>
-            <w:proofErr w:type="spellEnd"/>
-            <w:r>
-              <w:rPr>
-                <w:rFonts w:ascii="Arial" w:hAnsi="Arial" w:cs="Arial"/>
-                <w:color w:val="1F1F1F"/>
-                <w:sz w:val="18"/>
-                <w:szCs w:val="18"/>
-              </w:rPr>
-              <w:t>), NOT NULL</w:t>
-            </w:r>
-          </w:p>
-        </w:tc>
-        <w:tc>
-          <w:tcPr>
-            <w:tcW w:w="0" w:type="auto"/>
-            <w:shd w:val="clear" w:color="auto" w:fill="F0F4F9"/>
-            <w:tcMar>
-              <w:top w:w="120" w:type="dxa"/>
-              <w:left w:w="180" w:type="dxa"/>
-              <w:bottom w:w="120" w:type="dxa"/>
-              <w:right w:w="180" w:type="dxa"/>
-            </w:tcMar>
-            <w:hideMark/>
-          </w:tcPr>
-          <w:p>
-            <w:pPr>
-              <w:pStyle w:val="NormalWeb"/>
-              <w:spacing w:before="0" w:beforeAutospacing="0" w:after="120" w:afterAutospacing="0"/>
-              <w:rPr>
-                <w:sz w:val="20"/>
-                <w:szCs w:val="20"/>
-              </w:rPr>
-            </w:pPr>
-            <w:r>
-              <w:rPr>
-                <w:rFonts w:ascii="Arial" w:hAnsi="Arial" w:cs="Arial"/>
-                <w:color w:val="1F1F1F"/>
-                <w:sz w:val="18"/>
-                <w:szCs w:val="18"/>
-              </w:rPr>
-              <w:t>int</w:t>
-            </w:r>
-          </w:p>
-        </w:tc>
-        <w:tc>
-          <w:tcPr>
-            <w:tcW w:w="0" w:type="auto"/>
-            <w:shd w:val="clear" w:color="auto" w:fill="F0F4F9"/>
-            <w:tcMar>
-              <w:top w:w="120" w:type="dxa"/>
-              <w:left w:w="180" w:type="dxa"/>
-              <w:bottom w:w="120" w:type="dxa"/>
-              <w:right w:w="180" w:type="dxa"/>
-            </w:tcMar>
-            <w:hideMark/>
-          </w:tcPr>
-          <w:p>
-            <w:pPr>
-              <w:pStyle w:val="NormalWeb"/>
-              <w:spacing w:before="0" w:beforeAutospacing="0" w:after="120" w:afterAutospacing="0"/>
-              <w:rPr>
-                <w:sz w:val="20"/>
-                <w:szCs w:val="20"/>
-              </w:rPr>
-            </w:pPr>
-            <w:r>
-              <w:rPr>
-                <w:rFonts w:ascii="Arial" w:hAnsi="Arial" w:cs="Arial"/>
-                <w:color w:val="1F1F1F"/>
-                <w:sz w:val="18"/>
-                <w:szCs w:val="18"/>
-              </w:rPr>
-              <w:t>Customer ID enrolled in the course (references customers)</w:t>
-            </w:r>
-          </w:p>
-        </w:tc>
-      </w:tr>
-    </w:tbl>
-    <w:p>
-      <w:pPr>
-        <w:rPr>
-          <w:sz w:val="18"/>
-          <w:szCs w:val="18"/>
-        </w:rPr>
-      </w:pPr>
-    </w:p>
-    <w:p>
-      <w:pPr>
-        <w:pStyle w:val="NormalWeb"/>
-        <w:spacing w:before="0" w:beforeAutospacing="0" w:after="240" w:afterAutospacing="0"/>
-        <w:rPr>
-          <w:sz w:val="16"/>
-          <w:szCs w:val="16"/>
-        </w:rPr>
-      </w:pPr>
-      <w:r>
-        <w:rPr>
-          <w:rFonts w:ascii="Arial" w:hAnsi="Arial" w:cs="Arial"/>
-          <w:b/>
-          <w:bCs/>
-          <w:color w:val="1F1F1F"/>
-          <w:sz w:val="20"/>
-          <w:szCs w:val="20"/>
-        </w:rPr>
-        <w:t>Table 9: customers</w:t>
+        <w:t>: customers</w:t>
       </w:r>
     </w:p>
     <w:tbl>
@@ -12223,1695 +10085,6 @@
     </w:p>
     <w:p>
       <w:pPr>
-        <w:pStyle w:val="NormalWeb"/>
-        <w:spacing w:before="0" w:beforeAutospacing="0" w:after="240" w:afterAutospacing="0"/>
-        <w:rPr>
-          <w:sz w:val="16"/>
-          <w:szCs w:val="16"/>
-        </w:rPr>
-      </w:pPr>
-      <w:r>
-        <w:rPr>
-          <w:rFonts w:ascii="Arial" w:hAnsi="Arial" w:cs="Arial"/>
-          <w:b/>
-          <w:bCs/>
-          <w:color w:val="1F1F1F"/>
-          <w:sz w:val="20"/>
-          <w:szCs w:val="20"/>
-        </w:rPr>
-        <w:t>Table 10: instructors</w:t>
-      </w:r>
-    </w:p>
-    <w:tbl>
-      <w:tblPr>
-        <w:tblW w:w="0" w:type="auto"/>
-        <w:tblCellMar>
-          <w:top w:w="15" w:type="dxa"/>
-          <w:left w:w="15" w:type="dxa"/>
-          <w:bottom w:w="15" w:type="dxa"/>
-          <w:right w:w="15" w:type="dxa"/>
-        </w:tblCellMar>
-        <w:tblLook w:val="04A0" w:firstRow="1" w:lastRow="0" w:firstColumn="1" w:lastColumn="0" w:noHBand="0" w:noVBand="1"/>
-      </w:tblPr>
-      <w:tblGrid>
-        <w:gridCol w:w="918"/>
-        <w:gridCol w:w="1215"/>
-        <w:gridCol w:w="3279"/>
-        <w:gridCol w:w="1332"/>
-        <w:gridCol w:w="2616"/>
-      </w:tblGrid>
-      <w:tr>
-        <w:trPr>
-          <w:tblHeader/>
-        </w:trPr>
-        <w:tc>
-          <w:tcPr>
-            <w:tcW w:w="0" w:type="auto"/>
-            <w:shd w:val="clear" w:color="auto" w:fill="F0F4F9"/>
-            <w:tcMar>
-              <w:top w:w="240" w:type="dxa"/>
-              <w:left w:w="180" w:type="dxa"/>
-              <w:bottom w:w="240" w:type="dxa"/>
-              <w:right w:w="180" w:type="dxa"/>
-            </w:tcMar>
-            <w:hideMark/>
-          </w:tcPr>
-          <w:p>
-            <w:pPr>
-              <w:pStyle w:val="NormalWeb"/>
-              <w:spacing w:before="0" w:beforeAutospacing="0" w:after="240" w:afterAutospacing="0"/>
-              <w:jc w:val="center"/>
-              <w:rPr>
-                <w:b/>
-                <w:bCs/>
-                <w:sz w:val="20"/>
-                <w:szCs w:val="20"/>
-              </w:rPr>
-            </w:pPr>
-            <w:r>
-              <w:rPr>
-                <w:rFonts w:ascii="Arial" w:hAnsi="Arial" w:cs="Arial"/>
-                <w:color w:val="1F1F1F"/>
-                <w:sz w:val="18"/>
-                <w:szCs w:val="18"/>
-              </w:rPr>
-              <w:t>Serial No</w:t>
-            </w:r>
-          </w:p>
-        </w:tc>
-        <w:tc>
-          <w:tcPr>
-            <w:tcW w:w="0" w:type="auto"/>
-            <w:shd w:val="clear" w:color="auto" w:fill="F0F4F9"/>
-            <w:tcMar>
-              <w:top w:w="240" w:type="dxa"/>
-              <w:left w:w="180" w:type="dxa"/>
-              <w:bottom w:w="240" w:type="dxa"/>
-              <w:right w:w="180" w:type="dxa"/>
-            </w:tcMar>
-            <w:hideMark/>
-          </w:tcPr>
-          <w:p>
-            <w:pPr>
-              <w:pStyle w:val="NormalWeb"/>
-              <w:spacing w:before="0" w:beforeAutospacing="0" w:after="240" w:afterAutospacing="0"/>
-              <w:jc w:val="center"/>
-              <w:rPr>
-                <w:b/>
-                <w:bCs/>
-                <w:sz w:val="20"/>
-                <w:szCs w:val="20"/>
-              </w:rPr>
-            </w:pPr>
-            <w:r>
-              <w:rPr>
-                <w:rFonts w:ascii="Arial" w:hAnsi="Arial" w:cs="Arial"/>
-                <w:color w:val="1F1F1F"/>
-                <w:sz w:val="18"/>
-                <w:szCs w:val="18"/>
-              </w:rPr>
-              <w:t>Field Name</w:t>
-            </w:r>
-          </w:p>
-        </w:tc>
-        <w:tc>
-          <w:tcPr>
-            <w:tcW w:w="0" w:type="auto"/>
-            <w:shd w:val="clear" w:color="auto" w:fill="F0F4F9"/>
-            <w:tcMar>
-              <w:top w:w="240" w:type="dxa"/>
-              <w:left w:w="180" w:type="dxa"/>
-              <w:bottom w:w="240" w:type="dxa"/>
-              <w:right w:w="180" w:type="dxa"/>
-            </w:tcMar>
-            <w:hideMark/>
-          </w:tcPr>
-          <w:p>
-            <w:pPr>
-              <w:pStyle w:val="NormalWeb"/>
-              <w:spacing w:before="0" w:beforeAutospacing="0" w:after="240" w:afterAutospacing="0"/>
-              <w:jc w:val="center"/>
-              <w:rPr>
-                <w:b/>
-                <w:bCs/>
-                <w:sz w:val="20"/>
-                <w:szCs w:val="20"/>
-              </w:rPr>
-            </w:pPr>
-            <w:r>
-              <w:rPr>
-                <w:rFonts w:ascii="Arial" w:hAnsi="Arial" w:cs="Arial"/>
-                <w:color w:val="1F1F1F"/>
-                <w:sz w:val="18"/>
-                <w:szCs w:val="18"/>
-              </w:rPr>
-              <w:t>Key Constraints</w:t>
-            </w:r>
-          </w:p>
-        </w:tc>
-        <w:tc>
-          <w:tcPr>
-            <w:tcW w:w="0" w:type="auto"/>
-            <w:shd w:val="clear" w:color="auto" w:fill="F0F4F9"/>
-            <w:tcMar>
-              <w:top w:w="240" w:type="dxa"/>
-              <w:left w:w="180" w:type="dxa"/>
-              <w:bottom w:w="240" w:type="dxa"/>
-              <w:right w:w="180" w:type="dxa"/>
-            </w:tcMar>
-            <w:hideMark/>
-          </w:tcPr>
-          <w:p>
-            <w:pPr>
-              <w:pStyle w:val="NormalWeb"/>
-              <w:spacing w:before="0" w:beforeAutospacing="0" w:after="240" w:afterAutospacing="0"/>
-              <w:jc w:val="center"/>
-              <w:rPr>
-                <w:b/>
-                <w:bCs/>
-                <w:sz w:val="20"/>
-                <w:szCs w:val="20"/>
-              </w:rPr>
-            </w:pPr>
-            <w:r>
-              <w:rPr>
-                <w:rFonts w:ascii="Arial" w:hAnsi="Arial" w:cs="Arial"/>
-                <w:color w:val="1F1F1F"/>
-                <w:sz w:val="18"/>
-                <w:szCs w:val="18"/>
-              </w:rPr>
-              <w:t>Datatype (Size)</w:t>
-            </w:r>
-          </w:p>
-        </w:tc>
-        <w:tc>
-          <w:tcPr>
-            <w:tcW w:w="0" w:type="auto"/>
-            <w:shd w:val="clear" w:color="auto" w:fill="F0F4F9"/>
-            <w:tcMar>
-              <w:top w:w="240" w:type="dxa"/>
-              <w:left w:w="180" w:type="dxa"/>
-              <w:bottom w:w="240" w:type="dxa"/>
-              <w:right w:w="180" w:type="dxa"/>
-            </w:tcMar>
-            <w:hideMark/>
-          </w:tcPr>
-          <w:p>
-            <w:pPr>
-              <w:pStyle w:val="NormalWeb"/>
-              <w:spacing w:before="0" w:beforeAutospacing="0" w:after="240" w:afterAutospacing="0"/>
-              <w:jc w:val="center"/>
-              <w:rPr>
-                <w:b/>
-                <w:bCs/>
-                <w:sz w:val="20"/>
-                <w:szCs w:val="20"/>
-              </w:rPr>
-            </w:pPr>
-            <w:r>
-              <w:rPr>
-                <w:rFonts w:ascii="Arial" w:hAnsi="Arial" w:cs="Arial"/>
-                <w:color w:val="1F1F1F"/>
-                <w:sz w:val="18"/>
-                <w:szCs w:val="18"/>
-              </w:rPr>
-              <w:t>Description</w:t>
-            </w:r>
-          </w:p>
-        </w:tc>
-      </w:tr>
-      <w:tr>
-        <w:tc>
-          <w:tcPr>
-            <w:tcW w:w="0" w:type="auto"/>
-            <w:shd w:val="clear" w:color="auto" w:fill="F0F4F9"/>
-            <w:tcMar>
-              <w:top w:w="120" w:type="dxa"/>
-              <w:left w:w="180" w:type="dxa"/>
-              <w:bottom w:w="120" w:type="dxa"/>
-              <w:right w:w="180" w:type="dxa"/>
-            </w:tcMar>
-            <w:hideMark/>
-          </w:tcPr>
-          <w:p>
-            <w:pPr>
-              <w:pStyle w:val="NormalWeb"/>
-              <w:spacing w:before="0" w:beforeAutospacing="0" w:after="120" w:afterAutospacing="0"/>
-              <w:rPr>
-                <w:sz w:val="20"/>
-                <w:szCs w:val="20"/>
-              </w:rPr>
-            </w:pPr>
-            <w:r>
-              <w:rPr>
-                <w:rFonts w:ascii="Arial" w:hAnsi="Arial" w:cs="Arial"/>
-                <w:color w:val="1F1F1F"/>
-                <w:sz w:val="18"/>
-                <w:szCs w:val="18"/>
-              </w:rPr>
-              <w:t>1</w:t>
-            </w:r>
-          </w:p>
-        </w:tc>
-        <w:tc>
-          <w:tcPr>
-            <w:tcW w:w="0" w:type="auto"/>
-            <w:shd w:val="clear" w:color="auto" w:fill="F0F4F9"/>
-            <w:tcMar>
-              <w:top w:w="120" w:type="dxa"/>
-              <w:left w:w="180" w:type="dxa"/>
-              <w:bottom w:w="120" w:type="dxa"/>
-              <w:right w:w="180" w:type="dxa"/>
-            </w:tcMar>
-            <w:hideMark/>
-          </w:tcPr>
-          <w:p>
-            <w:pPr>
-              <w:pStyle w:val="NormalWeb"/>
-              <w:spacing w:before="0" w:beforeAutospacing="0" w:after="120" w:afterAutospacing="0"/>
-              <w:rPr>
-                <w:sz w:val="20"/>
-                <w:szCs w:val="20"/>
-              </w:rPr>
-            </w:pPr>
-            <w:proofErr w:type="spellStart"/>
-            <w:r>
-              <w:rPr>
-                <w:rFonts w:ascii="Arial" w:hAnsi="Arial" w:cs="Arial"/>
-                <w:color w:val="1F1F1F"/>
-                <w:sz w:val="18"/>
-                <w:szCs w:val="18"/>
-              </w:rPr>
-              <w:t>instId</w:t>
-            </w:r>
-            <w:proofErr w:type="spellEnd"/>
-          </w:p>
-        </w:tc>
-        <w:tc>
-          <w:tcPr>
-            <w:tcW w:w="0" w:type="auto"/>
-            <w:shd w:val="clear" w:color="auto" w:fill="F0F4F9"/>
-            <w:tcMar>
-              <w:top w:w="120" w:type="dxa"/>
-              <w:left w:w="180" w:type="dxa"/>
-              <w:bottom w:w="120" w:type="dxa"/>
-              <w:right w:w="180" w:type="dxa"/>
-            </w:tcMar>
-            <w:hideMark/>
-          </w:tcPr>
-          <w:p>
-            <w:pPr>
-              <w:pStyle w:val="NormalWeb"/>
-              <w:spacing w:before="0" w:beforeAutospacing="0" w:after="120" w:afterAutospacing="0"/>
-              <w:rPr>
-                <w:sz w:val="20"/>
-                <w:szCs w:val="20"/>
-              </w:rPr>
-            </w:pPr>
-            <w:r>
-              <w:rPr>
-                <w:rFonts w:ascii="Arial" w:hAnsi="Arial" w:cs="Arial"/>
-                <w:color w:val="1F1F1F"/>
-                <w:sz w:val="18"/>
-                <w:szCs w:val="18"/>
-              </w:rPr>
-              <w:t>PRIMARY KEY, AUTO_INCREMENT</w:t>
-            </w:r>
-          </w:p>
-        </w:tc>
-        <w:tc>
-          <w:tcPr>
-            <w:tcW w:w="0" w:type="auto"/>
-            <w:shd w:val="clear" w:color="auto" w:fill="F0F4F9"/>
-            <w:tcMar>
-              <w:top w:w="120" w:type="dxa"/>
-              <w:left w:w="180" w:type="dxa"/>
-              <w:bottom w:w="120" w:type="dxa"/>
-              <w:right w:w="180" w:type="dxa"/>
-            </w:tcMar>
-            <w:hideMark/>
-          </w:tcPr>
-          <w:p>
-            <w:pPr>
-              <w:pStyle w:val="NormalWeb"/>
-              <w:spacing w:before="0" w:beforeAutospacing="0" w:after="120" w:afterAutospacing="0"/>
-              <w:rPr>
-                <w:sz w:val="20"/>
-                <w:szCs w:val="20"/>
-              </w:rPr>
-            </w:pPr>
-            <w:r>
-              <w:rPr>
-                <w:rFonts w:ascii="Arial" w:hAnsi="Arial" w:cs="Arial"/>
-                <w:color w:val="1F1F1F"/>
-                <w:sz w:val="18"/>
-                <w:szCs w:val="18"/>
-              </w:rPr>
-              <w:t>int</w:t>
-            </w:r>
-          </w:p>
-        </w:tc>
-        <w:tc>
-          <w:tcPr>
-            <w:tcW w:w="0" w:type="auto"/>
-            <w:shd w:val="clear" w:color="auto" w:fill="F0F4F9"/>
-            <w:tcMar>
-              <w:top w:w="120" w:type="dxa"/>
-              <w:left w:w="180" w:type="dxa"/>
-              <w:bottom w:w="120" w:type="dxa"/>
-              <w:right w:w="180" w:type="dxa"/>
-            </w:tcMar>
-            <w:hideMark/>
-          </w:tcPr>
-          <w:p>
-            <w:pPr>
-              <w:pStyle w:val="NormalWeb"/>
-              <w:spacing w:before="0" w:beforeAutospacing="0" w:after="120" w:afterAutospacing="0"/>
-              <w:rPr>
-                <w:sz w:val="20"/>
-                <w:szCs w:val="20"/>
-              </w:rPr>
-            </w:pPr>
-            <w:r>
-              <w:rPr>
-                <w:rFonts w:ascii="Arial" w:hAnsi="Arial" w:cs="Arial"/>
-                <w:color w:val="1F1F1F"/>
-                <w:sz w:val="18"/>
-                <w:szCs w:val="18"/>
-              </w:rPr>
-              <w:t>Unique identifier for the instructor</w:t>
-            </w:r>
-          </w:p>
-        </w:tc>
-      </w:tr>
-      <w:tr>
-        <w:tc>
-          <w:tcPr>
-            <w:tcW w:w="0" w:type="auto"/>
-            <w:shd w:val="clear" w:color="auto" w:fill="F0F4F9"/>
-            <w:tcMar>
-              <w:top w:w="120" w:type="dxa"/>
-              <w:left w:w="180" w:type="dxa"/>
-              <w:bottom w:w="120" w:type="dxa"/>
-              <w:right w:w="180" w:type="dxa"/>
-            </w:tcMar>
-            <w:hideMark/>
-          </w:tcPr>
-          <w:p>
-            <w:pPr>
-              <w:pStyle w:val="NormalWeb"/>
-              <w:spacing w:before="0" w:beforeAutospacing="0" w:after="120" w:afterAutospacing="0"/>
-              <w:rPr>
-                <w:sz w:val="20"/>
-                <w:szCs w:val="20"/>
-              </w:rPr>
-            </w:pPr>
-            <w:r>
-              <w:rPr>
-                <w:rFonts w:ascii="Arial" w:hAnsi="Arial" w:cs="Arial"/>
-                <w:color w:val="1F1F1F"/>
-                <w:sz w:val="18"/>
-                <w:szCs w:val="18"/>
-              </w:rPr>
-              <w:t>2</w:t>
-            </w:r>
-          </w:p>
-        </w:tc>
-        <w:tc>
-          <w:tcPr>
-            <w:tcW w:w="0" w:type="auto"/>
-            <w:shd w:val="clear" w:color="auto" w:fill="F0F4F9"/>
-            <w:tcMar>
-              <w:top w:w="120" w:type="dxa"/>
-              <w:left w:w="180" w:type="dxa"/>
-              <w:bottom w:w="120" w:type="dxa"/>
-              <w:right w:w="180" w:type="dxa"/>
-            </w:tcMar>
-            <w:hideMark/>
-          </w:tcPr>
-          <w:p>
-            <w:pPr>
-              <w:pStyle w:val="NormalWeb"/>
-              <w:spacing w:before="0" w:beforeAutospacing="0" w:after="120" w:afterAutospacing="0"/>
-              <w:rPr>
-                <w:sz w:val="20"/>
-                <w:szCs w:val="20"/>
-              </w:rPr>
-            </w:pPr>
-            <w:proofErr w:type="spellStart"/>
-            <w:r>
-              <w:rPr>
-                <w:rFonts w:ascii="Arial" w:hAnsi="Arial" w:cs="Arial"/>
-                <w:color w:val="1F1F1F"/>
-                <w:sz w:val="18"/>
-                <w:szCs w:val="18"/>
-              </w:rPr>
-              <w:t>userId</w:t>
-            </w:r>
-            <w:proofErr w:type="spellEnd"/>
-          </w:p>
-        </w:tc>
-        <w:tc>
-          <w:tcPr>
-            <w:tcW w:w="0" w:type="auto"/>
-            <w:shd w:val="clear" w:color="auto" w:fill="F0F4F9"/>
-            <w:tcMar>
-              <w:top w:w="120" w:type="dxa"/>
-              <w:left w:w="180" w:type="dxa"/>
-              <w:bottom w:w="120" w:type="dxa"/>
-              <w:right w:w="180" w:type="dxa"/>
-            </w:tcMar>
-            <w:hideMark/>
-          </w:tcPr>
-          <w:p>
-            <w:pPr>
-              <w:pStyle w:val="NormalWeb"/>
-              <w:spacing w:before="0" w:beforeAutospacing="0" w:after="120" w:afterAutospacing="0"/>
-              <w:rPr>
-                <w:sz w:val="20"/>
-                <w:szCs w:val="20"/>
-              </w:rPr>
-            </w:pPr>
-            <w:r>
-              <w:rPr>
-                <w:rFonts w:ascii="Arial" w:hAnsi="Arial" w:cs="Arial"/>
-                <w:color w:val="1F1F1F"/>
-                <w:sz w:val="18"/>
-                <w:szCs w:val="18"/>
-              </w:rPr>
-              <w:t>FOREIGN KEY REFERENCES users(</w:t>
-            </w:r>
-            <w:proofErr w:type="spellStart"/>
-            <w:r>
-              <w:rPr>
-                <w:rFonts w:ascii="Arial" w:hAnsi="Arial" w:cs="Arial"/>
-                <w:color w:val="1F1F1F"/>
-                <w:sz w:val="18"/>
-                <w:szCs w:val="18"/>
-              </w:rPr>
-              <w:t>userId</w:t>
-            </w:r>
-            <w:proofErr w:type="spellEnd"/>
-            <w:r>
-              <w:rPr>
-                <w:rFonts w:ascii="Arial" w:hAnsi="Arial" w:cs="Arial"/>
-                <w:color w:val="1F1F1F"/>
-                <w:sz w:val="18"/>
-                <w:szCs w:val="18"/>
-              </w:rPr>
-              <w:t>), NOT NULL</w:t>
-            </w:r>
-          </w:p>
-        </w:tc>
-        <w:tc>
-          <w:tcPr>
-            <w:tcW w:w="0" w:type="auto"/>
-            <w:shd w:val="clear" w:color="auto" w:fill="F0F4F9"/>
-            <w:tcMar>
-              <w:top w:w="120" w:type="dxa"/>
-              <w:left w:w="180" w:type="dxa"/>
-              <w:bottom w:w="120" w:type="dxa"/>
-              <w:right w:w="180" w:type="dxa"/>
-            </w:tcMar>
-            <w:hideMark/>
-          </w:tcPr>
-          <w:p>
-            <w:pPr>
-              <w:pStyle w:val="NormalWeb"/>
-              <w:spacing w:before="0" w:beforeAutospacing="0" w:after="120" w:afterAutospacing="0"/>
-              <w:rPr>
-                <w:sz w:val="20"/>
-                <w:szCs w:val="20"/>
-              </w:rPr>
-            </w:pPr>
-            <w:proofErr w:type="spellStart"/>
-            <w:r>
-              <w:rPr>
-                <w:rFonts w:ascii="Arial" w:hAnsi="Arial" w:cs="Arial"/>
-                <w:color w:val="1F1F1F"/>
-                <w:sz w:val="18"/>
-                <w:szCs w:val="18"/>
-              </w:rPr>
-              <w:t>uuid</w:t>
-            </w:r>
-            <w:proofErr w:type="spellEnd"/>
-          </w:p>
-        </w:tc>
-        <w:tc>
-          <w:tcPr>
-            <w:tcW w:w="0" w:type="auto"/>
-            <w:shd w:val="clear" w:color="auto" w:fill="F0F4F9"/>
-            <w:tcMar>
-              <w:top w:w="120" w:type="dxa"/>
-              <w:left w:w="180" w:type="dxa"/>
-              <w:bottom w:w="120" w:type="dxa"/>
-              <w:right w:w="180" w:type="dxa"/>
-            </w:tcMar>
-            <w:hideMark/>
-          </w:tcPr>
-          <w:p>
-            <w:pPr>
-              <w:pStyle w:val="NormalWeb"/>
-              <w:spacing w:before="0" w:beforeAutospacing="0" w:after="120" w:afterAutospacing="0"/>
-              <w:rPr>
-                <w:sz w:val="20"/>
-                <w:szCs w:val="20"/>
-              </w:rPr>
-            </w:pPr>
-            <w:r>
-              <w:rPr>
-                <w:rFonts w:ascii="Arial" w:hAnsi="Arial" w:cs="Arial"/>
-                <w:color w:val="1F1F1F"/>
-                <w:sz w:val="18"/>
-                <w:szCs w:val="18"/>
-              </w:rPr>
-              <w:t>User ID associated with the instructor (references users)</w:t>
-            </w:r>
-          </w:p>
-        </w:tc>
-      </w:tr>
-      <w:tr>
-        <w:tc>
-          <w:tcPr>
-            <w:tcW w:w="0" w:type="auto"/>
-            <w:shd w:val="clear" w:color="auto" w:fill="F0F4F9"/>
-            <w:tcMar>
-              <w:top w:w="120" w:type="dxa"/>
-              <w:left w:w="180" w:type="dxa"/>
-              <w:bottom w:w="120" w:type="dxa"/>
-              <w:right w:w="180" w:type="dxa"/>
-            </w:tcMar>
-            <w:hideMark/>
-          </w:tcPr>
-          <w:p>
-            <w:pPr>
-              <w:pStyle w:val="NormalWeb"/>
-              <w:spacing w:before="0" w:beforeAutospacing="0" w:after="120" w:afterAutospacing="0"/>
-              <w:rPr>
-                <w:sz w:val="20"/>
-                <w:szCs w:val="20"/>
-              </w:rPr>
-            </w:pPr>
-            <w:r>
-              <w:rPr>
-                <w:rFonts w:ascii="Arial" w:hAnsi="Arial" w:cs="Arial"/>
-                <w:color w:val="1F1F1F"/>
-                <w:sz w:val="18"/>
-                <w:szCs w:val="18"/>
-              </w:rPr>
-              <w:t>3</w:t>
-            </w:r>
-          </w:p>
-        </w:tc>
-        <w:tc>
-          <w:tcPr>
-            <w:tcW w:w="0" w:type="auto"/>
-            <w:shd w:val="clear" w:color="auto" w:fill="F0F4F9"/>
-            <w:tcMar>
-              <w:top w:w="120" w:type="dxa"/>
-              <w:left w:w="180" w:type="dxa"/>
-              <w:bottom w:w="120" w:type="dxa"/>
-              <w:right w:w="180" w:type="dxa"/>
-            </w:tcMar>
-            <w:hideMark/>
-          </w:tcPr>
-          <w:p>
-            <w:pPr>
-              <w:pStyle w:val="NormalWeb"/>
-              <w:spacing w:before="0" w:beforeAutospacing="0" w:after="120" w:afterAutospacing="0"/>
-              <w:rPr>
-                <w:sz w:val="20"/>
-                <w:szCs w:val="20"/>
-              </w:rPr>
-            </w:pPr>
-            <w:proofErr w:type="spellStart"/>
-            <w:r>
-              <w:rPr>
-                <w:rFonts w:ascii="Arial" w:hAnsi="Arial" w:cs="Arial"/>
-                <w:color w:val="1F1F1F"/>
-                <w:sz w:val="18"/>
-                <w:szCs w:val="18"/>
-              </w:rPr>
-              <w:t>instBio</w:t>
-            </w:r>
-            <w:proofErr w:type="spellEnd"/>
-          </w:p>
-        </w:tc>
-        <w:tc>
-          <w:tcPr>
-            <w:tcW w:w="0" w:type="auto"/>
-            <w:shd w:val="clear" w:color="auto" w:fill="F0F4F9"/>
-            <w:tcMar>
-              <w:top w:w="120" w:type="dxa"/>
-              <w:left w:w="180" w:type="dxa"/>
-              <w:bottom w:w="120" w:type="dxa"/>
-              <w:right w:w="180" w:type="dxa"/>
-            </w:tcMar>
-            <w:hideMark/>
-          </w:tcPr>
-          <w:p>
-            <w:pPr>
-              <w:pStyle w:val="NormalWeb"/>
-              <w:spacing w:before="0" w:beforeAutospacing="0" w:after="120" w:afterAutospacing="0"/>
-              <w:rPr>
-                <w:sz w:val="20"/>
-                <w:szCs w:val="20"/>
-              </w:rPr>
-            </w:pPr>
-            <w:r>
-              <w:rPr>
-                <w:rFonts w:ascii="Arial" w:hAnsi="Arial" w:cs="Arial"/>
-                <w:color w:val="1F1F1F"/>
-                <w:sz w:val="18"/>
-                <w:szCs w:val="18"/>
-              </w:rPr>
-              <w:t>text</w:t>
-            </w:r>
-          </w:p>
-        </w:tc>
-        <w:tc>
-          <w:tcPr>
-            <w:tcW w:w="0" w:type="auto"/>
-            <w:shd w:val="clear" w:color="auto" w:fill="F0F4F9"/>
-            <w:tcMar>
-              <w:top w:w="120" w:type="dxa"/>
-              <w:left w:w="180" w:type="dxa"/>
-              <w:bottom w:w="120" w:type="dxa"/>
-              <w:right w:w="180" w:type="dxa"/>
-            </w:tcMar>
-            <w:hideMark/>
-          </w:tcPr>
-          <w:p>
-            <w:pPr>
-              <w:spacing w:before="0"/>
-              <w:rPr>
-                <w:sz w:val="18"/>
-                <w:szCs w:val="18"/>
-              </w:rPr>
-            </w:pPr>
-          </w:p>
-        </w:tc>
-        <w:tc>
-          <w:tcPr>
-            <w:tcW w:w="0" w:type="auto"/>
-            <w:shd w:val="clear" w:color="auto" w:fill="F0F4F9"/>
-            <w:tcMar>
-              <w:top w:w="120" w:type="dxa"/>
-              <w:left w:w="180" w:type="dxa"/>
-              <w:bottom w:w="120" w:type="dxa"/>
-              <w:right w:w="180" w:type="dxa"/>
-            </w:tcMar>
-            <w:hideMark/>
-          </w:tcPr>
-          <w:p>
-            <w:pPr>
-              <w:pStyle w:val="NormalWeb"/>
-              <w:spacing w:before="0" w:beforeAutospacing="0" w:after="120" w:afterAutospacing="0"/>
-              <w:rPr>
-                <w:sz w:val="20"/>
-                <w:szCs w:val="20"/>
-              </w:rPr>
-            </w:pPr>
-            <w:r>
-              <w:rPr>
-                <w:rFonts w:ascii="Arial" w:hAnsi="Arial" w:cs="Arial"/>
-                <w:color w:val="1F1F1F"/>
-                <w:sz w:val="18"/>
-                <w:szCs w:val="18"/>
-              </w:rPr>
-              <w:t>Instructor's biography</w:t>
-            </w:r>
-          </w:p>
-        </w:tc>
-      </w:tr>
-      <w:tr>
-        <w:tc>
-          <w:tcPr>
-            <w:tcW w:w="0" w:type="auto"/>
-            <w:shd w:val="clear" w:color="auto" w:fill="F0F4F9"/>
-            <w:tcMar>
-              <w:top w:w="120" w:type="dxa"/>
-              <w:left w:w="180" w:type="dxa"/>
-              <w:bottom w:w="120" w:type="dxa"/>
-              <w:right w:w="180" w:type="dxa"/>
-            </w:tcMar>
-            <w:hideMark/>
-          </w:tcPr>
-          <w:p>
-            <w:pPr>
-              <w:pStyle w:val="NormalWeb"/>
-              <w:spacing w:before="0" w:beforeAutospacing="0" w:after="120" w:afterAutospacing="0"/>
-              <w:rPr>
-                <w:sz w:val="20"/>
-                <w:szCs w:val="20"/>
-              </w:rPr>
-            </w:pPr>
-            <w:r>
-              <w:rPr>
-                <w:rFonts w:ascii="Arial" w:hAnsi="Arial" w:cs="Arial"/>
-                <w:color w:val="1F1F1F"/>
-                <w:sz w:val="18"/>
-                <w:szCs w:val="18"/>
-              </w:rPr>
-              <w:t>4</w:t>
-            </w:r>
-          </w:p>
-        </w:tc>
-        <w:tc>
-          <w:tcPr>
-            <w:tcW w:w="0" w:type="auto"/>
-            <w:shd w:val="clear" w:color="auto" w:fill="F0F4F9"/>
-            <w:tcMar>
-              <w:top w:w="120" w:type="dxa"/>
-              <w:left w:w="180" w:type="dxa"/>
-              <w:bottom w:w="120" w:type="dxa"/>
-              <w:right w:w="180" w:type="dxa"/>
-            </w:tcMar>
-            <w:hideMark/>
-          </w:tcPr>
-          <w:p>
-            <w:pPr>
-              <w:pStyle w:val="NormalWeb"/>
-              <w:spacing w:before="0" w:beforeAutospacing="0" w:after="120" w:afterAutospacing="0"/>
-              <w:rPr>
-                <w:sz w:val="20"/>
-                <w:szCs w:val="20"/>
-              </w:rPr>
-            </w:pPr>
-            <w:proofErr w:type="spellStart"/>
-            <w:r>
-              <w:rPr>
-                <w:rFonts w:ascii="Arial" w:hAnsi="Arial" w:cs="Arial"/>
-                <w:color w:val="1F1F1F"/>
-                <w:sz w:val="18"/>
-                <w:szCs w:val="18"/>
-              </w:rPr>
-              <w:t>instSpcl</w:t>
-            </w:r>
-            <w:proofErr w:type="spellEnd"/>
-          </w:p>
-        </w:tc>
-        <w:tc>
-          <w:tcPr>
-            <w:tcW w:w="0" w:type="auto"/>
-            <w:shd w:val="clear" w:color="auto" w:fill="F0F4F9"/>
-            <w:tcMar>
-              <w:top w:w="120" w:type="dxa"/>
-              <w:left w:w="180" w:type="dxa"/>
-              <w:bottom w:w="120" w:type="dxa"/>
-              <w:right w:w="180" w:type="dxa"/>
-            </w:tcMar>
-            <w:hideMark/>
-          </w:tcPr>
-          <w:p>
-            <w:pPr>
-              <w:pStyle w:val="NormalWeb"/>
-              <w:spacing w:before="0" w:beforeAutospacing="0" w:after="120" w:afterAutospacing="0"/>
-              <w:rPr>
-                <w:sz w:val="20"/>
-                <w:szCs w:val="20"/>
-              </w:rPr>
-            </w:pPr>
-            <w:r>
-              <w:rPr>
-                <w:rFonts w:ascii="Arial" w:hAnsi="Arial" w:cs="Arial"/>
-                <w:color w:val="1F1F1F"/>
-                <w:sz w:val="18"/>
-                <w:szCs w:val="18"/>
-              </w:rPr>
-              <w:t>text</w:t>
-            </w:r>
-          </w:p>
-        </w:tc>
-        <w:tc>
-          <w:tcPr>
-            <w:tcW w:w="0" w:type="auto"/>
-            <w:shd w:val="clear" w:color="auto" w:fill="F0F4F9"/>
-            <w:tcMar>
-              <w:top w:w="120" w:type="dxa"/>
-              <w:left w:w="180" w:type="dxa"/>
-              <w:bottom w:w="120" w:type="dxa"/>
-              <w:right w:w="180" w:type="dxa"/>
-            </w:tcMar>
-            <w:hideMark/>
-          </w:tcPr>
-          <w:p>
-            <w:pPr>
-              <w:spacing w:before="0"/>
-              <w:rPr>
-                <w:sz w:val="18"/>
-                <w:szCs w:val="18"/>
-              </w:rPr>
-            </w:pPr>
-          </w:p>
-        </w:tc>
-        <w:tc>
-          <w:tcPr>
-            <w:tcW w:w="0" w:type="auto"/>
-            <w:shd w:val="clear" w:color="auto" w:fill="F0F4F9"/>
-            <w:tcMar>
-              <w:top w:w="120" w:type="dxa"/>
-              <w:left w:w="180" w:type="dxa"/>
-              <w:bottom w:w="120" w:type="dxa"/>
-              <w:right w:w="180" w:type="dxa"/>
-            </w:tcMar>
-            <w:hideMark/>
-          </w:tcPr>
-          <w:p>
-            <w:pPr>
-              <w:pStyle w:val="NormalWeb"/>
-              <w:spacing w:before="0" w:beforeAutospacing="0" w:after="120" w:afterAutospacing="0"/>
-              <w:rPr>
-                <w:sz w:val="20"/>
-                <w:szCs w:val="20"/>
-              </w:rPr>
-            </w:pPr>
-            <w:r>
-              <w:rPr>
-                <w:rFonts w:ascii="Arial" w:hAnsi="Arial" w:cs="Arial"/>
-                <w:color w:val="1F1F1F"/>
-                <w:sz w:val="18"/>
-                <w:szCs w:val="18"/>
-              </w:rPr>
-              <w:t>Instructor's area of specialization</w:t>
-            </w:r>
-          </w:p>
-        </w:tc>
-      </w:tr>
-      <w:tr>
-        <w:tc>
-          <w:tcPr>
-            <w:tcW w:w="0" w:type="auto"/>
-            <w:shd w:val="clear" w:color="auto" w:fill="F0F4F9"/>
-            <w:tcMar>
-              <w:top w:w="120" w:type="dxa"/>
-              <w:left w:w="180" w:type="dxa"/>
-              <w:bottom w:w="120" w:type="dxa"/>
-              <w:right w:w="180" w:type="dxa"/>
-            </w:tcMar>
-            <w:hideMark/>
-          </w:tcPr>
-          <w:p>
-            <w:pPr>
-              <w:pStyle w:val="NormalWeb"/>
-              <w:spacing w:before="0" w:beforeAutospacing="0" w:after="120" w:afterAutospacing="0"/>
-              <w:rPr>
-                <w:sz w:val="20"/>
-                <w:szCs w:val="20"/>
-              </w:rPr>
-            </w:pPr>
-            <w:r>
-              <w:rPr>
-                <w:rFonts w:ascii="Arial" w:hAnsi="Arial" w:cs="Arial"/>
-                <w:color w:val="1F1F1F"/>
-                <w:sz w:val="18"/>
-                <w:szCs w:val="18"/>
-              </w:rPr>
-              <w:t>5</w:t>
-            </w:r>
-          </w:p>
-        </w:tc>
-        <w:tc>
-          <w:tcPr>
-            <w:tcW w:w="0" w:type="auto"/>
-            <w:shd w:val="clear" w:color="auto" w:fill="F0F4F9"/>
-            <w:tcMar>
-              <w:top w:w="120" w:type="dxa"/>
-              <w:left w:w="180" w:type="dxa"/>
-              <w:bottom w:w="120" w:type="dxa"/>
-              <w:right w:w="180" w:type="dxa"/>
-            </w:tcMar>
-            <w:hideMark/>
-          </w:tcPr>
-          <w:p>
-            <w:pPr>
-              <w:pStyle w:val="NormalWeb"/>
-              <w:spacing w:before="0" w:beforeAutospacing="0" w:after="120" w:afterAutospacing="0"/>
-              <w:rPr>
-                <w:sz w:val="20"/>
-                <w:szCs w:val="20"/>
-              </w:rPr>
-            </w:pPr>
-            <w:proofErr w:type="spellStart"/>
-            <w:r>
-              <w:rPr>
-                <w:rFonts w:ascii="Arial" w:hAnsi="Arial" w:cs="Arial"/>
-                <w:color w:val="1F1F1F"/>
-                <w:sz w:val="18"/>
-                <w:szCs w:val="18"/>
-              </w:rPr>
-              <w:t>instCo</w:t>
-            </w:r>
-            <w:proofErr w:type="spellEnd"/>
-          </w:p>
-        </w:tc>
-        <w:tc>
-          <w:tcPr>
-            <w:tcW w:w="0" w:type="auto"/>
-            <w:shd w:val="clear" w:color="auto" w:fill="F0F4F9"/>
-            <w:tcMar>
-              <w:top w:w="120" w:type="dxa"/>
-              <w:left w:w="180" w:type="dxa"/>
-              <w:bottom w:w="120" w:type="dxa"/>
-              <w:right w:w="180" w:type="dxa"/>
-            </w:tcMar>
-            <w:hideMark/>
-          </w:tcPr>
-          <w:p>
-            <w:pPr>
-              <w:pStyle w:val="NormalWeb"/>
-              <w:spacing w:before="0" w:beforeAutospacing="0" w:after="120" w:afterAutospacing="0"/>
-              <w:rPr>
-                <w:sz w:val="20"/>
-                <w:szCs w:val="20"/>
-              </w:rPr>
-            </w:pPr>
-            <w:r>
-              <w:rPr>
-                <w:rFonts w:ascii="Arial" w:hAnsi="Arial" w:cs="Arial"/>
-                <w:color w:val="1F1F1F"/>
-                <w:sz w:val="18"/>
-                <w:szCs w:val="18"/>
-              </w:rPr>
-              <w:t>text</w:t>
-            </w:r>
-          </w:p>
-        </w:tc>
-        <w:tc>
-          <w:tcPr>
-            <w:tcW w:w="0" w:type="auto"/>
-            <w:shd w:val="clear" w:color="auto" w:fill="F0F4F9"/>
-            <w:tcMar>
-              <w:top w:w="120" w:type="dxa"/>
-              <w:left w:w="180" w:type="dxa"/>
-              <w:bottom w:w="120" w:type="dxa"/>
-              <w:right w:w="180" w:type="dxa"/>
-            </w:tcMar>
-            <w:hideMark/>
-          </w:tcPr>
-          <w:p>
-            <w:pPr>
-              <w:spacing w:before="0"/>
-              <w:rPr>
-                <w:sz w:val="18"/>
-                <w:szCs w:val="18"/>
-              </w:rPr>
-            </w:pPr>
-          </w:p>
-        </w:tc>
-        <w:tc>
-          <w:tcPr>
-            <w:tcW w:w="0" w:type="auto"/>
-            <w:shd w:val="clear" w:color="auto" w:fill="F0F4F9"/>
-            <w:tcMar>
-              <w:top w:w="120" w:type="dxa"/>
-              <w:left w:w="180" w:type="dxa"/>
-              <w:bottom w:w="120" w:type="dxa"/>
-              <w:right w:w="180" w:type="dxa"/>
-            </w:tcMar>
-            <w:hideMark/>
-          </w:tcPr>
-          <w:p>
-            <w:pPr>
-              <w:pStyle w:val="NormalWeb"/>
-              <w:spacing w:before="0" w:beforeAutospacing="0" w:after="120" w:afterAutospacing="0"/>
-              <w:rPr>
-                <w:sz w:val="20"/>
-                <w:szCs w:val="20"/>
-              </w:rPr>
-            </w:pPr>
-            <w:r>
-              <w:rPr>
-                <w:rFonts w:ascii="Arial" w:hAnsi="Arial" w:cs="Arial"/>
-                <w:color w:val="1F1F1F"/>
-                <w:sz w:val="18"/>
-                <w:szCs w:val="18"/>
-              </w:rPr>
-              <w:t>Courses created by the instructor</w:t>
-            </w:r>
-          </w:p>
-        </w:tc>
-      </w:tr>
-      <w:tr>
-        <w:tc>
-          <w:tcPr>
-            <w:tcW w:w="0" w:type="auto"/>
-            <w:shd w:val="clear" w:color="auto" w:fill="F0F4F9"/>
-            <w:tcMar>
-              <w:top w:w="120" w:type="dxa"/>
-              <w:left w:w="180" w:type="dxa"/>
-              <w:bottom w:w="120" w:type="dxa"/>
-              <w:right w:w="180" w:type="dxa"/>
-            </w:tcMar>
-            <w:hideMark/>
-          </w:tcPr>
-          <w:p>
-            <w:pPr>
-              <w:pStyle w:val="NormalWeb"/>
-              <w:spacing w:before="0" w:beforeAutospacing="0" w:after="120" w:afterAutospacing="0"/>
-              <w:rPr>
-                <w:sz w:val="20"/>
-                <w:szCs w:val="20"/>
-              </w:rPr>
-            </w:pPr>
-            <w:r>
-              <w:rPr>
-                <w:rFonts w:ascii="Arial" w:hAnsi="Arial" w:cs="Arial"/>
-                <w:color w:val="1F1F1F"/>
-                <w:sz w:val="18"/>
-                <w:szCs w:val="18"/>
-              </w:rPr>
-              <w:t>6</w:t>
-            </w:r>
-          </w:p>
-        </w:tc>
-        <w:tc>
-          <w:tcPr>
-            <w:tcW w:w="0" w:type="auto"/>
-            <w:shd w:val="clear" w:color="auto" w:fill="F0F4F9"/>
-            <w:tcMar>
-              <w:top w:w="120" w:type="dxa"/>
-              <w:left w:w="180" w:type="dxa"/>
-              <w:bottom w:w="120" w:type="dxa"/>
-              <w:right w:w="180" w:type="dxa"/>
-            </w:tcMar>
-            <w:hideMark/>
-          </w:tcPr>
-          <w:p>
-            <w:pPr>
-              <w:pStyle w:val="NormalWeb"/>
-              <w:spacing w:before="0" w:beforeAutospacing="0" w:after="120" w:afterAutospacing="0"/>
-              <w:rPr>
-                <w:sz w:val="20"/>
-                <w:szCs w:val="20"/>
-              </w:rPr>
-            </w:pPr>
-            <w:proofErr w:type="spellStart"/>
-            <w:r>
-              <w:rPr>
-                <w:rFonts w:ascii="Arial" w:hAnsi="Arial" w:cs="Arial"/>
-                <w:color w:val="1F1F1F"/>
-                <w:sz w:val="18"/>
-                <w:szCs w:val="18"/>
-              </w:rPr>
-              <w:t>instAvail</w:t>
-            </w:r>
-            <w:proofErr w:type="spellEnd"/>
-          </w:p>
-        </w:tc>
-        <w:tc>
-          <w:tcPr>
-            <w:tcW w:w="0" w:type="auto"/>
-            <w:shd w:val="clear" w:color="auto" w:fill="F0F4F9"/>
-            <w:tcMar>
-              <w:top w:w="120" w:type="dxa"/>
-              <w:left w:w="180" w:type="dxa"/>
-              <w:bottom w:w="120" w:type="dxa"/>
-              <w:right w:w="180" w:type="dxa"/>
-            </w:tcMar>
-            <w:hideMark/>
-          </w:tcPr>
-          <w:p>
-            <w:pPr>
-              <w:pStyle w:val="NormalWeb"/>
-              <w:spacing w:before="0" w:beforeAutospacing="0" w:after="120" w:afterAutospacing="0"/>
-              <w:rPr>
-                <w:sz w:val="20"/>
-                <w:szCs w:val="20"/>
-              </w:rPr>
-            </w:pPr>
-            <w:proofErr w:type="gramStart"/>
-            <w:r>
-              <w:rPr>
-                <w:rFonts w:ascii="Arial" w:hAnsi="Arial" w:cs="Arial"/>
-                <w:color w:val="1F1F1F"/>
-                <w:sz w:val="18"/>
-                <w:szCs w:val="18"/>
-              </w:rPr>
-              <w:t>varchar(</w:t>
-            </w:r>
-            <w:proofErr w:type="gramEnd"/>
-            <w:r>
-              <w:rPr>
-                <w:rFonts w:ascii="Arial" w:hAnsi="Arial" w:cs="Arial"/>
-                <w:color w:val="1F1F1F"/>
-                <w:sz w:val="18"/>
-                <w:szCs w:val="18"/>
-              </w:rPr>
-              <w:t>50)</w:t>
-            </w:r>
-          </w:p>
-        </w:tc>
-        <w:tc>
-          <w:tcPr>
-            <w:tcW w:w="0" w:type="auto"/>
-            <w:shd w:val="clear" w:color="auto" w:fill="F0F4F9"/>
-            <w:tcMar>
-              <w:top w:w="120" w:type="dxa"/>
-              <w:left w:w="180" w:type="dxa"/>
-              <w:bottom w:w="120" w:type="dxa"/>
-              <w:right w:w="180" w:type="dxa"/>
-            </w:tcMar>
-            <w:hideMark/>
-          </w:tcPr>
-          <w:p>
-            <w:pPr>
-              <w:spacing w:before="0"/>
-              <w:rPr>
-                <w:sz w:val="18"/>
-                <w:szCs w:val="18"/>
-              </w:rPr>
-            </w:pPr>
-          </w:p>
-        </w:tc>
-        <w:tc>
-          <w:tcPr>
-            <w:tcW w:w="0" w:type="auto"/>
-            <w:shd w:val="clear" w:color="auto" w:fill="F0F4F9"/>
-            <w:tcMar>
-              <w:top w:w="120" w:type="dxa"/>
-              <w:left w:w="180" w:type="dxa"/>
-              <w:bottom w:w="120" w:type="dxa"/>
-              <w:right w:w="180" w:type="dxa"/>
-            </w:tcMar>
-            <w:hideMark/>
-          </w:tcPr>
-          <w:p>
-            <w:pPr>
-              <w:pStyle w:val="NormalWeb"/>
-              <w:spacing w:before="0" w:beforeAutospacing="0" w:after="120" w:afterAutospacing="0"/>
-              <w:rPr>
-                <w:sz w:val="20"/>
-                <w:szCs w:val="20"/>
-              </w:rPr>
-            </w:pPr>
-            <w:r>
-              <w:rPr>
-                <w:rFonts w:ascii="Arial" w:hAnsi="Arial" w:cs="Arial"/>
-                <w:color w:val="1F1F1F"/>
-                <w:sz w:val="18"/>
-                <w:szCs w:val="18"/>
-              </w:rPr>
-              <w:t>Instructor's availability (e.g., full-time, part-time)</w:t>
-            </w:r>
-          </w:p>
-        </w:tc>
-      </w:tr>
-      <w:tr>
-        <w:tc>
-          <w:tcPr>
-            <w:tcW w:w="0" w:type="auto"/>
-            <w:shd w:val="clear" w:color="auto" w:fill="F0F4F9"/>
-            <w:tcMar>
-              <w:top w:w="120" w:type="dxa"/>
-              <w:left w:w="180" w:type="dxa"/>
-              <w:bottom w:w="120" w:type="dxa"/>
-              <w:right w:w="180" w:type="dxa"/>
-            </w:tcMar>
-            <w:hideMark/>
-          </w:tcPr>
-          <w:p>
-            <w:pPr>
-              <w:pStyle w:val="NormalWeb"/>
-              <w:spacing w:before="0" w:beforeAutospacing="0" w:after="120" w:afterAutospacing="0"/>
-              <w:rPr>
-                <w:sz w:val="20"/>
-                <w:szCs w:val="20"/>
-              </w:rPr>
-            </w:pPr>
-            <w:r>
-              <w:rPr>
-                <w:rFonts w:ascii="Arial" w:hAnsi="Arial" w:cs="Arial"/>
-                <w:color w:val="1F1F1F"/>
-                <w:sz w:val="18"/>
-                <w:szCs w:val="18"/>
-              </w:rPr>
-              <w:lastRenderedPageBreak/>
-              <w:t>7</w:t>
-            </w:r>
-          </w:p>
-        </w:tc>
-        <w:tc>
-          <w:tcPr>
-            <w:tcW w:w="0" w:type="auto"/>
-            <w:shd w:val="clear" w:color="auto" w:fill="F0F4F9"/>
-            <w:tcMar>
-              <w:top w:w="120" w:type="dxa"/>
-              <w:left w:w="180" w:type="dxa"/>
-              <w:bottom w:w="120" w:type="dxa"/>
-              <w:right w:w="180" w:type="dxa"/>
-            </w:tcMar>
-            <w:hideMark/>
-          </w:tcPr>
-          <w:p>
-            <w:pPr>
-              <w:pStyle w:val="NormalWeb"/>
-              <w:spacing w:before="0" w:beforeAutospacing="0" w:after="120" w:afterAutospacing="0"/>
-              <w:rPr>
-                <w:sz w:val="20"/>
-                <w:szCs w:val="20"/>
-              </w:rPr>
-            </w:pPr>
-            <w:r>
-              <w:rPr>
-                <w:rFonts w:ascii="Arial" w:hAnsi="Arial" w:cs="Arial"/>
-                <w:color w:val="1F1F1F"/>
-                <w:sz w:val="18"/>
-                <w:szCs w:val="18"/>
-              </w:rPr>
-              <w:t>status</w:t>
-            </w:r>
-          </w:p>
-        </w:tc>
-        <w:tc>
-          <w:tcPr>
-            <w:tcW w:w="0" w:type="auto"/>
-            <w:shd w:val="clear" w:color="auto" w:fill="F0F4F9"/>
-            <w:tcMar>
-              <w:top w:w="120" w:type="dxa"/>
-              <w:left w:w="180" w:type="dxa"/>
-              <w:bottom w:w="120" w:type="dxa"/>
-              <w:right w:w="180" w:type="dxa"/>
-            </w:tcMar>
-            <w:hideMark/>
-          </w:tcPr>
-          <w:p>
-            <w:pPr>
-              <w:pStyle w:val="NormalWeb"/>
-              <w:spacing w:before="0" w:beforeAutospacing="0" w:after="120" w:afterAutospacing="0"/>
-              <w:rPr>
-                <w:sz w:val="20"/>
-                <w:szCs w:val="20"/>
-              </w:rPr>
-            </w:pPr>
-            <w:proofErr w:type="gramStart"/>
-            <w:r>
-              <w:rPr>
-                <w:rFonts w:ascii="Arial" w:hAnsi="Arial" w:cs="Arial"/>
-                <w:color w:val="1F1F1F"/>
-                <w:sz w:val="18"/>
-                <w:szCs w:val="18"/>
-              </w:rPr>
-              <w:t>varchar(</w:t>
-            </w:r>
-            <w:proofErr w:type="gramEnd"/>
-            <w:r>
-              <w:rPr>
-                <w:rFonts w:ascii="Arial" w:hAnsi="Arial" w:cs="Arial"/>
-                <w:color w:val="1F1F1F"/>
-                <w:sz w:val="18"/>
-                <w:szCs w:val="18"/>
-              </w:rPr>
-              <w:t>50)</w:t>
-            </w:r>
-          </w:p>
-        </w:tc>
-        <w:tc>
-          <w:tcPr>
-            <w:tcW w:w="0" w:type="auto"/>
-            <w:shd w:val="clear" w:color="auto" w:fill="F0F4F9"/>
-            <w:tcMar>
-              <w:top w:w="120" w:type="dxa"/>
-              <w:left w:w="180" w:type="dxa"/>
-              <w:bottom w:w="120" w:type="dxa"/>
-              <w:right w:w="180" w:type="dxa"/>
-            </w:tcMar>
-            <w:hideMark/>
-          </w:tcPr>
-          <w:p>
-            <w:pPr>
-              <w:spacing w:before="0"/>
-              <w:rPr>
-                <w:sz w:val="18"/>
-                <w:szCs w:val="18"/>
-              </w:rPr>
-            </w:pPr>
-          </w:p>
-        </w:tc>
-        <w:tc>
-          <w:tcPr>
-            <w:tcW w:w="0" w:type="auto"/>
-            <w:shd w:val="clear" w:color="auto" w:fill="F0F4F9"/>
-            <w:tcMar>
-              <w:top w:w="120" w:type="dxa"/>
-              <w:left w:w="180" w:type="dxa"/>
-              <w:bottom w:w="120" w:type="dxa"/>
-              <w:right w:w="180" w:type="dxa"/>
-            </w:tcMar>
-            <w:hideMark/>
-          </w:tcPr>
-          <w:p>
-            <w:pPr>
-              <w:pStyle w:val="NormalWeb"/>
-              <w:spacing w:before="0" w:beforeAutospacing="0" w:after="120" w:afterAutospacing="0"/>
-              <w:rPr>
-                <w:sz w:val="20"/>
-                <w:szCs w:val="20"/>
-              </w:rPr>
-            </w:pPr>
-            <w:r>
-              <w:rPr>
-                <w:rFonts w:ascii="Arial" w:hAnsi="Arial" w:cs="Arial"/>
-                <w:color w:val="1F1F1F"/>
-                <w:sz w:val="18"/>
-                <w:szCs w:val="18"/>
-              </w:rPr>
-              <w:t>Status of the instructor (e.g., active, inactive)</w:t>
-            </w:r>
-          </w:p>
-        </w:tc>
-      </w:tr>
-      <w:tr>
-        <w:tc>
-          <w:tcPr>
-            <w:tcW w:w="0" w:type="auto"/>
-            <w:shd w:val="clear" w:color="auto" w:fill="F0F4F9"/>
-            <w:tcMar>
-              <w:top w:w="120" w:type="dxa"/>
-              <w:left w:w="180" w:type="dxa"/>
-              <w:bottom w:w="120" w:type="dxa"/>
-              <w:right w:w="180" w:type="dxa"/>
-            </w:tcMar>
-            <w:hideMark/>
-          </w:tcPr>
-          <w:p>
-            <w:pPr>
-              <w:pStyle w:val="NormalWeb"/>
-              <w:spacing w:before="0" w:beforeAutospacing="0" w:after="120" w:afterAutospacing="0"/>
-              <w:rPr>
-                <w:sz w:val="20"/>
-                <w:szCs w:val="20"/>
-              </w:rPr>
-            </w:pPr>
-            <w:r>
-              <w:rPr>
-                <w:rFonts w:ascii="Arial" w:hAnsi="Arial" w:cs="Arial"/>
-                <w:color w:val="1F1F1F"/>
-                <w:sz w:val="18"/>
-                <w:szCs w:val="18"/>
-              </w:rPr>
-              <w:t>8</w:t>
-            </w:r>
-          </w:p>
-        </w:tc>
-        <w:tc>
-          <w:tcPr>
-            <w:tcW w:w="0" w:type="auto"/>
-            <w:shd w:val="clear" w:color="auto" w:fill="F0F4F9"/>
-            <w:tcMar>
-              <w:top w:w="120" w:type="dxa"/>
-              <w:left w:w="180" w:type="dxa"/>
-              <w:bottom w:w="120" w:type="dxa"/>
-              <w:right w:w="180" w:type="dxa"/>
-            </w:tcMar>
-            <w:hideMark/>
-          </w:tcPr>
-          <w:p>
-            <w:pPr>
-              <w:pStyle w:val="NormalWeb"/>
-              <w:spacing w:before="0" w:beforeAutospacing="0" w:after="120" w:afterAutospacing="0"/>
-              <w:rPr>
-                <w:sz w:val="20"/>
-                <w:szCs w:val="20"/>
-              </w:rPr>
-            </w:pPr>
-            <w:proofErr w:type="spellStart"/>
-            <w:r>
-              <w:rPr>
-                <w:rFonts w:ascii="Arial" w:hAnsi="Arial" w:cs="Arial"/>
-                <w:color w:val="1F1F1F"/>
-                <w:sz w:val="18"/>
-                <w:szCs w:val="18"/>
-              </w:rPr>
-              <w:t>createdAt</w:t>
-            </w:r>
-            <w:proofErr w:type="spellEnd"/>
-          </w:p>
-        </w:tc>
-        <w:tc>
-          <w:tcPr>
-            <w:tcW w:w="0" w:type="auto"/>
-            <w:shd w:val="clear" w:color="auto" w:fill="F0F4F9"/>
-            <w:tcMar>
-              <w:top w:w="120" w:type="dxa"/>
-              <w:left w:w="180" w:type="dxa"/>
-              <w:bottom w:w="120" w:type="dxa"/>
-              <w:right w:w="180" w:type="dxa"/>
-            </w:tcMar>
-            <w:hideMark/>
-          </w:tcPr>
-          <w:p>
-            <w:pPr>
-              <w:pStyle w:val="NormalWeb"/>
-              <w:spacing w:before="0" w:beforeAutospacing="0" w:after="120" w:afterAutospacing="0"/>
-              <w:rPr>
-                <w:sz w:val="20"/>
-                <w:szCs w:val="20"/>
-              </w:rPr>
-            </w:pPr>
-            <w:r>
-              <w:rPr>
-                <w:rFonts w:ascii="Arial" w:hAnsi="Arial" w:cs="Arial"/>
-                <w:color w:val="1F1F1F"/>
-                <w:sz w:val="18"/>
-                <w:szCs w:val="18"/>
-              </w:rPr>
-              <w:t>NOT NULL, DEFAULT: CURRENT_TIMESTAMP</w:t>
-            </w:r>
-          </w:p>
-        </w:tc>
-        <w:tc>
-          <w:tcPr>
-            <w:tcW w:w="0" w:type="auto"/>
-            <w:shd w:val="clear" w:color="auto" w:fill="F0F4F9"/>
-            <w:tcMar>
-              <w:top w:w="120" w:type="dxa"/>
-              <w:left w:w="180" w:type="dxa"/>
-              <w:bottom w:w="120" w:type="dxa"/>
-              <w:right w:w="180" w:type="dxa"/>
-            </w:tcMar>
-            <w:hideMark/>
-          </w:tcPr>
-          <w:p>
-            <w:pPr>
-              <w:pStyle w:val="NormalWeb"/>
-              <w:spacing w:before="0" w:beforeAutospacing="0" w:after="120" w:afterAutospacing="0"/>
-              <w:rPr>
-                <w:sz w:val="20"/>
-                <w:szCs w:val="20"/>
-              </w:rPr>
-            </w:pPr>
-            <w:r>
-              <w:rPr>
-                <w:rFonts w:ascii="Arial" w:hAnsi="Arial" w:cs="Arial"/>
-                <w:color w:val="1F1F1F"/>
-                <w:sz w:val="18"/>
-                <w:szCs w:val="18"/>
-              </w:rPr>
-              <w:t>timestamp</w:t>
-            </w:r>
-          </w:p>
-        </w:tc>
-        <w:tc>
-          <w:tcPr>
-            <w:tcW w:w="0" w:type="auto"/>
-            <w:shd w:val="clear" w:color="auto" w:fill="F0F4F9"/>
-            <w:tcMar>
-              <w:top w:w="120" w:type="dxa"/>
-              <w:left w:w="180" w:type="dxa"/>
-              <w:bottom w:w="120" w:type="dxa"/>
-              <w:right w:w="180" w:type="dxa"/>
-            </w:tcMar>
-            <w:hideMark/>
-          </w:tcPr>
-          <w:p>
-            <w:pPr>
-              <w:pStyle w:val="NormalWeb"/>
-              <w:spacing w:before="0" w:beforeAutospacing="0" w:after="120" w:afterAutospacing="0"/>
-              <w:rPr>
-                <w:sz w:val="20"/>
-                <w:szCs w:val="20"/>
-              </w:rPr>
-            </w:pPr>
-            <w:r>
-              <w:rPr>
-                <w:rFonts w:ascii="Arial" w:hAnsi="Arial" w:cs="Arial"/>
-                <w:color w:val="1F1F1F"/>
-                <w:sz w:val="18"/>
-                <w:szCs w:val="18"/>
-              </w:rPr>
-              <w:t>Date and time the instructor was created</w:t>
-            </w:r>
-          </w:p>
-        </w:tc>
-      </w:tr>
-      <w:tr>
-        <w:tc>
-          <w:tcPr>
-            <w:tcW w:w="0" w:type="auto"/>
-            <w:shd w:val="clear" w:color="auto" w:fill="F0F4F9"/>
-            <w:tcMar>
-              <w:top w:w="120" w:type="dxa"/>
-              <w:left w:w="180" w:type="dxa"/>
-              <w:bottom w:w="120" w:type="dxa"/>
-              <w:right w:w="180" w:type="dxa"/>
-            </w:tcMar>
-            <w:hideMark/>
-          </w:tcPr>
-          <w:p>
-            <w:pPr>
-              <w:pStyle w:val="NormalWeb"/>
-              <w:spacing w:before="0" w:beforeAutospacing="0" w:after="120" w:afterAutospacing="0"/>
-              <w:rPr>
-                <w:sz w:val="20"/>
-                <w:szCs w:val="20"/>
-              </w:rPr>
-            </w:pPr>
-            <w:r>
-              <w:rPr>
-                <w:rFonts w:ascii="Arial" w:hAnsi="Arial" w:cs="Arial"/>
-                <w:color w:val="1F1F1F"/>
-                <w:sz w:val="18"/>
-                <w:szCs w:val="18"/>
-              </w:rPr>
-              <w:t>9</w:t>
-            </w:r>
-          </w:p>
-        </w:tc>
-        <w:tc>
-          <w:tcPr>
-            <w:tcW w:w="0" w:type="auto"/>
-            <w:shd w:val="clear" w:color="auto" w:fill="F0F4F9"/>
-            <w:tcMar>
-              <w:top w:w="120" w:type="dxa"/>
-              <w:left w:w="180" w:type="dxa"/>
-              <w:bottom w:w="120" w:type="dxa"/>
-              <w:right w:w="180" w:type="dxa"/>
-            </w:tcMar>
-            <w:hideMark/>
-          </w:tcPr>
-          <w:p>
-            <w:pPr>
-              <w:pStyle w:val="NormalWeb"/>
-              <w:spacing w:before="0" w:beforeAutospacing="0" w:after="120" w:afterAutospacing="0"/>
-              <w:rPr>
-                <w:sz w:val="20"/>
-                <w:szCs w:val="20"/>
-              </w:rPr>
-            </w:pPr>
-            <w:proofErr w:type="spellStart"/>
-            <w:r>
-              <w:rPr>
-                <w:rFonts w:ascii="Arial" w:hAnsi="Arial" w:cs="Arial"/>
-                <w:color w:val="1F1F1F"/>
-                <w:sz w:val="18"/>
-                <w:szCs w:val="18"/>
-              </w:rPr>
-              <w:t>updatedAt</w:t>
-            </w:r>
-            <w:proofErr w:type="spellEnd"/>
-          </w:p>
-        </w:tc>
-        <w:tc>
-          <w:tcPr>
-            <w:tcW w:w="0" w:type="auto"/>
-            <w:shd w:val="clear" w:color="auto" w:fill="F0F4F9"/>
-            <w:tcMar>
-              <w:top w:w="120" w:type="dxa"/>
-              <w:left w:w="180" w:type="dxa"/>
-              <w:bottom w:w="120" w:type="dxa"/>
-              <w:right w:w="180" w:type="dxa"/>
-            </w:tcMar>
-            <w:hideMark/>
-          </w:tcPr>
-          <w:p>
-            <w:pPr>
-              <w:pStyle w:val="NormalWeb"/>
-              <w:spacing w:before="0" w:beforeAutospacing="0" w:after="120" w:afterAutospacing="0"/>
-              <w:rPr>
-                <w:sz w:val="20"/>
-                <w:szCs w:val="20"/>
-              </w:rPr>
-            </w:pPr>
-            <w:r>
-              <w:rPr>
-                <w:rFonts w:ascii="Arial" w:hAnsi="Arial" w:cs="Arial"/>
-                <w:color w:val="1F1F1F"/>
-                <w:sz w:val="18"/>
-                <w:szCs w:val="18"/>
-              </w:rPr>
-              <w:t>NOT NULL, DEFAULT: CURRENT_TIMESTAMP</w:t>
-            </w:r>
-          </w:p>
-        </w:tc>
-        <w:tc>
-          <w:tcPr>
-            <w:tcW w:w="0" w:type="auto"/>
-            <w:shd w:val="clear" w:color="auto" w:fill="F0F4F9"/>
-            <w:tcMar>
-              <w:top w:w="120" w:type="dxa"/>
-              <w:left w:w="180" w:type="dxa"/>
-              <w:bottom w:w="120" w:type="dxa"/>
-              <w:right w:w="180" w:type="dxa"/>
-            </w:tcMar>
-            <w:hideMark/>
-          </w:tcPr>
-          <w:p>
-            <w:pPr>
-              <w:pStyle w:val="NormalWeb"/>
-              <w:spacing w:before="0" w:beforeAutospacing="0" w:after="120" w:afterAutospacing="0"/>
-              <w:rPr>
-                <w:sz w:val="20"/>
-                <w:szCs w:val="20"/>
-              </w:rPr>
-            </w:pPr>
-            <w:r>
-              <w:rPr>
-                <w:rFonts w:ascii="Arial" w:hAnsi="Arial" w:cs="Arial"/>
-                <w:color w:val="1F1F1F"/>
-                <w:sz w:val="18"/>
-                <w:szCs w:val="18"/>
-              </w:rPr>
-              <w:t>timestamp</w:t>
-            </w:r>
-          </w:p>
-        </w:tc>
-        <w:tc>
-          <w:tcPr>
-            <w:tcW w:w="0" w:type="auto"/>
-            <w:shd w:val="clear" w:color="auto" w:fill="F0F4F9"/>
-            <w:tcMar>
-              <w:top w:w="120" w:type="dxa"/>
-              <w:left w:w="180" w:type="dxa"/>
-              <w:bottom w:w="120" w:type="dxa"/>
-              <w:right w:w="180" w:type="dxa"/>
-            </w:tcMar>
-            <w:hideMark/>
-          </w:tcPr>
-          <w:p>
-            <w:pPr>
-              <w:pStyle w:val="NormalWeb"/>
-              <w:spacing w:before="0" w:beforeAutospacing="0" w:after="120" w:afterAutospacing="0"/>
-              <w:rPr>
-                <w:sz w:val="20"/>
-                <w:szCs w:val="20"/>
-              </w:rPr>
-            </w:pPr>
-            <w:r>
-              <w:rPr>
-                <w:rFonts w:ascii="Arial" w:hAnsi="Arial" w:cs="Arial"/>
-                <w:color w:val="1F1F1F"/>
-                <w:sz w:val="18"/>
-                <w:szCs w:val="18"/>
-              </w:rPr>
-              <w:t>Date and time the instructor was last updated</w:t>
-            </w:r>
-          </w:p>
-        </w:tc>
-      </w:tr>
-    </w:tbl>
-    <w:p>
-      <w:pPr>
         <w:rPr>
           <w:sz w:val="14"/>
           <w:szCs w:val="14"/>
@@ -13936,7 +10109,29 @@
           <w:sz w:val="20"/>
           <w:szCs w:val="20"/>
         </w:rPr>
-        <w:t>Table 11: payment</w:t>
+        <w:t xml:space="preserve">Table </w:t>
+      </w:r>
+      <w:r>
+        <w:rPr>
+          <w:rFonts w:ascii="Arial" w:hAnsi="Arial" w:cs="Arial"/>
+          <w:b/>
+          <w:bCs/>
+          <w:color w:val="1F1F1F"/>
+          <w:sz w:val="20"/>
+          <w:szCs w:val="20"/>
+        </w:rPr>
+        <w:t>8</w:t>
+      </w:r>
+      <w:r>
+        <w:rPr>
+          <w:rFonts w:ascii="Arial" w:hAnsi="Arial" w:cs="Arial"/>
+          <w:b/>
+          <w:bCs/>
+          <w:color w:val="1F1F1F"/>
+          <w:sz w:val="20"/>
+          <w:szCs w:val="20"/>
+        </w:rPr>
+        <w:t>: payment</w:t>
       </w:r>
     </w:p>
     <w:tbl>
@@ -14864,6 +11059,7 @@
                 <w:sz w:val="18"/>
                 <w:szCs w:val="18"/>
               </w:rPr>
+              <w:lastRenderedPageBreak/>
               <w:t>5</w:t>
             </w:r>
           </w:p>
@@ -15531,7 +11727,6 @@
                 <w:sz w:val="18"/>
                 <w:szCs w:val="18"/>
               </w:rPr>
-              <w:lastRenderedPageBreak/>
               <w:t>9</w:t>
             </w:r>
           </w:p>
@@ -15859,7 +12054,29 @@
           <w:sz w:val="20"/>
           <w:szCs w:val="20"/>
         </w:rPr>
-        <w:t>Table 12: feedback</w:t>
+        <w:t xml:space="preserve">Table </w:t>
+      </w:r>
+      <w:r>
+        <w:rPr>
+          <w:rFonts w:ascii="Arial" w:hAnsi="Arial" w:cs="Arial"/>
+          <w:b/>
+          <w:bCs/>
+          <w:color w:val="1F1F1F"/>
+          <w:sz w:val="20"/>
+          <w:szCs w:val="20"/>
+        </w:rPr>
+        <w:t>9</w:t>
+      </w:r>
+      <w:r>
+        <w:rPr>
+          <w:rFonts w:ascii="Arial" w:hAnsi="Arial" w:cs="Arial"/>
+          <w:b/>
+          <w:bCs/>
+          <w:color w:val="1F1F1F"/>
+          <w:sz w:val="20"/>
+          <w:szCs w:val="20"/>
+        </w:rPr>
+        <w:t>: feedback</w:t>
       </w:r>
     </w:p>
     <w:tbl>
@@ -16980,6 +13197,7 @@
                 <w:sz w:val="18"/>
                 <w:szCs w:val="18"/>
               </w:rPr>
+              <w:lastRenderedPageBreak/>
               <w:t>6</w:t>
             </w:r>
           </w:p>
@@ -17600,1383 +13818,6 @@
         </w:tc>
       </w:tr>
     </w:tbl>
-    <w:p>
-      <w:pPr>
-        <w:rPr>
-          <w:sz w:val="18"/>
-          <w:szCs w:val="18"/>
-        </w:rPr>
-      </w:pPr>
-    </w:p>
-    <w:p>
-      <w:pPr>
-        <w:pStyle w:val="NormalWeb"/>
-        <w:spacing w:before="0" w:beforeAutospacing="0" w:after="240" w:afterAutospacing="0"/>
-        <w:rPr>
-          <w:sz w:val="16"/>
-          <w:szCs w:val="16"/>
-        </w:rPr>
-      </w:pPr>
-      <w:r>
-        <w:rPr>
-          <w:rFonts w:ascii="Arial" w:hAnsi="Arial" w:cs="Arial"/>
-          <w:b/>
-          <w:bCs/>
-          <w:color w:val="1F1F1F"/>
-          <w:sz w:val="20"/>
-          <w:szCs w:val="20"/>
-        </w:rPr>
-        <w:lastRenderedPageBreak/>
-        <w:t>Table 13: tutorials</w:t>
-      </w:r>
-    </w:p>
-    <w:tbl>
-      <w:tblPr>
-        <w:tblW w:w="0" w:type="auto"/>
-        <w:tblCellMar>
-          <w:top w:w="15" w:type="dxa"/>
-          <w:left w:w="15" w:type="dxa"/>
-          <w:bottom w:w="15" w:type="dxa"/>
-          <w:right w:w="15" w:type="dxa"/>
-        </w:tblCellMar>
-        <w:tblLook w:val="04A0" w:firstRow="1" w:lastRow="0" w:firstColumn="1" w:lastColumn="0" w:noHBand="0" w:noVBand="1"/>
-      </w:tblPr>
-      <w:tblGrid>
-        <w:gridCol w:w="949"/>
-        <w:gridCol w:w="1254"/>
-        <w:gridCol w:w="3265"/>
-        <w:gridCol w:w="1482"/>
-        <w:gridCol w:w="2410"/>
-      </w:tblGrid>
-      <w:tr>
-        <w:trPr>
-          <w:tblHeader/>
-        </w:trPr>
-        <w:tc>
-          <w:tcPr>
-            <w:tcW w:w="0" w:type="auto"/>
-            <w:shd w:val="clear" w:color="auto" w:fill="F0F4F9"/>
-            <w:tcMar>
-              <w:top w:w="240" w:type="dxa"/>
-              <w:left w:w="180" w:type="dxa"/>
-              <w:bottom w:w="240" w:type="dxa"/>
-              <w:right w:w="180" w:type="dxa"/>
-            </w:tcMar>
-            <w:hideMark/>
-          </w:tcPr>
-          <w:p>
-            <w:pPr>
-              <w:pStyle w:val="NormalWeb"/>
-              <w:spacing w:before="0" w:beforeAutospacing="0" w:after="240" w:afterAutospacing="0"/>
-              <w:jc w:val="center"/>
-              <w:rPr>
-                <w:b/>
-                <w:bCs/>
-                <w:sz w:val="20"/>
-                <w:szCs w:val="20"/>
-              </w:rPr>
-            </w:pPr>
-            <w:r>
-              <w:rPr>
-                <w:rFonts w:ascii="Arial" w:hAnsi="Arial" w:cs="Arial"/>
-                <w:color w:val="1F1F1F"/>
-                <w:sz w:val="18"/>
-                <w:szCs w:val="18"/>
-              </w:rPr>
-              <w:t>Serial No</w:t>
-            </w:r>
-          </w:p>
-        </w:tc>
-        <w:tc>
-          <w:tcPr>
-            <w:tcW w:w="0" w:type="auto"/>
-            <w:shd w:val="clear" w:color="auto" w:fill="F0F4F9"/>
-            <w:tcMar>
-              <w:top w:w="240" w:type="dxa"/>
-              <w:left w:w="180" w:type="dxa"/>
-              <w:bottom w:w="240" w:type="dxa"/>
-              <w:right w:w="180" w:type="dxa"/>
-            </w:tcMar>
-            <w:hideMark/>
-          </w:tcPr>
-          <w:p>
-            <w:pPr>
-              <w:pStyle w:val="NormalWeb"/>
-              <w:spacing w:before="0" w:beforeAutospacing="0" w:after="240" w:afterAutospacing="0"/>
-              <w:jc w:val="center"/>
-              <w:rPr>
-                <w:b/>
-                <w:bCs/>
-                <w:sz w:val="20"/>
-                <w:szCs w:val="20"/>
-              </w:rPr>
-            </w:pPr>
-            <w:r>
-              <w:rPr>
-                <w:rFonts w:ascii="Arial" w:hAnsi="Arial" w:cs="Arial"/>
-                <w:color w:val="1F1F1F"/>
-                <w:sz w:val="18"/>
-                <w:szCs w:val="18"/>
-              </w:rPr>
-              <w:t>Field Name</w:t>
-            </w:r>
-          </w:p>
-        </w:tc>
-        <w:tc>
-          <w:tcPr>
-            <w:tcW w:w="0" w:type="auto"/>
-            <w:shd w:val="clear" w:color="auto" w:fill="F0F4F9"/>
-            <w:tcMar>
-              <w:top w:w="240" w:type="dxa"/>
-              <w:left w:w="180" w:type="dxa"/>
-              <w:bottom w:w="240" w:type="dxa"/>
-              <w:right w:w="180" w:type="dxa"/>
-            </w:tcMar>
-            <w:hideMark/>
-          </w:tcPr>
-          <w:p>
-            <w:pPr>
-              <w:pStyle w:val="NormalWeb"/>
-              <w:spacing w:before="0" w:beforeAutospacing="0" w:after="240" w:afterAutospacing="0"/>
-              <w:jc w:val="center"/>
-              <w:rPr>
-                <w:b/>
-                <w:bCs/>
-                <w:sz w:val="20"/>
-                <w:szCs w:val="20"/>
-              </w:rPr>
-            </w:pPr>
-            <w:r>
-              <w:rPr>
-                <w:rFonts w:ascii="Arial" w:hAnsi="Arial" w:cs="Arial"/>
-                <w:color w:val="1F1F1F"/>
-                <w:sz w:val="18"/>
-                <w:szCs w:val="18"/>
-              </w:rPr>
-              <w:t>Key Constraints</w:t>
-            </w:r>
-          </w:p>
-        </w:tc>
-        <w:tc>
-          <w:tcPr>
-            <w:tcW w:w="0" w:type="auto"/>
-            <w:shd w:val="clear" w:color="auto" w:fill="F0F4F9"/>
-            <w:tcMar>
-              <w:top w:w="240" w:type="dxa"/>
-              <w:left w:w="180" w:type="dxa"/>
-              <w:bottom w:w="240" w:type="dxa"/>
-              <w:right w:w="180" w:type="dxa"/>
-            </w:tcMar>
-            <w:hideMark/>
-          </w:tcPr>
-          <w:p>
-            <w:pPr>
-              <w:pStyle w:val="NormalWeb"/>
-              <w:spacing w:before="0" w:beforeAutospacing="0" w:after="240" w:afterAutospacing="0"/>
-              <w:jc w:val="center"/>
-              <w:rPr>
-                <w:b/>
-                <w:bCs/>
-                <w:sz w:val="20"/>
-                <w:szCs w:val="20"/>
-              </w:rPr>
-            </w:pPr>
-            <w:r>
-              <w:rPr>
-                <w:rFonts w:ascii="Arial" w:hAnsi="Arial" w:cs="Arial"/>
-                <w:color w:val="1F1F1F"/>
-                <w:sz w:val="18"/>
-                <w:szCs w:val="18"/>
-              </w:rPr>
-              <w:t>Datatype (Size)</w:t>
-            </w:r>
-          </w:p>
-        </w:tc>
-        <w:tc>
-          <w:tcPr>
-            <w:tcW w:w="0" w:type="auto"/>
-            <w:shd w:val="clear" w:color="auto" w:fill="F0F4F9"/>
-            <w:tcMar>
-              <w:top w:w="240" w:type="dxa"/>
-              <w:left w:w="180" w:type="dxa"/>
-              <w:bottom w:w="240" w:type="dxa"/>
-              <w:right w:w="180" w:type="dxa"/>
-            </w:tcMar>
-            <w:hideMark/>
-          </w:tcPr>
-          <w:p>
-            <w:pPr>
-              <w:pStyle w:val="NormalWeb"/>
-              <w:spacing w:before="0" w:beforeAutospacing="0" w:after="240" w:afterAutospacing="0"/>
-              <w:jc w:val="center"/>
-              <w:rPr>
-                <w:b/>
-                <w:bCs/>
-                <w:sz w:val="20"/>
-                <w:szCs w:val="20"/>
-              </w:rPr>
-            </w:pPr>
-            <w:r>
-              <w:rPr>
-                <w:rFonts w:ascii="Arial" w:hAnsi="Arial" w:cs="Arial"/>
-                <w:color w:val="1F1F1F"/>
-                <w:sz w:val="18"/>
-                <w:szCs w:val="18"/>
-              </w:rPr>
-              <w:t>Description</w:t>
-            </w:r>
-          </w:p>
-        </w:tc>
-      </w:tr>
-      <w:tr>
-        <w:tc>
-          <w:tcPr>
-            <w:tcW w:w="0" w:type="auto"/>
-            <w:shd w:val="clear" w:color="auto" w:fill="F0F4F9"/>
-            <w:tcMar>
-              <w:top w:w="120" w:type="dxa"/>
-              <w:left w:w="180" w:type="dxa"/>
-              <w:bottom w:w="120" w:type="dxa"/>
-              <w:right w:w="180" w:type="dxa"/>
-            </w:tcMar>
-            <w:hideMark/>
-          </w:tcPr>
-          <w:p>
-            <w:pPr>
-              <w:pStyle w:val="NormalWeb"/>
-              <w:spacing w:before="0" w:beforeAutospacing="0" w:after="120" w:afterAutospacing="0"/>
-              <w:rPr>
-                <w:sz w:val="20"/>
-                <w:szCs w:val="20"/>
-              </w:rPr>
-            </w:pPr>
-            <w:r>
-              <w:rPr>
-                <w:rFonts w:ascii="Arial" w:hAnsi="Arial" w:cs="Arial"/>
-                <w:color w:val="1F1F1F"/>
-                <w:sz w:val="18"/>
-                <w:szCs w:val="18"/>
-              </w:rPr>
-              <w:t>1</w:t>
-            </w:r>
-          </w:p>
-        </w:tc>
-        <w:tc>
-          <w:tcPr>
-            <w:tcW w:w="0" w:type="auto"/>
-            <w:shd w:val="clear" w:color="auto" w:fill="F0F4F9"/>
-            <w:tcMar>
-              <w:top w:w="120" w:type="dxa"/>
-              <w:left w:w="180" w:type="dxa"/>
-              <w:bottom w:w="120" w:type="dxa"/>
-              <w:right w:w="180" w:type="dxa"/>
-            </w:tcMar>
-            <w:hideMark/>
-          </w:tcPr>
-          <w:p>
-            <w:pPr>
-              <w:pStyle w:val="NormalWeb"/>
-              <w:spacing w:before="0" w:beforeAutospacing="0" w:after="120" w:afterAutospacing="0"/>
-              <w:rPr>
-                <w:sz w:val="20"/>
-                <w:szCs w:val="20"/>
-              </w:rPr>
-            </w:pPr>
-            <w:proofErr w:type="spellStart"/>
-            <w:r>
-              <w:rPr>
-                <w:rFonts w:ascii="Arial" w:hAnsi="Arial" w:cs="Arial"/>
-                <w:color w:val="1F1F1F"/>
-                <w:sz w:val="18"/>
-                <w:szCs w:val="18"/>
-              </w:rPr>
-              <w:t>tutorialId</w:t>
-            </w:r>
-            <w:proofErr w:type="spellEnd"/>
-          </w:p>
-        </w:tc>
-        <w:tc>
-          <w:tcPr>
-            <w:tcW w:w="0" w:type="auto"/>
-            <w:shd w:val="clear" w:color="auto" w:fill="F0F4F9"/>
-            <w:tcMar>
-              <w:top w:w="120" w:type="dxa"/>
-              <w:left w:w="180" w:type="dxa"/>
-              <w:bottom w:w="120" w:type="dxa"/>
-              <w:right w:w="180" w:type="dxa"/>
-            </w:tcMar>
-            <w:hideMark/>
-          </w:tcPr>
-          <w:p>
-            <w:pPr>
-              <w:pStyle w:val="NormalWeb"/>
-              <w:spacing w:before="0" w:beforeAutospacing="0" w:after="120" w:afterAutospacing="0"/>
-              <w:rPr>
-                <w:sz w:val="20"/>
-                <w:szCs w:val="20"/>
-              </w:rPr>
-            </w:pPr>
-            <w:r>
-              <w:rPr>
-                <w:rFonts w:ascii="Arial" w:hAnsi="Arial" w:cs="Arial"/>
-                <w:color w:val="1F1F1F"/>
-                <w:sz w:val="18"/>
-                <w:szCs w:val="18"/>
-              </w:rPr>
-              <w:t>PRIMARY KEY, AUTO_INCREMENT</w:t>
-            </w:r>
-          </w:p>
-        </w:tc>
-        <w:tc>
-          <w:tcPr>
-            <w:tcW w:w="0" w:type="auto"/>
-            <w:shd w:val="clear" w:color="auto" w:fill="F0F4F9"/>
-            <w:tcMar>
-              <w:top w:w="120" w:type="dxa"/>
-              <w:left w:w="180" w:type="dxa"/>
-              <w:bottom w:w="120" w:type="dxa"/>
-              <w:right w:w="180" w:type="dxa"/>
-            </w:tcMar>
-            <w:hideMark/>
-          </w:tcPr>
-          <w:p>
-            <w:pPr>
-              <w:pStyle w:val="NormalWeb"/>
-              <w:spacing w:before="0" w:beforeAutospacing="0" w:after="120" w:afterAutospacing="0"/>
-              <w:rPr>
-                <w:sz w:val="20"/>
-                <w:szCs w:val="20"/>
-              </w:rPr>
-            </w:pPr>
-            <w:r>
-              <w:rPr>
-                <w:rFonts w:ascii="Arial" w:hAnsi="Arial" w:cs="Arial"/>
-                <w:color w:val="1F1F1F"/>
-                <w:sz w:val="18"/>
-                <w:szCs w:val="18"/>
-              </w:rPr>
-              <w:t>int</w:t>
-            </w:r>
-          </w:p>
-        </w:tc>
-        <w:tc>
-          <w:tcPr>
-            <w:tcW w:w="0" w:type="auto"/>
-            <w:shd w:val="clear" w:color="auto" w:fill="F0F4F9"/>
-            <w:tcMar>
-              <w:top w:w="120" w:type="dxa"/>
-              <w:left w:w="180" w:type="dxa"/>
-              <w:bottom w:w="120" w:type="dxa"/>
-              <w:right w:w="180" w:type="dxa"/>
-            </w:tcMar>
-            <w:hideMark/>
-          </w:tcPr>
-          <w:p>
-            <w:pPr>
-              <w:pStyle w:val="NormalWeb"/>
-              <w:spacing w:before="0" w:beforeAutospacing="0" w:after="120" w:afterAutospacing="0"/>
-              <w:rPr>
-                <w:sz w:val="20"/>
-                <w:szCs w:val="20"/>
-              </w:rPr>
-            </w:pPr>
-            <w:r>
-              <w:rPr>
-                <w:rFonts w:ascii="Arial" w:hAnsi="Arial" w:cs="Arial"/>
-                <w:color w:val="1F1F1F"/>
-                <w:sz w:val="18"/>
-                <w:szCs w:val="18"/>
-              </w:rPr>
-              <w:t>Unique identifier for the tutorial</w:t>
-            </w:r>
-          </w:p>
-        </w:tc>
-      </w:tr>
-      <w:tr>
-        <w:tc>
-          <w:tcPr>
-            <w:tcW w:w="0" w:type="auto"/>
-            <w:shd w:val="clear" w:color="auto" w:fill="F0F4F9"/>
-            <w:tcMar>
-              <w:top w:w="120" w:type="dxa"/>
-              <w:left w:w="180" w:type="dxa"/>
-              <w:bottom w:w="120" w:type="dxa"/>
-              <w:right w:w="180" w:type="dxa"/>
-            </w:tcMar>
-            <w:hideMark/>
-          </w:tcPr>
-          <w:p>
-            <w:pPr>
-              <w:pStyle w:val="NormalWeb"/>
-              <w:spacing w:before="0" w:beforeAutospacing="0" w:after="120" w:afterAutospacing="0"/>
-              <w:rPr>
-                <w:sz w:val="20"/>
-                <w:szCs w:val="20"/>
-              </w:rPr>
-            </w:pPr>
-            <w:r>
-              <w:rPr>
-                <w:rFonts w:ascii="Arial" w:hAnsi="Arial" w:cs="Arial"/>
-                <w:color w:val="1F1F1F"/>
-                <w:sz w:val="18"/>
-                <w:szCs w:val="18"/>
-              </w:rPr>
-              <w:t>2</w:t>
-            </w:r>
-          </w:p>
-        </w:tc>
-        <w:tc>
-          <w:tcPr>
-            <w:tcW w:w="0" w:type="auto"/>
-            <w:shd w:val="clear" w:color="auto" w:fill="F0F4F9"/>
-            <w:tcMar>
-              <w:top w:w="120" w:type="dxa"/>
-              <w:left w:w="180" w:type="dxa"/>
-              <w:bottom w:w="120" w:type="dxa"/>
-              <w:right w:w="180" w:type="dxa"/>
-            </w:tcMar>
-            <w:hideMark/>
-          </w:tcPr>
-          <w:p>
-            <w:pPr>
-              <w:pStyle w:val="NormalWeb"/>
-              <w:spacing w:before="0" w:beforeAutospacing="0" w:after="120" w:afterAutospacing="0"/>
-              <w:rPr>
-                <w:sz w:val="20"/>
-                <w:szCs w:val="20"/>
-              </w:rPr>
-            </w:pPr>
-            <w:r>
-              <w:rPr>
-                <w:rFonts w:ascii="Arial" w:hAnsi="Arial" w:cs="Arial"/>
-                <w:color w:val="1F1F1F"/>
-                <w:sz w:val="18"/>
-                <w:szCs w:val="18"/>
-              </w:rPr>
-              <w:t>title</w:t>
-            </w:r>
-          </w:p>
-        </w:tc>
-        <w:tc>
-          <w:tcPr>
-            <w:tcW w:w="0" w:type="auto"/>
-            <w:shd w:val="clear" w:color="auto" w:fill="F0F4F9"/>
-            <w:tcMar>
-              <w:top w:w="120" w:type="dxa"/>
-              <w:left w:w="180" w:type="dxa"/>
-              <w:bottom w:w="120" w:type="dxa"/>
-              <w:right w:w="180" w:type="dxa"/>
-            </w:tcMar>
-            <w:hideMark/>
-          </w:tcPr>
-          <w:p>
-            <w:pPr>
-              <w:pStyle w:val="NormalWeb"/>
-              <w:spacing w:before="0" w:beforeAutospacing="0" w:after="120" w:afterAutospacing="0"/>
-              <w:rPr>
-                <w:sz w:val="20"/>
-                <w:szCs w:val="20"/>
-              </w:rPr>
-            </w:pPr>
-            <w:r>
-              <w:rPr>
-                <w:rFonts w:ascii="Arial" w:hAnsi="Arial" w:cs="Arial"/>
-                <w:color w:val="1F1F1F"/>
-                <w:sz w:val="18"/>
-                <w:szCs w:val="18"/>
-              </w:rPr>
-              <w:t>NOT NULL</w:t>
-            </w:r>
-          </w:p>
-        </w:tc>
-        <w:tc>
-          <w:tcPr>
-            <w:tcW w:w="0" w:type="auto"/>
-            <w:shd w:val="clear" w:color="auto" w:fill="F0F4F9"/>
-            <w:tcMar>
-              <w:top w:w="120" w:type="dxa"/>
-              <w:left w:w="180" w:type="dxa"/>
-              <w:bottom w:w="120" w:type="dxa"/>
-              <w:right w:w="180" w:type="dxa"/>
-            </w:tcMar>
-            <w:hideMark/>
-          </w:tcPr>
-          <w:p>
-            <w:pPr>
-              <w:pStyle w:val="NormalWeb"/>
-              <w:spacing w:before="0" w:beforeAutospacing="0" w:after="120" w:afterAutospacing="0"/>
-              <w:rPr>
-                <w:sz w:val="20"/>
-                <w:szCs w:val="20"/>
-              </w:rPr>
-            </w:pPr>
-            <w:proofErr w:type="gramStart"/>
-            <w:r>
-              <w:rPr>
-                <w:rFonts w:ascii="Arial" w:hAnsi="Arial" w:cs="Arial"/>
-                <w:color w:val="1F1F1F"/>
-                <w:sz w:val="18"/>
-                <w:szCs w:val="18"/>
-              </w:rPr>
-              <w:t>varchar(</w:t>
-            </w:r>
-            <w:proofErr w:type="gramEnd"/>
-            <w:r>
-              <w:rPr>
-                <w:rFonts w:ascii="Arial" w:hAnsi="Arial" w:cs="Arial"/>
-                <w:color w:val="1F1F1F"/>
-                <w:sz w:val="18"/>
-                <w:szCs w:val="18"/>
-              </w:rPr>
-              <w:t>255)</w:t>
-            </w:r>
-          </w:p>
-        </w:tc>
-        <w:tc>
-          <w:tcPr>
-            <w:tcW w:w="0" w:type="auto"/>
-            <w:shd w:val="clear" w:color="auto" w:fill="F0F4F9"/>
-            <w:tcMar>
-              <w:top w:w="120" w:type="dxa"/>
-              <w:left w:w="180" w:type="dxa"/>
-              <w:bottom w:w="120" w:type="dxa"/>
-              <w:right w:w="180" w:type="dxa"/>
-            </w:tcMar>
-            <w:hideMark/>
-          </w:tcPr>
-          <w:p>
-            <w:pPr>
-              <w:pStyle w:val="NormalWeb"/>
-              <w:spacing w:before="0" w:beforeAutospacing="0" w:after="120" w:afterAutospacing="0"/>
-              <w:rPr>
-                <w:sz w:val="20"/>
-                <w:szCs w:val="20"/>
-              </w:rPr>
-            </w:pPr>
-            <w:r>
-              <w:rPr>
-                <w:rFonts w:ascii="Arial" w:hAnsi="Arial" w:cs="Arial"/>
-                <w:color w:val="1F1F1F"/>
-                <w:sz w:val="18"/>
-                <w:szCs w:val="18"/>
-              </w:rPr>
-              <w:t>Title of the tutorial</w:t>
-            </w:r>
-          </w:p>
-        </w:tc>
-      </w:tr>
-      <w:tr>
-        <w:tc>
-          <w:tcPr>
-            <w:tcW w:w="0" w:type="auto"/>
-            <w:shd w:val="clear" w:color="auto" w:fill="F0F4F9"/>
-            <w:tcMar>
-              <w:top w:w="120" w:type="dxa"/>
-              <w:left w:w="180" w:type="dxa"/>
-              <w:bottom w:w="120" w:type="dxa"/>
-              <w:right w:w="180" w:type="dxa"/>
-            </w:tcMar>
-            <w:hideMark/>
-          </w:tcPr>
-          <w:p>
-            <w:pPr>
-              <w:pStyle w:val="NormalWeb"/>
-              <w:spacing w:before="0" w:beforeAutospacing="0" w:after="120" w:afterAutospacing="0"/>
-              <w:rPr>
-                <w:sz w:val="20"/>
-                <w:szCs w:val="20"/>
-              </w:rPr>
-            </w:pPr>
-            <w:r>
-              <w:rPr>
-                <w:rFonts w:ascii="Arial" w:hAnsi="Arial" w:cs="Arial"/>
-                <w:color w:val="1F1F1F"/>
-                <w:sz w:val="18"/>
-                <w:szCs w:val="18"/>
-              </w:rPr>
-              <w:t>3</w:t>
-            </w:r>
-          </w:p>
-        </w:tc>
-        <w:tc>
-          <w:tcPr>
-            <w:tcW w:w="0" w:type="auto"/>
-            <w:shd w:val="clear" w:color="auto" w:fill="F0F4F9"/>
-            <w:tcMar>
-              <w:top w:w="120" w:type="dxa"/>
-              <w:left w:w="180" w:type="dxa"/>
-              <w:bottom w:w="120" w:type="dxa"/>
-              <w:right w:w="180" w:type="dxa"/>
-            </w:tcMar>
-            <w:hideMark/>
-          </w:tcPr>
-          <w:p>
-            <w:pPr>
-              <w:pStyle w:val="NormalWeb"/>
-              <w:spacing w:before="0" w:beforeAutospacing="0" w:after="120" w:afterAutospacing="0"/>
-              <w:rPr>
-                <w:sz w:val="20"/>
-                <w:szCs w:val="20"/>
-              </w:rPr>
-            </w:pPr>
-            <w:r>
-              <w:rPr>
-                <w:rFonts w:ascii="Arial" w:hAnsi="Arial" w:cs="Arial"/>
-                <w:color w:val="1F1F1F"/>
-                <w:sz w:val="18"/>
-                <w:szCs w:val="18"/>
-              </w:rPr>
-              <w:t>description</w:t>
-            </w:r>
-          </w:p>
-        </w:tc>
-        <w:tc>
-          <w:tcPr>
-            <w:tcW w:w="0" w:type="auto"/>
-            <w:shd w:val="clear" w:color="auto" w:fill="F0F4F9"/>
-            <w:tcMar>
-              <w:top w:w="120" w:type="dxa"/>
-              <w:left w:w="180" w:type="dxa"/>
-              <w:bottom w:w="120" w:type="dxa"/>
-              <w:right w:w="180" w:type="dxa"/>
-            </w:tcMar>
-            <w:hideMark/>
-          </w:tcPr>
-          <w:p>
-            <w:pPr>
-              <w:pStyle w:val="NormalWeb"/>
-              <w:spacing w:before="0" w:beforeAutospacing="0" w:after="120" w:afterAutospacing="0"/>
-              <w:rPr>
-                <w:sz w:val="20"/>
-                <w:szCs w:val="20"/>
-              </w:rPr>
-            </w:pPr>
-            <w:r>
-              <w:rPr>
-                <w:rFonts w:ascii="Arial" w:hAnsi="Arial" w:cs="Arial"/>
-                <w:color w:val="1F1F1F"/>
-                <w:sz w:val="18"/>
-                <w:szCs w:val="18"/>
-              </w:rPr>
-              <w:t>text</w:t>
-            </w:r>
-          </w:p>
-        </w:tc>
-        <w:tc>
-          <w:tcPr>
-            <w:tcW w:w="0" w:type="auto"/>
-            <w:shd w:val="clear" w:color="auto" w:fill="F0F4F9"/>
-            <w:tcMar>
-              <w:top w:w="120" w:type="dxa"/>
-              <w:left w:w="180" w:type="dxa"/>
-              <w:bottom w:w="120" w:type="dxa"/>
-              <w:right w:w="180" w:type="dxa"/>
-            </w:tcMar>
-            <w:hideMark/>
-          </w:tcPr>
-          <w:p>
-            <w:pPr>
-              <w:spacing w:before="0"/>
-              <w:rPr>
-                <w:sz w:val="18"/>
-                <w:szCs w:val="18"/>
-              </w:rPr>
-            </w:pPr>
-          </w:p>
-        </w:tc>
-        <w:tc>
-          <w:tcPr>
-            <w:tcW w:w="0" w:type="auto"/>
-            <w:shd w:val="clear" w:color="auto" w:fill="F0F4F9"/>
-            <w:tcMar>
-              <w:top w:w="120" w:type="dxa"/>
-              <w:left w:w="180" w:type="dxa"/>
-              <w:bottom w:w="120" w:type="dxa"/>
-              <w:right w:w="180" w:type="dxa"/>
-            </w:tcMar>
-            <w:hideMark/>
-          </w:tcPr>
-          <w:p>
-            <w:pPr>
-              <w:pStyle w:val="NormalWeb"/>
-              <w:spacing w:before="0" w:beforeAutospacing="0" w:after="120" w:afterAutospacing="0"/>
-              <w:rPr>
-                <w:sz w:val="20"/>
-                <w:szCs w:val="20"/>
-              </w:rPr>
-            </w:pPr>
-            <w:r>
-              <w:rPr>
-                <w:rFonts w:ascii="Arial" w:hAnsi="Arial" w:cs="Arial"/>
-                <w:color w:val="1F1F1F"/>
-                <w:sz w:val="18"/>
-                <w:szCs w:val="18"/>
-              </w:rPr>
-              <w:t>Description of the tutorial</w:t>
-            </w:r>
-          </w:p>
-        </w:tc>
-      </w:tr>
-      <w:tr>
-        <w:tc>
-          <w:tcPr>
-            <w:tcW w:w="0" w:type="auto"/>
-            <w:shd w:val="clear" w:color="auto" w:fill="F0F4F9"/>
-            <w:tcMar>
-              <w:top w:w="120" w:type="dxa"/>
-              <w:left w:w="180" w:type="dxa"/>
-              <w:bottom w:w="120" w:type="dxa"/>
-              <w:right w:w="180" w:type="dxa"/>
-            </w:tcMar>
-            <w:hideMark/>
-          </w:tcPr>
-          <w:p>
-            <w:pPr>
-              <w:pStyle w:val="NormalWeb"/>
-              <w:spacing w:before="0" w:beforeAutospacing="0" w:after="120" w:afterAutospacing="0"/>
-              <w:rPr>
-                <w:sz w:val="20"/>
-                <w:szCs w:val="20"/>
-              </w:rPr>
-            </w:pPr>
-            <w:r>
-              <w:rPr>
-                <w:rFonts w:ascii="Arial" w:hAnsi="Arial" w:cs="Arial"/>
-                <w:color w:val="1F1F1F"/>
-                <w:sz w:val="18"/>
-                <w:szCs w:val="18"/>
-              </w:rPr>
-              <w:t>4</w:t>
-            </w:r>
-          </w:p>
-        </w:tc>
-        <w:tc>
-          <w:tcPr>
-            <w:tcW w:w="0" w:type="auto"/>
-            <w:shd w:val="clear" w:color="auto" w:fill="F0F4F9"/>
-            <w:tcMar>
-              <w:top w:w="120" w:type="dxa"/>
-              <w:left w:w="180" w:type="dxa"/>
-              <w:bottom w:w="120" w:type="dxa"/>
-              <w:right w:w="180" w:type="dxa"/>
-            </w:tcMar>
-            <w:hideMark/>
-          </w:tcPr>
-          <w:p>
-            <w:pPr>
-              <w:pStyle w:val="NormalWeb"/>
-              <w:spacing w:before="0" w:beforeAutospacing="0" w:after="120" w:afterAutospacing="0"/>
-              <w:rPr>
-                <w:sz w:val="20"/>
-                <w:szCs w:val="20"/>
-              </w:rPr>
-            </w:pPr>
-            <w:r>
-              <w:rPr>
-                <w:rFonts w:ascii="Arial" w:hAnsi="Arial" w:cs="Arial"/>
-                <w:color w:val="1F1F1F"/>
-                <w:sz w:val="18"/>
-                <w:szCs w:val="18"/>
-              </w:rPr>
-              <w:t>content</w:t>
-            </w:r>
-          </w:p>
-        </w:tc>
-        <w:tc>
-          <w:tcPr>
-            <w:tcW w:w="0" w:type="auto"/>
-            <w:shd w:val="clear" w:color="auto" w:fill="F0F4F9"/>
-            <w:tcMar>
-              <w:top w:w="120" w:type="dxa"/>
-              <w:left w:w="180" w:type="dxa"/>
-              <w:bottom w:w="120" w:type="dxa"/>
-              <w:right w:w="180" w:type="dxa"/>
-            </w:tcMar>
-            <w:hideMark/>
-          </w:tcPr>
-          <w:p>
-            <w:pPr>
-              <w:pStyle w:val="NormalWeb"/>
-              <w:spacing w:before="0" w:beforeAutospacing="0" w:after="120" w:afterAutospacing="0"/>
-              <w:rPr>
-                <w:sz w:val="20"/>
-                <w:szCs w:val="20"/>
-              </w:rPr>
-            </w:pPr>
-            <w:r>
-              <w:rPr>
-                <w:rFonts w:ascii="Arial" w:hAnsi="Arial" w:cs="Arial"/>
-                <w:color w:val="1F1F1F"/>
-                <w:sz w:val="18"/>
-                <w:szCs w:val="18"/>
-              </w:rPr>
-              <w:t>text</w:t>
-            </w:r>
-          </w:p>
-        </w:tc>
-        <w:tc>
-          <w:tcPr>
-            <w:tcW w:w="0" w:type="auto"/>
-            <w:shd w:val="clear" w:color="auto" w:fill="F0F4F9"/>
-            <w:tcMar>
-              <w:top w:w="120" w:type="dxa"/>
-              <w:left w:w="180" w:type="dxa"/>
-              <w:bottom w:w="120" w:type="dxa"/>
-              <w:right w:w="180" w:type="dxa"/>
-            </w:tcMar>
-            <w:hideMark/>
-          </w:tcPr>
-          <w:p>
-            <w:pPr>
-              <w:spacing w:before="0"/>
-              <w:rPr>
-                <w:sz w:val="18"/>
-                <w:szCs w:val="18"/>
-              </w:rPr>
-            </w:pPr>
-          </w:p>
-        </w:tc>
-        <w:tc>
-          <w:tcPr>
-            <w:tcW w:w="0" w:type="auto"/>
-            <w:shd w:val="clear" w:color="auto" w:fill="F0F4F9"/>
-            <w:tcMar>
-              <w:top w:w="120" w:type="dxa"/>
-              <w:left w:w="180" w:type="dxa"/>
-              <w:bottom w:w="120" w:type="dxa"/>
-              <w:right w:w="180" w:type="dxa"/>
-            </w:tcMar>
-            <w:hideMark/>
-          </w:tcPr>
-          <w:p>
-            <w:pPr>
-              <w:pStyle w:val="NormalWeb"/>
-              <w:spacing w:before="0" w:beforeAutospacing="0" w:after="120" w:afterAutospacing="0"/>
-              <w:rPr>
-                <w:sz w:val="20"/>
-                <w:szCs w:val="20"/>
-              </w:rPr>
-            </w:pPr>
-            <w:r>
-              <w:rPr>
-                <w:rFonts w:ascii="Arial" w:hAnsi="Arial" w:cs="Arial"/>
-                <w:color w:val="1F1F1F"/>
-                <w:sz w:val="18"/>
-                <w:szCs w:val="18"/>
-              </w:rPr>
-              <w:t>Content of the tutorial (e.g., text, video)</w:t>
-            </w:r>
-          </w:p>
-        </w:tc>
-      </w:tr>
-      <w:tr>
-        <w:tc>
-          <w:tcPr>
-            <w:tcW w:w="0" w:type="auto"/>
-            <w:shd w:val="clear" w:color="auto" w:fill="F0F4F9"/>
-            <w:tcMar>
-              <w:top w:w="120" w:type="dxa"/>
-              <w:left w:w="180" w:type="dxa"/>
-              <w:bottom w:w="120" w:type="dxa"/>
-              <w:right w:w="180" w:type="dxa"/>
-            </w:tcMar>
-            <w:hideMark/>
-          </w:tcPr>
-          <w:p>
-            <w:pPr>
-              <w:pStyle w:val="NormalWeb"/>
-              <w:spacing w:before="0" w:beforeAutospacing="0" w:after="120" w:afterAutospacing="0"/>
-              <w:rPr>
-                <w:sz w:val="20"/>
-                <w:szCs w:val="20"/>
-              </w:rPr>
-            </w:pPr>
-            <w:r>
-              <w:rPr>
-                <w:rFonts w:ascii="Arial" w:hAnsi="Arial" w:cs="Arial"/>
-                <w:color w:val="1F1F1F"/>
-                <w:sz w:val="18"/>
-                <w:szCs w:val="18"/>
-              </w:rPr>
-              <w:t>5</w:t>
-            </w:r>
-          </w:p>
-        </w:tc>
-        <w:tc>
-          <w:tcPr>
-            <w:tcW w:w="0" w:type="auto"/>
-            <w:shd w:val="clear" w:color="auto" w:fill="F0F4F9"/>
-            <w:tcMar>
-              <w:top w:w="120" w:type="dxa"/>
-              <w:left w:w="180" w:type="dxa"/>
-              <w:bottom w:w="120" w:type="dxa"/>
-              <w:right w:w="180" w:type="dxa"/>
-            </w:tcMar>
-            <w:hideMark/>
-          </w:tcPr>
-          <w:p>
-            <w:pPr>
-              <w:pStyle w:val="NormalWeb"/>
-              <w:spacing w:before="0" w:beforeAutospacing="0" w:after="120" w:afterAutospacing="0"/>
-              <w:rPr>
-                <w:sz w:val="20"/>
-                <w:szCs w:val="20"/>
-              </w:rPr>
-            </w:pPr>
-            <w:r>
-              <w:rPr>
-                <w:rFonts w:ascii="Arial" w:hAnsi="Arial" w:cs="Arial"/>
-                <w:color w:val="1F1F1F"/>
-                <w:sz w:val="18"/>
-                <w:szCs w:val="18"/>
-              </w:rPr>
-              <w:t>status</w:t>
-            </w:r>
-          </w:p>
-        </w:tc>
-        <w:tc>
-          <w:tcPr>
-            <w:tcW w:w="0" w:type="auto"/>
-            <w:shd w:val="clear" w:color="auto" w:fill="F0F4F9"/>
-            <w:tcMar>
-              <w:top w:w="120" w:type="dxa"/>
-              <w:left w:w="180" w:type="dxa"/>
-              <w:bottom w:w="120" w:type="dxa"/>
-              <w:right w:w="180" w:type="dxa"/>
-            </w:tcMar>
-            <w:hideMark/>
-          </w:tcPr>
-          <w:p>
-            <w:pPr>
-              <w:pStyle w:val="NormalWeb"/>
-              <w:spacing w:before="0" w:beforeAutospacing="0" w:after="120" w:afterAutospacing="0"/>
-              <w:rPr>
-                <w:sz w:val="20"/>
-                <w:szCs w:val="20"/>
-              </w:rPr>
-            </w:pPr>
-            <w:proofErr w:type="gramStart"/>
-            <w:r>
-              <w:rPr>
-                <w:rFonts w:ascii="Arial" w:hAnsi="Arial" w:cs="Arial"/>
-                <w:color w:val="1F1F1F"/>
-                <w:sz w:val="18"/>
-                <w:szCs w:val="18"/>
-              </w:rPr>
-              <w:t>varchar(</w:t>
-            </w:r>
-            <w:proofErr w:type="gramEnd"/>
-            <w:r>
-              <w:rPr>
-                <w:rFonts w:ascii="Arial" w:hAnsi="Arial" w:cs="Arial"/>
-                <w:color w:val="1F1F1F"/>
-                <w:sz w:val="18"/>
-                <w:szCs w:val="18"/>
-              </w:rPr>
-              <w:t>50)</w:t>
-            </w:r>
-          </w:p>
-        </w:tc>
-        <w:tc>
-          <w:tcPr>
-            <w:tcW w:w="0" w:type="auto"/>
-            <w:shd w:val="clear" w:color="auto" w:fill="F0F4F9"/>
-            <w:tcMar>
-              <w:top w:w="120" w:type="dxa"/>
-              <w:left w:w="180" w:type="dxa"/>
-              <w:bottom w:w="120" w:type="dxa"/>
-              <w:right w:w="180" w:type="dxa"/>
-            </w:tcMar>
-            <w:hideMark/>
-          </w:tcPr>
-          <w:p>
-            <w:pPr>
-              <w:spacing w:before="0"/>
-              <w:rPr>
-                <w:sz w:val="18"/>
-                <w:szCs w:val="18"/>
-              </w:rPr>
-            </w:pPr>
-          </w:p>
-        </w:tc>
-        <w:tc>
-          <w:tcPr>
-            <w:tcW w:w="0" w:type="auto"/>
-            <w:shd w:val="clear" w:color="auto" w:fill="F0F4F9"/>
-            <w:tcMar>
-              <w:top w:w="120" w:type="dxa"/>
-              <w:left w:w="180" w:type="dxa"/>
-              <w:bottom w:w="120" w:type="dxa"/>
-              <w:right w:w="180" w:type="dxa"/>
-            </w:tcMar>
-            <w:hideMark/>
-          </w:tcPr>
-          <w:p>
-            <w:pPr>
-              <w:pStyle w:val="NormalWeb"/>
-              <w:spacing w:before="0" w:beforeAutospacing="0" w:after="120" w:afterAutospacing="0"/>
-              <w:rPr>
-                <w:sz w:val="20"/>
-                <w:szCs w:val="20"/>
-              </w:rPr>
-            </w:pPr>
-            <w:r>
-              <w:rPr>
-                <w:rFonts w:ascii="Arial" w:hAnsi="Arial" w:cs="Arial"/>
-                <w:color w:val="1F1F1F"/>
-                <w:sz w:val="18"/>
-                <w:szCs w:val="18"/>
-              </w:rPr>
-              <w:t>Status of the tutorial (e.g., draft, published)</w:t>
-            </w:r>
-          </w:p>
-        </w:tc>
-      </w:tr>
-      <w:tr>
-        <w:tc>
-          <w:tcPr>
-            <w:tcW w:w="0" w:type="auto"/>
-            <w:shd w:val="clear" w:color="auto" w:fill="F0F4F9"/>
-            <w:tcMar>
-              <w:top w:w="120" w:type="dxa"/>
-              <w:left w:w="180" w:type="dxa"/>
-              <w:bottom w:w="120" w:type="dxa"/>
-              <w:right w:w="180" w:type="dxa"/>
-            </w:tcMar>
-            <w:hideMark/>
-          </w:tcPr>
-          <w:p>
-            <w:pPr>
-              <w:pStyle w:val="NormalWeb"/>
-              <w:spacing w:before="0" w:beforeAutospacing="0" w:after="120" w:afterAutospacing="0"/>
-              <w:rPr>
-                <w:sz w:val="20"/>
-                <w:szCs w:val="20"/>
-              </w:rPr>
-            </w:pPr>
-            <w:r>
-              <w:rPr>
-                <w:rFonts w:ascii="Arial" w:hAnsi="Arial" w:cs="Arial"/>
-                <w:color w:val="1F1F1F"/>
-                <w:sz w:val="18"/>
-                <w:szCs w:val="18"/>
-              </w:rPr>
-              <w:t>6</w:t>
-            </w:r>
-          </w:p>
-        </w:tc>
-        <w:tc>
-          <w:tcPr>
-            <w:tcW w:w="0" w:type="auto"/>
-            <w:shd w:val="clear" w:color="auto" w:fill="F0F4F9"/>
-            <w:tcMar>
-              <w:top w:w="120" w:type="dxa"/>
-              <w:left w:w="180" w:type="dxa"/>
-              <w:bottom w:w="120" w:type="dxa"/>
-              <w:right w:w="180" w:type="dxa"/>
-            </w:tcMar>
-            <w:hideMark/>
-          </w:tcPr>
-          <w:p>
-            <w:pPr>
-              <w:pStyle w:val="NormalWeb"/>
-              <w:spacing w:before="0" w:beforeAutospacing="0" w:after="120" w:afterAutospacing="0"/>
-              <w:rPr>
-                <w:sz w:val="20"/>
-                <w:szCs w:val="20"/>
-              </w:rPr>
-            </w:pPr>
-            <w:proofErr w:type="spellStart"/>
-            <w:r>
-              <w:rPr>
-                <w:rFonts w:ascii="Arial" w:hAnsi="Arial" w:cs="Arial"/>
-                <w:color w:val="1F1F1F"/>
-                <w:sz w:val="18"/>
-                <w:szCs w:val="18"/>
-              </w:rPr>
-              <w:t>createdAt</w:t>
-            </w:r>
-            <w:proofErr w:type="spellEnd"/>
-          </w:p>
-        </w:tc>
-        <w:tc>
-          <w:tcPr>
-            <w:tcW w:w="0" w:type="auto"/>
-            <w:shd w:val="clear" w:color="auto" w:fill="F0F4F9"/>
-            <w:tcMar>
-              <w:top w:w="120" w:type="dxa"/>
-              <w:left w:w="180" w:type="dxa"/>
-              <w:bottom w:w="120" w:type="dxa"/>
-              <w:right w:w="180" w:type="dxa"/>
-            </w:tcMar>
-            <w:hideMark/>
-          </w:tcPr>
-          <w:p>
-            <w:pPr>
-              <w:pStyle w:val="NormalWeb"/>
-              <w:spacing w:before="0" w:beforeAutospacing="0" w:after="120" w:afterAutospacing="0"/>
-              <w:rPr>
-                <w:sz w:val="20"/>
-                <w:szCs w:val="20"/>
-              </w:rPr>
-            </w:pPr>
-            <w:r>
-              <w:rPr>
-                <w:rFonts w:ascii="Arial" w:hAnsi="Arial" w:cs="Arial"/>
-                <w:color w:val="1F1F1F"/>
-                <w:sz w:val="18"/>
-                <w:szCs w:val="18"/>
-              </w:rPr>
-              <w:t>NOT NULL, DEFAULT: CURRENT_TIMESTAMP</w:t>
-            </w:r>
-          </w:p>
-        </w:tc>
-        <w:tc>
-          <w:tcPr>
-            <w:tcW w:w="0" w:type="auto"/>
-            <w:shd w:val="clear" w:color="auto" w:fill="F0F4F9"/>
-            <w:tcMar>
-              <w:top w:w="120" w:type="dxa"/>
-              <w:left w:w="180" w:type="dxa"/>
-              <w:bottom w:w="120" w:type="dxa"/>
-              <w:right w:w="180" w:type="dxa"/>
-            </w:tcMar>
-            <w:hideMark/>
-          </w:tcPr>
-          <w:p>
-            <w:pPr>
-              <w:pStyle w:val="NormalWeb"/>
-              <w:spacing w:before="0" w:beforeAutospacing="0" w:after="120" w:afterAutospacing="0"/>
-              <w:rPr>
-                <w:sz w:val="20"/>
-                <w:szCs w:val="20"/>
-              </w:rPr>
-            </w:pPr>
-            <w:r>
-              <w:rPr>
-                <w:rFonts w:ascii="Arial" w:hAnsi="Arial" w:cs="Arial"/>
-                <w:color w:val="1F1F1F"/>
-                <w:sz w:val="18"/>
-                <w:szCs w:val="18"/>
-              </w:rPr>
-              <w:t>timestamp</w:t>
-            </w:r>
-          </w:p>
-        </w:tc>
-        <w:tc>
-          <w:tcPr>
-            <w:tcW w:w="0" w:type="auto"/>
-            <w:shd w:val="clear" w:color="auto" w:fill="F0F4F9"/>
-            <w:tcMar>
-              <w:top w:w="120" w:type="dxa"/>
-              <w:left w:w="180" w:type="dxa"/>
-              <w:bottom w:w="120" w:type="dxa"/>
-              <w:right w:w="180" w:type="dxa"/>
-            </w:tcMar>
-            <w:hideMark/>
-          </w:tcPr>
-          <w:p>
-            <w:pPr>
-              <w:pStyle w:val="NormalWeb"/>
-              <w:spacing w:before="0" w:beforeAutospacing="0" w:after="120" w:afterAutospacing="0"/>
-              <w:rPr>
-                <w:sz w:val="20"/>
-                <w:szCs w:val="20"/>
-              </w:rPr>
-            </w:pPr>
-            <w:r>
-              <w:rPr>
-                <w:rFonts w:ascii="Arial" w:hAnsi="Arial" w:cs="Arial"/>
-                <w:color w:val="1F1F1F"/>
-                <w:sz w:val="18"/>
-                <w:szCs w:val="18"/>
-              </w:rPr>
-              <w:t>Date and time the tutorial was created</w:t>
-            </w:r>
-          </w:p>
-        </w:tc>
-      </w:tr>
-      <w:tr>
-        <w:tc>
-          <w:tcPr>
-            <w:tcW w:w="0" w:type="auto"/>
-            <w:shd w:val="clear" w:color="auto" w:fill="F0F4F9"/>
-            <w:tcMar>
-              <w:top w:w="120" w:type="dxa"/>
-              <w:left w:w="180" w:type="dxa"/>
-              <w:bottom w:w="120" w:type="dxa"/>
-              <w:right w:w="180" w:type="dxa"/>
-            </w:tcMar>
-            <w:hideMark/>
-          </w:tcPr>
-          <w:p>
-            <w:pPr>
-              <w:pStyle w:val="NormalWeb"/>
-              <w:spacing w:before="0" w:beforeAutospacing="0" w:after="120" w:afterAutospacing="0"/>
-              <w:rPr>
-                <w:sz w:val="20"/>
-                <w:szCs w:val="20"/>
-              </w:rPr>
-            </w:pPr>
-            <w:r>
-              <w:rPr>
-                <w:rFonts w:ascii="Arial" w:hAnsi="Arial" w:cs="Arial"/>
-                <w:color w:val="1F1F1F"/>
-                <w:sz w:val="18"/>
-                <w:szCs w:val="18"/>
-              </w:rPr>
-              <w:t>7</w:t>
-            </w:r>
-          </w:p>
-        </w:tc>
-        <w:tc>
-          <w:tcPr>
-            <w:tcW w:w="0" w:type="auto"/>
-            <w:shd w:val="clear" w:color="auto" w:fill="F0F4F9"/>
-            <w:tcMar>
-              <w:top w:w="120" w:type="dxa"/>
-              <w:left w:w="180" w:type="dxa"/>
-              <w:bottom w:w="120" w:type="dxa"/>
-              <w:right w:w="180" w:type="dxa"/>
-            </w:tcMar>
-            <w:hideMark/>
-          </w:tcPr>
-          <w:p>
-            <w:pPr>
-              <w:pStyle w:val="NormalWeb"/>
-              <w:spacing w:before="0" w:beforeAutospacing="0" w:after="120" w:afterAutospacing="0"/>
-              <w:rPr>
-                <w:sz w:val="20"/>
-                <w:szCs w:val="20"/>
-              </w:rPr>
-            </w:pPr>
-            <w:proofErr w:type="spellStart"/>
-            <w:r>
-              <w:rPr>
-                <w:rFonts w:ascii="Arial" w:hAnsi="Arial" w:cs="Arial"/>
-                <w:color w:val="1F1F1F"/>
-                <w:sz w:val="18"/>
-                <w:szCs w:val="18"/>
-              </w:rPr>
-              <w:t>updatedAt</w:t>
-            </w:r>
-            <w:proofErr w:type="spellEnd"/>
-          </w:p>
-        </w:tc>
-        <w:tc>
-          <w:tcPr>
-            <w:tcW w:w="0" w:type="auto"/>
-            <w:shd w:val="clear" w:color="auto" w:fill="F0F4F9"/>
-            <w:tcMar>
-              <w:top w:w="120" w:type="dxa"/>
-              <w:left w:w="180" w:type="dxa"/>
-              <w:bottom w:w="120" w:type="dxa"/>
-              <w:right w:w="180" w:type="dxa"/>
-            </w:tcMar>
-            <w:hideMark/>
-          </w:tcPr>
-          <w:p>
-            <w:pPr>
-              <w:pStyle w:val="NormalWeb"/>
-              <w:spacing w:before="0" w:beforeAutospacing="0" w:after="120" w:afterAutospacing="0"/>
-              <w:rPr>
-                <w:sz w:val="20"/>
-                <w:szCs w:val="20"/>
-              </w:rPr>
-            </w:pPr>
-            <w:r>
-              <w:rPr>
-                <w:rFonts w:ascii="Arial" w:hAnsi="Arial" w:cs="Arial"/>
-                <w:color w:val="1F1F1F"/>
-                <w:sz w:val="18"/>
-                <w:szCs w:val="18"/>
-              </w:rPr>
-              <w:t>NOT NULL, DEFAULT: CURRENT_TIMESTAMP</w:t>
-            </w:r>
-          </w:p>
-        </w:tc>
-        <w:tc>
-          <w:tcPr>
-            <w:tcW w:w="0" w:type="auto"/>
-            <w:shd w:val="clear" w:color="auto" w:fill="F0F4F9"/>
-            <w:tcMar>
-              <w:top w:w="120" w:type="dxa"/>
-              <w:left w:w="180" w:type="dxa"/>
-              <w:bottom w:w="120" w:type="dxa"/>
-              <w:right w:w="180" w:type="dxa"/>
-            </w:tcMar>
-            <w:hideMark/>
-          </w:tcPr>
-          <w:p>
-            <w:pPr>
-              <w:pStyle w:val="NormalWeb"/>
-              <w:spacing w:before="0" w:beforeAutospacing="0" w:after="120" w:afterAutospacing="0"/>
-              <w:rPr>
-                <w:sz w:val="20"/>
-                <w:szCs w:val="20"/>
-              </w:rPr>
-            </w:pPr>
-            <w:r>
-              <w:rPr>
-                <w:rFonts w:ascii="Arial" w:hAnsi="Arial" w:cs="Arial"/>
-                <w:color w:val="1F1F1F"/>
-                <w:sz w:val="18"/>
-                <w:szCs w:val="18"/>
-              </w:rPr>
-              <w:t>timestamp</w:t>
-            </w:r>
-          </w:p>
-        </w:tc>
-        <w:tc>
-          <w:tcPr>
-            <w:tcW w:w="0" w:type="auto"/>
-            <w:shd w:val="clear" w:color="auto" w:fill="F0F4F9"/>
-            <w:tcMar>
-              <w:top w:w="120" w:type="dxa"/>
-              <w:left w:w="180" w:type="dxa"/>
-              <w:bottom w:w="120" w:type="dxa"/>
-              <w:right w:w="180" w:type="dxa"/>
-            </w:tcMar>
-            <w:hideMark/>
-          </w:tcPr>
-          <w:p>
-            <w:pPr>
-              <w:pStyle w:val="NormalWeb"/>
-              <w:spacing w:before="0" w:beforeAutospacing="0" w:after="120" w:afterAutospacing="0"/>
-              <w:rPr>
-                <w:sz w:val="20"/>
-                <w:szCs w:val="20"/>
-              </w:rPr>
-            </w:pPr>
-            <w:r>
-              <w:rPr>
-                <w:rFonts w:ascii="Arial" w:hAnsi="Arial" w:cs="Arial"/>
-                <w:color w:val="1F1F1F"/>
-                <w:sz w:val="18"/>
-                <w:szCs w:val="18"/>
-              </w:rPr>
-              <w:t>Date and time the tutorial was last updated</w:t>
-            </w:r>
-          </w:p>
-        </w:tc>
-      </w:tr>
-    </w:tbl>
-    <w:p>
-      <w:pPr>
-        <w:rPr>
-          <w:sz w:val="18"/>
-          <w:szCs w:val="18"/>
-        </w:rPr>
-      </w:pPr>
-    </w:p>
-    <w:p>
-      <w:pPr>
-        <w:rPr>
-          <w:sz w:val="18"/>
-          <w:szCs w:val="18"/>
-        </w:rPr>
-      </w:pPr>
-    </w:p>
     <w:p>
       <w:pPr>
         <w:rPr>
